--- a/Desarrollo/SAPW/Negocio/SAPW_DN.docx
+++ b/Desarrollo/SAPW/Negocio/SAPW_DN.docx
@@ -1,6 +1,6 @@
 
 <file path=word/document.xml><?xml version="1.0" encoding="utf-8"?>
-<w:document xmlns:wpc="http://schemas.microsoft.com/office/word/2010/wordprocessingCanvas" xmlns:mo="http://schemas.microsoft.com/office/mac/office/2008/main" xmlns:mc="http://schemas.openxmlformats.org/markup-compatibility/2006" xmlns:mv="urn:schemas-microsoft-com:mac:vml" xmlns:o="urn:schemas-microsoft-com:office:office" xmlns:r="http://schemas.openxmlformats.org/officeDocument/2006/relationships" xmlns:m="http://schemas.openxmlformats.org/officeDocument/2006/math" xmlns:v="urn:schemas-microsoft-com:vml" xmlns:wp14="http://schemas.microsoft.com/office/word/2010/wordprocessingDrawing" xmlns:wp="http://schemas.openxmlformats.org/drawingml/2006/wordprocessingDrawing" xmlns:w10="urn:schemas-microsoft-com:office:word" xmlns:w="http://schemas.openxmlformats.org/wordprocessingml/2006/main" xmlns:w14="http://schemas.microsoft.com/office/word/2010/wordml" xmlns:w15="http://schemas.microsoft.com/office/word/2012/wordml" xmlns:wpg="http://schemas.microsoft.com/office/word/2010/wordprocessingGroup" xmlns:wpi="http://schemas.microsoft.com/office/word/2010/wordprocessingInk" xmlns:wne="http://schemas.microsoft.com/office/word/2006/wordml" xmlns:wps="http://schemas.microsoft.com/office/word/2010/wordprocessingShape" mc:Ignorable="w14 w15 wp14">
+<w:document xmlns:wpc="http://schemas.microsoft.com/office/word/2010/wordprocessingCanvas" xmlns:cx="http://schemas.microsoft.com/office/drawing/2014/chartex" xmlns:mc="http://schemas.openxmlformats.org/markup-compatibility/2006" xmlns:o="urn:schemas-microsoft-com:office:office" xmlns:r="http://schemas.openxmlformats.org/officeDocument/2006/relationships" xmlns:m="http://schemas.openxmlformats.org/officeDocument/2006/math" xmlns:v="urn:schemas-microsoft-com:vml" xmlns:wp14="http://schemas.microsoft.com/office/word/2010/wordprocessingDrawing" xmlns:wp="http://schemas.openxmlformats.org/drawingml/2006/wordprocessingDrawing" xmlns:w10="urn:schemas-microsoft-com:office:word" xmlns:w="http://schemas.openxmlformats.org/wordprocessingml/2006/main" xmlns:w14="http://schemas.microsoft.com/office/word/2010/wordml" xmlns:w15="http://schemas.microsoft.com/office/word/2012/wordml" xmlns:w16se="http://schemas.microsoft.com/office/word/2015/wordml/symex" xmlns:wpg="http://schemas.microsoft.com/office/word/2010/wordprocessingGroup" xmlns:wpi="http://schemas.microsoft.com/office/word/2010/wordprocessingInk" xmlns:wne="http://schemas.microsoft.com/office/word/2006/wordml" xmlns:wps="http://schemas.microsoft.com/office/word/2010/wordprocessingShape" mc:Ignorable="w14 w15 w16se wp14">
   <w:background w:color="FFFFFF"/>
   <w:body>
     <w:p>
@@ -1008,13 +1008,7 @@
         <w:rPr>
           <w:b/>
         </w:rPr>
-        <w:t>3</w:t>
-      </w:r>
-      <w:r>
-        <w:rPr>
-          <w:b/>
-        </w:rPr>
-        <w:t>.</w:t>
+        <w:t>3.</w:t>
       </w:r>
       <w:r>
         <w:rPr>
@@ -1028,13 +1022,7 @@
         <w:rPr>
           <w:b/>
         </w:rPr>
-        <w:t xml:space="preserve">Proceso </w:t>
-      </w:r>
-      <w:r>
-        <w:rPr>
-          <w:b/>
-        </w:rPr>
-        <w:t>2</w:t>
+        <w:t>Proceso 2</w:t>
       </w:r>
     </w:p>
     <w:p>
@@ -1049,13 +1037,7 @@
         <w:rPr>
           <w:b/>
         </w:rPr>
-        <w:t>4</w:t>
-      </w:r>
-      <w:r>
-        <w:rPr>
-          <w:b/>
-        </w:rPr>
-        <w:t>.</w:t>
+        <w:t>4.</w:t>
       </w:r>
       <w:r>
         <w:rPr>
@@ -1069,13 +1051,7 @@
         <w:rPr>
           <w:b/>
         </w:rPr>
-        <w:t xml:space="preserve">Proceso </w:t>
-      </w:r>
-      <w:r>
-        <w:rPr>
-          <w:b/>
-        </w:rPr>
-        <w:t>3</w:t>
+        <w:t>Proceso 3</w:t>
       </w:r>
     </w:p>
     <w:p>
@@ -1090,13 +1066,7 @@
         <w:rPr>
           <w:b/>
         </w:rPr>
-        <w:t>5</w:t>
-      </w:r>
-      <w:r>
-        <w:rPr>
-          <w:b/>
-        </w:rPr>
-        <w:t>.</w:t>
+        <w:t>5.</w:t>
       </w:r>
       <w:r>
         <w:rPr>
@@ -1110,13 +1080,7 @@
         <w:rPr>
           <w:b/>
         </w:rPr>
-        <w:t xml:space="preserve">Proceso </w:t>
-      </w:r>
-      <w:r>
-        <w:rPr>
-          <w:b/>
-        </w:rPr>
-        <w:t>4</w:t>
+        <w:t>Proceso 4</w:t>
       </w:r>
     </w:p>
     <w:p>
@@ -1131,13 +1095,7 @@
         <w:rPr>
           <w:b/>
         </w:rPr>
-        <w:t>6</w:t>
-      </w:r>
-      <w:r>
-        <w:rPr>
-          <w:b/>
-        </w:rPr>
-        <w:t>.</w:t>
+        <w:t>6.</w:t>
       </w:r>
       <w:r>
         <w:rPr>
@@ -1151,13 +1109,7 @@
         <w:rPr>
           <w:b/>
         </w:rPr>
-        <w:t>Proceso</w:t>
-      </w:r>
-      <w:r>
-        <w:rPr>
-          <w:b/>
-        </w:rPr>
-        <w:t xml:space="preserve"> 5</w:t>
+        <w:t>Proceso 5</w:t>
       </w:r>
     </w:p>
     <w:p>
@@ -2284,83 +2236,89 @@
               <w:rPr>
                 <w:rFonts w:ascii="Arial" w:eastAsia="Arial" w:hAnsi="Arial" w:cs="Arial"/>
               </w:rPr>
+              <w:t>5</w:t>
+            </w:r>
+          </w:p>
+        </w:tc>
+        <w:tc>
+          <w:tcPr>
+            <w:tcW w:w="1910" w:type="dxa"/>
+            <w:tcMar>
+              <w:top w:w="100" w:type="dxa"/>
+              <w:left w:w="108" w:type="dxa"/>
+              <w:bottom w:w="100" w:type="dxa"/>
+              <w:right w:w="108" w:type="dxa"/>
+            </w:tcMar>
+          </w:tcPr>
+          <w:p>
+            <w:pPr>
+              <w:contextualSpacing w:val="0"/>
+            </w:pPr>
+            <w:r>
+              <w:rPr>
+                <w:rFonts w:ascii="Arial" w:eastAsia="Arial" w:hAnsi="Arial" w:cs="Arial"/>
+              </w:rPr>
+              <w:t>Validar P</w:t>
+            </w:r>
+            <w:r>
+              <w:rPr>
+                <w:rFonts w:ascii="Arial" w:eastAsia="Arial" w:hAnsi="Arial" w:cs="Arial"/>
+              </w:rPr>
+              <w:t>ostulante</w:t>
+            </w:r>
+          </w:p>
+        </w:tc>
+        <w:tc>
+          <w:tcPr>
+            <w:tcW w:w="4480" w:type="dxa"/>
+            <w:tcMar>
+              <w:top w:w="100" w:type="dxa"/>
+              <w:left w:w="108" w:type="dxa"/>
+              <w:bottom w:w="100" w:type="dxa"/>
+              <w:right w:w="108" w:type="dxa"/>
+            </w:tcMar>
+          </w:tcPr>
+          <w:p>
+            <w:pPr>
+              <w:contextualSpacing w:val="0"/>
+            </w:pPr>
+            <w:r>
+              <w:t>Posibles futuros empleados</w:t>
+            </w:r>
+          </w:p>
+        </w:tc>
+        <w:tc>
+          <w:tcPr>
+            <w:tcW w:w="1661" w:type="dxa"/>
+            <w:tcMar>
+              <w:top w:w="100" w:type="dxa"/>
+              <w:left w:w="108" w:type="dxa"/>
+              <w:bottom w:w="100" w:type="dxa"/>
+              <w:right w:w="108" w:type="dxa"/>
+            </w:tcMar>
+          </w:tcPr>
+          <w:p>
+            <w:pPr>
+              <w:contextualSpacing w:val="0"/>
+            </w:pPr>
+            <w:r>
+              <w:rPr>
+                <w:rFonts w:ascii="Arial" w:eastAsia="Arial" w:hAnsi="Arial" w:cs="Arial"/>
+              </w:rPr>
+              <w:t>Postulante</w:t>
+            </w:r>
+            <w:r>
+              <w:rPr>
+                <w:rFonts w:ascii="Arial" w:eastAsia="Arial" w:hAnsi="Arial" w:cs="Arial"/>
+              </w:rPr>
+              <w:t xml:space="preserve"> </w:t>
+            </w:r>
+            <w:r>
+              <w:rPr>
+                <w:rFonts w:ascii="Arial" w:eastAsia="Arial" w:hAnsi="Arial" w:cs="Arial"/>
+              </w:rPr>
               <w:lastRenderedPageBreak/>
-              <w:t>5</w:t>
-            </w:r>
-          </w:p>
-        </w:tc>
-        <w:tc>
-          <w:tcPr>
-            <w:tcW w:w="1910" w:type="dxa"/>
-            <w:tcMar>
-              <w:top w:w="100" w:type="dxa"/>
-              <w:left w:w="108" w:type="dxa"/>
-              <w:bottom w:w="100" w:type="dxa"/>
-              <w:right w:w="108" w:type="dxa"/>
-            </w:tcMar>
-          </w:tcPr>
-          <w:p>
-            <w:pPr>
-              <w:contextualSpacing w:val="0"/>
-            </w:pPr>
-            <w:r>
-              <w:rPr>
-                <w:rFonts w:ascii="Arial" w:eastAsia="Arial" w:hAnsi="Arial" w:cs="Arial"/>
-              </w:rPr>
-              <w:t>Validar P</w:t>
-            </w:r>
-            <w:r>
-              <w:rPr>
-                <w:rFonts w:ascii="Arial" w:eastAsia="Arial" w:hAnsi="Arial" w:cs="Arial"/>
-              </w:rPr>
-              <w:t>ostulante</w:t>
-            </w:r>
-          </w:p>
-        </w:tc>
-        <w:tc>
-          <w:tcPr>
-            <w:tcW w:w="4480" w:type="dxa"/>
-            <w:tcMar>
-              <w:top w:w="100" w:type="dxa"/>
-              <w:left w:w="108" w:type="dxa"/>
-              <w:bottom w:w="100" w:type="dxa"/>
-              <w:right w:w="108" w:type="dxa"/>
-            </w:tcMar>
-          </w:tcPr>
-          <w:p>
-            <w:pPr>
-              <w:contextualSpacing w:val="0"/>
-            </w:pPr>
-            <w:r>
-              <w:t>Posibles futuros empleados</w:t>
-            </w:r>
-          </w:p>
-        </w:tc>
-        <w:tc>
-          <w:tcPr>
-            <w:tcW w:w="1661" w:type="dxa"/>
-            <w:tcMar>
-              <w:top w:w="100" w:type="dxa"/>
-              <w:left w:w="108" w:type="dxa"/>
-              <w:bottom w:w="100" w:type="dxa"/>
-              <w:right w:w="108" w:type="dxa"/>
-            </w:tcMar>
-          </w:tcPr>
-          <w:p>
-            <w:pPr>
-              <w:contextualSpacing w:val="0"/>
-            </w:pPr>
-            <w:r>
-              <w:rPr>
-                <w:rFonts w:ascii="Arial" w:eastAsia="Arial" w:hAnsi="Arial" w:cs="Arial"/>
-              </w:rPr>
-              <w:t>Postulante</w:t>
-            </w:r>
-            <w:r>
-              <w:rPr>
-                <w:rFonts w:ascii="Arial" w:eastAsia="Arial" w:hAnsi="Arial" w:cs="Arial"/>
-              </w:rPr>
-              <w:t xml:space="preserve"> Validado</w:t>
+              <w:t>Validado</w:t>
             </w:r>
           </w:p>
         </w:tc>
@@ -2385,6 +2343,7 @@
               <w:rPr>
                 <w:rFonts w:ascii="Arial" w:eastAsia="Arial" w:hAnsi="Arial" w:cs="Arial"/>
               </w:rPr>
+              <w:lastRenderedPageBreak/>
               <w:t>6</w:t>
             </w:r>
           </w:p>
@@ -2679,6 +2638,7 @@
           <w:rFonts w:ascii="Arial" w:eastAsia="Arial" w:hAnsi="Arial" w:cs="Arial"/>
           <w:b/>
         </w:rPr>
+        <w:lastRenderedPageBreak/>
         <w:t>Descripción de Actividades</w:t>
       </w:r>
     </w:p>
@@ -3587,8 +3547,6 @@
               </w:rPr>
               <w:t>Jefe de RRHH y jefe de area del puesto</w:t>
             </w:r>
-            <w:bookmarkStart w:id="8" w:name="_GoBack"/>
-            <w:bookmarkEnd w:id="8"/>
           </w:p>
         </w:tc>
         <w:tc>
@@ -3625,8 +3583,8 @@
       </w:pPr>
     </w:p>
     <w:p>
-      <w:bookmarkStart w:id="9" w:name="_3rdcrjn" w:colFirst="0" w:colLast="0"/>
-      <w:bookmarkEnd w:id="9"/>
+      <w:bookmarkStart w:id="8" w:name="_3rdcrjn" w:colFirst="0" w:colLast="0"/>
+      <w:bookmarkEnd w:id="8"/>
     </w:p>
     <w:p>
       <w:pPr>
@@ -3634,8 +3592,3669 @@
         <w:ind w:left="720"/>
         <w:jc w:val="both"/>
       </w:pPr>
-      <w:bookmarkStart w:id="10" w:name="_26in1rg" w:colFirst="0" w:colLast="0"/>
+      <w:bookmarkStart w:id="9" w:name="_26in1rg" w:colFirst="0" w:colLast="0"/>
+      <w:bookmarkEnd w:id="9"/>
+    </w:p>
+    <w:p>
+      <w:pPr>
+        <w:numPr>
+          <w:ilvl w:val="0"/>
+          <w:numId w:val="4"/>
+        </w:numPr>
+        <w:spacing w:before="120" w:after="60"/>
+        <w:ind w:left="720" w:hanging="718"/>
+        <w:jc w:val="both"/>
+        <w:rPr>
+          <w:b/>
+          <w:sz w:val="24"/>
+          <w:szCs w:val="24"/>
+        </w:rPr>
+      </w:pPr>
+      <w:bookmarkStart w:id="10" w:name="_lnxbz9" w:colFirst="0" w:colLast="0"/>
       <w:bookmarkEnd w:id="10"/>
+      <w:r>
+        <w:rPr>
+          <w:rFonts w:ascii="Arial" w:eastAsia="Arial" w:hAnsi="Arial" w:cs="Arial"/>
+          <w:b/>
+          <w:sz w:val="24"/>
+          <w:szCs w:val="24"/>
+        </w:rPr>
+        <w:t xml:space="preserve">Proceso </w:t>
+      </w:r>
+      <w:r>
+        <w:rPr>
+          <w:rFonts w:ascii="Arial" w:eastAsia="Arial" w:hAnsi="Arial" w:cs="Arial"/>
+          <w:b/>
+          <w:sz w:val="24"/>
+          <w:szCs w:val="24"/>
+        </w:rPr>
+        <w:t>4</w:t>
+      </w:r>
+      <w:r>
+        <w:rPr>
+          <w:rFonts w:ascii="Arial" w:eastAsia="Arial" w:hAnsi="Arial" w:cs="Arial"/>
+          <w:b/>
+          <w:sz w:val="24"/>
+          <w:szCs w:val="24"/>
+        </w:rPr>
+        <w:t>: Ofertas y Ventas de productos()</w:t>
+      </w:r>
+      <w:bookmarkStart w:id="11" w:name="_GoBack"/>
+      <w:bookmarkEnd w:id="11"/>
+    </w:p>
+    <w:p>
+      <w:pPr>
+        <w:spacing w:before="120" w:after="60"/>
+        <w:ind w:firstLine="720"/>
+        <w:jc w:val="both"/>
+        <w:rPr>
+          <w:rFonts w:ascii="Arial" w:eastAsia="Arial" w:hAnsi="Arial" w:cs="Arial"/>
+        </w:rPr>
+      </w:pPr>
+    </w:p>
+    <w:p>
+      <w:pPr>
+        <w:spacing w:before="120" w:after="60"/>
+        <w:ind w:left="720"/>
+        <w:jc w:val="both"/>
+        <w:rPr>
+          <w:rFonts w:ascii="Arial" w:eastAsia="Arial" w:hAnsi="Arial" w:cs="Arial"/>
+        </w:rPr>
+      </w:pPr>
+      <w:r>
+        <w:rPr>
+          <w:rFonts w:ascii="Arial" w:eastAsia="Arial" w:hAnsi="Arial" w:cs="Arial"/>
+        </w:rPr>
+        <w:t>3.1</w:t>
+      </w:r>
+      <w:r>
+        <w:t xml:space="preserve">             </w:t>
+      </w:r>
+      <w:r>
+        <w:rPr>
+          <w:rFonts w:ascii="Arial" w:eastAsia="Arial" w:hAnsi="Arial" w:cs="Arial"/>
+        </w:rPr>
+        <w:t>Ficha de Proceso</w:t>
+      </w:r>
+    </w:p>
+    <w:p>
+      <w:pPr>
+        <w:spacing w:before="120" w:after="60"/>
+        <w:ind w:left="720"/>
+        <w:jc w:val="both"/>
+        <w:rPr>
+          <w:rFonts w:ascii="Arial" w:eastAsia="Arial" w:hAnsi="Arial" w:cs="Arial"/>
+        </w:rPr>
+      </w:pPr>
+      <w:r>
+        <w:rPr>
+          <w:rFonts w:ascii="Arial" w:eastAsia="Arial" w:hAnsi="Arial" w:cs="Arial"/>
+        </w:rPr>
+        <w:t xml:space="preserve"> </w:t>
+      </w:r>
+    </w:p>
+    <w:tbl>
+      <w:tblPr>
+        <w:tblW w:w="9360" w:type="dxa"/>
+        <w:tblInd w:w="100" w:type="dxa"/>
+        <w:tblBorders>
+          <w:top w:val="single" w:sz="6" w:space="0" w:color="000000"/>
+          <w:left w:val="single" w:sz="6" w:space="0" w:color="000000"/>
+          <w:bottom w:val="single" w:sz="6" w:space="0" w:color="000000"/>
+          <w:right w:val="single" w:sz="6" w:space="0" w:color="000000"/>
+          <w:insideH w:val="single" w:sz="6" w:space="0" w:color="000000"/>
+          <w:insideV w:val="single" w:sz="6" w:space="0" w:color="000000"/>
+        </w:tblBorders>
+        <w:tblLayout w:type="fixed"/>
+        <w:tblLook w:val="0600" w:firstRow="0" w:lastRow="0" w:firstColumn="0" w:lastColumn="0" w:noHBand="1" w:noVBand="1"/>
+      </w:tblPr>
+      <w:tblGrid>
+        <w:gridCol w:w="1991"/>
+        <w:gridCol w:w="4190"/>
+        <w:gridCol w:w="1738"/>
+        <w:gridCol w:w="1441"/>
+      </w:tblGrid>
+      <w:tr>
+        <w:trPr>
+          <w:trHeight w:val="1260"/>
+        </w:trPr>
+        <w:tc>
+          <w:tcPr>
+            <w:tcW w:w="1991" w:type="dxa"/>
+            <w:tcBorders>
+              <w:top w:val="single" w:sz="8" w:space="0" w:color="000000"/>
+              <w:left w:val="single" w:sz="8" w:space="0" w:color="000000"/>
+              <w:bottom w:val="single" w:sz="8" w:space="0" w:color="000000"/>
+              <w:right w:val="single" w:sz="8" w:space="0" w:color="000000"/>
+            </w:tcBorders>
+            <w:tcMar>
+              <w:top w:w="100" w:type="dxa"/>
+              <w:left w:w="100" w:type="dxa"/>
+              <w:bottom w:w="100" w:type="dxa"/>
+              <w:right w:w="100" w:type="dxa"/>
+            </w:tcMar>
+          </w:tcPr>
+          <w:p>
+            <w:pPr>
+              <w:spacing w:before="120" w:after="60"/>
+              <w:ind w:left="100"/>
+              <w:jc w:val="both"/>
+              <w:rPr>
+                <w:rFonts w:ascii="Arial" w:eastAsia="Arial" w:hAnsi="Arial" w:cs="Arial"/>
+              </w:rPr>
+            </w:pPr>
+            <w:r>
+              <w:rPr>
+                <w:rFonts w:ascii="Arial" w:eastAsia="Arial" w:hAnsi="Arial" w:cs="Arial"/>
+              </w:rPr>
+              <w:t>Número o código</w:t>
+            </w:r>
+          </w:p>
+          <w:p>
+            <w:pPr>
+              <w:spacing w:before="120" w:after="60"/>
+              <w:ind w:left="100"/>
+              <w:jc w:val="both"/>
+              <w:rPr>
+                <w:rFonts w:ascii="Arial" w:eastAsia="Arial" w:hAnsi="Arial" w:cs="Arial"/>
+              </w:rPr>
+            </w:pPr>
+            <w:r>
+              <w:rPr>
+                <w:rFonts w:ascii="Arial" w:eastAsia="Arial" w:hAnsi="Arial" w:cs="Arial"/>
+              </w:rPr>
+              <w:t>de proceso</w:t>
+            </w:r>
+          </w:p>
+        </w:tc>
+        <w:tc>
+          <w:tcPr>
+            <w:tcW w:w="4190" w:type="dxa"/>
+            <w:tcBorders>
+              <w:top w:val="single" w:sz="8" w:space="0" w:color="000000"/>
+              <w:bottom w:val="single" w:sz="8" w:space="0" w:color="000000"/>
+              <w:right w:val="single" w:sz="8" w:space="0" w:color="000000"/>
+            </w:tcBorders>
+            <w:tcMar>
+              <w:top w:w="100" w:type="dxa"/>
+              <w:left w:w="100" w:type="dxa"/>
+              <w:bottom w:w="100" w:type="dxa"/>
+              <w:right w:w="100" w:type="dxa"/>
+            </w:tcMar>
+          </w:tcPr>
+          <w:p>
+            <w:pPr>
+              <w:spacing w:before="120" w:after="60"/>
+              <w:ind w:left="100"/>
+              <w:jc w:val="both"/>
+              <w:rPr>
+                <w:rFonts w:ascii="Arial" w:eastAsia="Arial" w:hAnsi="Arial" w:cs="Arial"/>
+              </w:rPr>
+            </w:pPr>
+            <w:r>
+              <w:rPr>
+                <w:rFonts w:ascii="Arial" w:eastAsia="Arial" w:hAnsi="Arial" w:cs="Arial"/>
+              </w:rPr>
+              <w:t>PROC-004</w:t>
+            </w:r>
+          </w:p>
+        </w:tc>
+        <w:tc>
+          <w:tcPr>
+            <w:tcW w:w="1738" w:type="dxa"/>
+            <w:tcBorders>
+              <w:top w:val="single" w:sz="8" w:space="0" w:color="000000"/>
+              <w:bottom w:val="single" w:sz="8" w:space="0" w:color="000000"/>
+              <w:right w:val="single" w:sz="8" w:space="0" w:color="000000"/>
+            </w:tcBorders>
+            <w:tcMar>
+              <w:top w:w="100" w:type="dxa"/>
+              <w:left w:w="100" w:type="dxa"/>
+              <w:bottom w:w="100" w:type="dxa"/>
+              <w:right w:w="100" w:type="dxa"/>
+            </w:tcMar>
+          </w:tcPr>
+          <w:p>
+            <w:pPr>
+              <w:spacing w:before="120" w:after="60"/>
+              <w:ind w:left="100"/>
+              <w:jc w:val="both"/>
+              <w:rPr>
+                <w:rFonts w:ascii="Arial" w:eastAsia="Arial" w:hAnsi="Arial" w:cs="Arial"/>
+              </w:rPr>
+            </w:pPr>
+            <w:r>
+              <w:rPr>
+                <w:rFonts w:ascii="Arial" w:eastAsia="Arial" w:hAnsi="Arial" w:cs="Arial"/>
+              </w:rPr>
+              <w:t>Proceso</w:t>
+            </w:r>
+          </w:p>
+        </w:tc>
+        <w:tc>
+          <w:tcPr>
+            <w:tcW w:w="1441" w:type="dxa"/>
+            <w:tcBorders>
+              <w:top w:val="single" w:sz="8" w:space="0" w:color="000000"/>
+              <w:bottom w:val="single" w:sz="8" w:space="0" w:color="000000"/>
+              <w:right w:val="single" w:sz="8" w:space="0" w:color="000000"/>
+            </w:tcBorders>
+            <w:tcMar>
+              <w:top w:w="100" w:type="dxa"/>
+              <w:left w:w="100" w:type="dxa"/>
+              <w:bottom w:w="100" w:type="dxa"/>
+              <w:right w:w="100" w:type="dxa"/>
+            </w:tcMar>
+          </w:tcPr>
+          <w:p>
+            <w:pPr>
+              <w:spacing w:before="120" w:after="60"/>
+              <w:ind w:left="100"/>
+              <w:jc w:val="both"/>
+              <w:rPr>
+                <w:rFonts w:ascii="Arial" w:eastAsia="Arial" w:hAnsi="Arial" w:cs="Arial"/>
+              </w:rPr>
+            </w:pPr>
+            <w:r>
+              <w:rPr>
+                <w:rFonts w:ascii="Arial" w:eastAsia="Arial" w:hAnsi="Arial" w:cs="Arial"/>
+              </w:rPr>
+              <w:t>Ofertas y Ventas de Productos de la empresa</w:t>
+            </w:r>
+          </w:p>
+          <w:p>
+            <w:pPr>
+              <w:spacing w:before="120" w:after="60"/>
+              <w:ind w:left="100"/>
+              <w:jc w:val="both"/>
+              <w:rPr>
+                <w:rFonts w:ascii="Arial" w:eastAsia="Arial" w:hAnsi="Arial" w:cs="Arial"/>
+              </w:rPr>
+            </w:pPr>
+            <w:r>
+              <w:rPr>
+                <w:rFonts w:ascii="Arial" w:eastAsia="Arial" w:hAnsi="Arial" w:cs="Arial"/>
+              </w:rPr>
+              <w:t xml:space="preserve"> </w:t>
+            </w:r>
+          </w:p>
+        </w:tc>
+      </w:tr>
+      <w:tr>
+        <w:trPr>
+          <w:trHeight w:val="1540"/>
+        </w:trPr>
+        <w:tc>
+          <w:tcPr>
+            <w:tcW w:w="1991" w:type="dxa"/>
+            <w:tcBorders>
+              <w:left w:val="single" w:sz="8" w:space="0" w:color="000000"/>
+              <w:bottom w:val="single" w:sz="8" w:space="0" w:color="000000"/>
+              <w:right w:val="single" w:sz="8" w:space="0" w:color="000000"/>
+            </w:tcBorders>
+            <w:tcMar>
+              <w:top w:w="100" w:type="dxa"/>
+              <w:left w:w="100" w:type="dxa"/>
+              <w:bottom w:w="100" w:type="dxa"/>
+              <w:right w:w="100" w:type="dxa"/>
+            </w:tcMar>
+          </w:tcPr>
+          <w:p>
+            <w:pPr>
+              <w:spacing w:before="120" w:after="60"/>
+              <w:ind w:left="100"/>
+              <w:jc w:val="both"/>
+              <w:rPr>
+                <w:rFonts w:ascii="Arial" w:eastAsia="Arial" w:hAnsi="Arial" w:cs="Arial"/>
+              </w:rPr>
+            </w:pPr>
+            <w:r>
+              <w:rPr>
+                <w:rFonts w:ascii="Arial" w:eastAsia="Arial" w:hAnsi="Arial" w:cs="Arial"/>
+              </w:rPr>
+              <w:t xml:space="preserve"> </w:t>
+            </w:r>
+          </w:p>
+        </w:tc>
+        <w:tc>
+          <w:tcPr>
+            <w:tcW w:w="4190" w:type="dxa"/>
+            <w:tcBorders>
+              <w:bottom w:val="single" w:sz="8" w:space="0" w:color="000000"/>
+              <w:right w:val="single" w:sz="8" w:space="0" w:color="000000"/>
+            </w:tcBorders>
+            <w:tcMar>
+              <w:top w:w="100" w:type="dxa"/>
+              <w:left w:w="100" w:type="dxa"/>
+              <w:bottom w:w="100" w:type="dxa"/>
+              <w:right w:w="100" w:type="dxa"/>
+            </w:tcMar>
+          </w:tcPr>
+          <w:p>
+            <w:pPr>
+              <w:spacing w:before="120" w:after="60"/>
+              <w:ind w:left="100"/>
+              <w:jc w:val="both"/>
+              <w:rPr>
+                <w:rFonts w:ascii="Arial" w:eastAsia="Arial" w:hAnsi="Arial" w:cs="Arial"/>
+              </w:rPr>
+            </w:pPr>
+            <w:r>
+              <w:rPr>
+                <w:rFonts w:ascii="Arial" w:eastAsia="Arial" w:hAnsi="Arial" w:cs="Arial"/>
+              </w:rPr>
+              <w:t xml:space="preserve"> </w:t>
+            </w:r>
+          </w:p>
+        </w:tc>
+        <w:tc>
+          <w:tcPr>
+            <w:tcW w:w="1738" w:type="dxa"/>
+            <w:tcBorders>
+              <w:bottom w:val="single" w:sz="8" w:space="0" w:color="000000"/>
+              <w:right w:val="single" w:sz="8" w:space="0" w:color="000000"/>
+            </w:tcBorders>
+            <w:tcMar>
+              <w:top w:w="100" w:type="dxa"/>
+              <w:left w:w="100" w:type="dxa"/>
+              <w:bottom w:w="100" w:type="dxa"/>
+              <w:right w:w="100" w:type="dxa"/>
+            </w:tcMar>
+          </w:tcPr>
+          <w:p>
+            <w:pPr>
+              <w:spacing w:before="120" w:after="60"/>
+              <w:ind w:left="100"/>
+              <w:jc w:val="both"/>
+              <w:rPr>
+                <w:rFonts w:ascii="Arial" w:eastAsia="Arial" w:hAnsi="Arial" w:cs="Arial"/>
+              </w:rPr>
+            </w:pPr>
+            <w:r>
+              <w:rPr>
+                <w:rFonts w:ascii="Arial" w:eastAsia="Arial" w:hAnsi="Arial" w:cs="Arial"/>
+              </w:rPr>
+              <w:t>Responsable</w:t>
+            </w:r>
+          </w:p>
+        </w:tc>
+        <w:tc>
+          <w:tcPr>
+            <w:tcW w:w="1441" w:type="dxa"/>
+            <w:tcBorders>
+              <w:bottom w:val="single" w:sz="8" w:space="0" w:color="000000"/>
+              <w:right w:val="single" w:sz="8" w:space="0" w:color="000000"/>
+            </w:tcBorders>
+            <w:tcMar>
+              <w:top w:w="100" w:type="dxa"/>
+              <w:left w:w="100" w:type="dxa"/>
+              <w:bottom w:w="100" w:type="dxa"/>
+              <w:right w:w="100" w:type="dxa"/>
+            </w:tcMar>
+          </w:tcPr>
+          <w:p>
+            <w:pPr>
+              <w:spacing w:before="120" w:after="60"/>
+              <w:ind w:left="100"/>
+              <w:rPr>
+                <w:rFonts w:ascii="Arial" w:eastAsia="Arial" w:hAnsi="Arial" w:cs="Arial"/>
+              </w:rPr>
+            </w:pPr>
+            <w:r>
+              <w:rPr>
+                <w:rFonts w:ascii="Arial" w:eastAsia="Arial" w:hAnsi="Arial" w:cs="Arial"/>
+              </w:rPr>
+              <w:t>Encargado de Ventas</w:t>
+            </w:r>
+          </w:p>
+          <w:p>
+            <w:pPr>
+              <w:spacing w:before="120" w:after="60"/>
+              <w:ind w:left="100"/>
+              <w:jc w:val="both"/>
+              <w:rPr>
+                <w:rFonts w:ascii="Arial" w:eastAsia="Arial" w:hAnsi="Arial" w:cs="Arial"/>
+              </w:rPr>
+            </w:pPr>
+            <w:r>
+              <w:rPr>
+                <w:rFonts w:ascii="Arial" w:eastAsia="Arial" w:hAnsi="Arial" w:cs="Arial"/>
+              </w:rPr>
+              <w:t xml:space="preserve"> </w:t>
+            </w:r>
+          </w:p>
+        </w:tc>
+      </w:tr>
+      <w:tr>
+        <w:trPr>
+          <w:trHeight w:val="1300"/>
+        </w:trPr>
+        <w:tc>
+          <w:tcPr>
+            <w:tcW w:w="1991" w:type="dxa"/>
+            <w:tcBorders>
+              <w:left w:val="single" w:sz="8" w:space="0" w:color="000000"/>
+              <w:bottom w:val="single" w:sz="8" w:space="0" w:color="000000"/>
+              <w:right w:val="single" w:sz="8" w:space="0" w:color="000000"/>
+            </w:tcBorders>
+            <w:tcMar>
+              <w:top w:w="100" w:type="dxa"/>
+              <w:left w:w="100" w:type="dxa"/>
+              <w:bottom w:w="100" w:type="dxa"/>
+              <w:right w:w="100" w:type="dxa"/>
+            </w:tcMar>
+          </w:tcPr>
+          <w:p>
+            <w:pPr>
+              <w:spacing w:before="120" w:after="60"/>
+              <w:ind w:left="100"/>
+              <w:jc w:val="both"/>
+              <w:rPr>
+                <w:rFonts w:ascii="Arial" w:eastAsia="Arial" w:hAnsi="Arial" w:cs="Arial"/>
+              </w:rPr>
+            </w:pPr>
+            <w:r>
+              <w:rPr>
+                <w:rFonts w:ascii="Arial" w:eastAsia="Arial" w:hAnsi="Arial" w:cs="Arial"/>
+              </w:rPr>
+              <w:t xml:space="preserve"> </w:t>
+            </w:r>
+          </w:p>
+          <w:p>
+            <w:pPr>
+              <w:spacing w:before="120" w:after="60"/>
+              <w:ind w:left="100"/>
+              <w:jc w:val="both"/>
+              <w:rPr>
+                <w:rFonts w:ascii="Arial" w:eastAsia="Arial" w:hAnsi="Arial" w:cs="Arial"/>
+              </w:rPr>
+            </w:pPr>
+            <w:r>
+              <w:rPr>
+                <w:rFonts w:ascii="Arial" w:eastAsia="Arial" w:hAnsi="Arial" w:cs="Arial"/>
+              </w:rPr>
+              <w:t>Objetivo  Propósito</w:t>
+            </w:r>
+          </w:p>
+        </w:tc>
+        <w:tc>
+          <w:tcPr>
+            <w:tcW w:w="4190" w:type="dxa"/>
+            <w:tcBorders>
+              <w:bottom w:val="single" w:sz="8" w:space="0" w:color="000000"/>
+              <w:right w:val="single" w:sz="8" w:space="0" w:color="000000"/>
+            </w:tcBorders>
+            <w:tcMar>
+              <w:top w:w="100" w:type="dxa"/>
+              <w:left w:w="100" w:type="dxa"/>
+              <w:bottom w:w="100" w:type="dxa"/>
+              <w:right w:w="100" w:type="dxa"/>
+            </w:tcMar>
+          </w:tcPr>
+          <w:p>
+            <w:pPr>
+              <w:spacing w:before="120" w:after="60"/>
+              <w:ind w:left="100"/>
+              <w:jc w:val="both"/>
+              <w:rPr>
+                <w:rFonts w:ascii="Arial" w:eastAsia="Arial" w:hAnsi="Arial" w:cs="Arial"/>
+              </w:rPr>
+            </w:pPr>
+            <w:r>
+              <w:rPr>
+                <w:rFonts w:ascii="Arial" w:eastAsia="Arial" w:hAnsi="Arial" w:cs="Arial"/>
+              </w:rPr>
+              <w:t>Atender los requerimientos del Cliente mediante la elección de un producto de Software que acomode a sus necesidades.</w:t>
+            </w:r>
+          </w:p>
+        </w:tc>
+        <w:tc>
+          <w:tcPr>
+            <w:tcW w:w="1738" w:type="dxa"/>
+            <w:tcBorders>
+              <w:bottom w:val="single" w:sz="8" w:space="0" w:color="000000"/>
+              <w:right w:val="single" w:sz="8" w:space="0" w:color="000000"/>
+            </w:tcBorders>
+            <w:tcMar>
+              <w:top w:w="100" w:type="dxa"/>
+              <w:left w:w="100" w:type="dxa"/>
+              <w:bottom w:w="100" w:type="dxa"/>
+              <w:right w:w="100" w:type="dxa"/>
+            </w:tcMar>
+          </w:tcPr>
+          <w:p>
+            <w:pPr>
+              <w:spacing w:before="120" w:after="200" w:line="276" w:lineRule="auto"/>
+              <w:ind w:left="100"/>
+              <w:jc w:val="both"/>
+              <w:rPr>
+                <w:rFonts w:ascii="Arial" w:eastAsia="Arial" w:hAnsi="Arial" w:cs="Arial"/>
+              </w:rPr>
+            </w:pPr>
+            <w:r>
+              <w:rPr>
+                <w:rFonts w:ascii="Arial" w:eastAsia="Arial" w:hAnsi="Arial" w:cs="Arial"/>
+              </w:rPr>
+              <w:t xml:space="preserve"> </w:t>
+            </w:r>
+          </w:p>
+        </w:tc>
+        <w:tc>
+          <w:tcPr>
+            <w:tcW w:w="1441" w:type="dxa"/>
+            <w:tcBorders>
+              <w:bottom w:val="single" w:sz="8" w:space="0" w:color="000000"/>
+              <w:right w:val="single" w:sz="8" w:space="0" w:color="000000"/>
+            </w:tcBorders>
+            <w:tcMar>
+              <w:top w:w="100" w:type="dxa"/>
+              <w:left w:w="100" w:type="dxa"/>
+              <w:bottom w:w="100" w:type="dxa"/>
+              <w:right w:w="100" w:type="dxa"/>
+            </w:tcMar>
+          </w:tcPr>
+          <w:p>
+            <w:pPr>
+              <w:spacing w:before="120" w:after="200" w:line="276" w:lineRule="auto"/>
+              <w:ind w:left="100"/>
+              <w:jc w:val="both"/>
+              <w:rPr>
+                <w:rFonts w:ascii="Arial" w:eastAsia="Arial" w:hAnsi="Arial" w:cs="Arial"/>
+              </w:rPr>
+            </w:pPr>
+            <w:r>
+              <w:rPr>
+                <w:rFonts w:ascii="Arial" w:eastAsia="Arial" w:hAnsi="Arial" w:cs="Arial"/>
+              </w:rPr>
+              <w:t xml:space="preserve"> </w:t>
+            </w:r>
+          </w:p>
+        </w:tc>
+      </w:tr>
+      <w:tr>
+        <w:trPr>
+          <w:trHeight w:val="1300"/>
+        </w:trPr>
+        <w:tc>
+          <w:tcPr>
+            <w:tcW w:w="1991" w:type="dxa"/>
+            <w:tcBorders>
+              <w:left w:val="single" w:sz="8" w:space="0" w:color="000000"/>
+              <w:bottom w:val="single" w:sz="8" w:space="0" w:color="000000"/>
+              <w:right w:val="single" w:sz="8" w:space="0" w:color="000000"/>
+            </w:tcBorders>
+            <w:tcMar>
+              <w:top w:w="100" w:type="dxa"/>
+              <w:left w:w="100" w:type="dxa"/>
+              <w:bottom w:w="100" w:type="dxa"/>
+              <w:right w:w="100" w:type="dxa"/>
+            </w:tcMar>
+          </w:tcPr>
+          <w:p>
+            <w:pPr>
+              <w:spacing w:before="120" w:after="60"/>
+              <w:ind w:left="100"/>
+              <w:jc w:val="both"/>
+              <w:rPr>
+                <w:rFonts w:ascii="Arial" w:eastAsia="Arial" w:hAnsi="Arial" w:cs="Arial"/>
+              </w:rPr>
+            </w:pPr>
+            <w:r>
+              <w:rPr>
+                <w:rFonts w:ascii="Arial" w:eastAsia="Arial" w:hAnsi="Arial" w:cs="Arial"/>
+              </w:rPr>
+              <w:lastRenderedPageBreak/>
+              <w:t>Frecuencia</w:t>
+            </w:r>
+          </w:p>
+        </w:tc>
+        <w:tc>
+          <w:tcPr>
+            <w:tcW w:w="4190" w:type="dxa"/>
+            <w:tcBorders>
+              <w:bottom w:val="single" w:sz="8" w:space="0" w:color="000000"/>
+              <w:right w:val="single" w:sz="8" w:space="0" w:color="000000"/>
+            </w:tcBorders>
+            <w:tcMar>
+              <w:top w:w="100" w:type="dxa"/>
+              <w:left w:w="100" w:type="dxa"/>
+              <w:bottom w:w="100" w:type="dxa"/>
+              <w:right w:w="100" w:type="dxa"/>
+            </w:tcMar>
+          </w:tcPr>
+          <w:p>
+            <w:pPr>
+              <w:spacing w:before="120" w:after="60"/>
+              <w:ind w:left="100"/>
+              <w:jc w:val="both"/>
+              <w:rPr>
+                <w:rFonts w:ascii="Arial" w:eastAsia="Arial" w:hAnsi="Arial" w:cs="Arial"/>
+              </w:rPr>
+            </w:pPr>
+            <w:r>
+              <w:rPr>
+                <w:rFonts w:ascii="Arial" w:eastAsia="Arial" w:hAnsi="Arial" w:cs="Arial"/>
+              </w:rPr>
+              <w:t>Este proceso se realiza cada vez que un cliente está interesado en comprar alguno de los productos que ofrece la empresa.</w:t>
+            </w:r>
+          </w:p>
+        </w:tc>
+        <w:tc>
+          <w:tcPr>
+            <w:tcW w:w="1738" w:type="dxa"/>
+            <w:tcBorders>
+              <w:bottom w:val="single" w:sz="8" w:space="0" w:color="000000"/>
+              <w:right w:val="single" w:sz="8" w:space="0" w:color="000000"/>
+            </w:tcBorders>
+            <w:tcMar>
+              <w:top w:w="100" w:type="dxa"/>
+              <w:left w:w="100" w:type="dxa"/>
+              <w:bottom w:w="100" w:type="dxa"/>
+              <w:right w:w="100" w:type="dxa"/>
+            </w:tcMar>
+          </w:tcPr>
+          <w:p>
+            <w:pPr>
+              <w:spacing w:before="120" w:after="200" w:line="276" w:lineRule="auto"/>
+              <w:ind w:left="100"/>
+              <w:jc w:val="both"/>
+              <w:rPr>
+                <w:rFonts w:ascii="Arial" w:eastAsia="Arial" w:hAnsi="Arial" w:cs="Arial"/>
+              </w:rPr>
+            </w:pPr>
+            <w:r>
+              <w:rPr>
+                <w:rFonts w:ascii="Arial" w:eastAsia="Arial" w:hAnsi="Arial" w:cs="Arial"/>
+              </w:rPr>
+              <w:t xml:space="preserve"> </w:t>
+            </w:r>
+          </w:p>
+        </w:tc>
+        <w:tc>
+          <w:tcPr>
+            <w:tcW w:w="1441" w:type="dxa"/>
+            <w:tcBorders>
+              <w:bottom w:val="single" w:sz="8" w:space="0" w:color="000000"/>
+              <w:right w:val="single" w:sz="8" w:space="0" w:color="000000"/>
+            </w:tcBorders>
+            <w:tcMar>
+              <w:top w:w="100" w:type="dxa"/>
+              <w:left w:w="100" w:type="dxa"/>
+              <w:bottom w:w="100" w:type="dxa"/>
+              <w:right w:w="100" w:type="dxa"/>
+            </w:tcMar>
+          </w:tcPr>
+          <w:p>
+            <w:pPr>
+              <w:spacing w:before="120" w:after="200" w:line="276" w:lineRule="auto"/>
+              <w:ind w:left="100"/>
+              <w:jc w:val="both"/>
+              <w:rPr>
+                <w:rFonts w:ascii="Arial" w:eastAsia="Arial" w:hAnsi="Arial" w:cs="Arial"/>
+              </w:rPr>
+            </w:pPr>
+            <w:r>
+              <w:rPr>
+                <w:rFonts w:ascii="Arial" w:eastAsia="Arial" w:hAnsi="Arial" w:cs="Arial"/>
+              </w:rPr>
+              <w:t xml:space="preserve"> </w:t>
+            </w:r>
+          </w:p>
+        </w:tc>
+      </w:tr>
+    </w:tbl>
+    <w:p>
+      <w:pPr>
+        <w:spacing w:before="120" w:after="60"/>
+        <w:ind w:left="720"/>
+        <w:jc w:val="both"/>
+        <w:rPr>
+          <w:rFonts w:ascii="Arial" w:eastAsia="Arial" w:hAnsi="Arial" w:cs="Arial"/>
+        </w:rPr>
+      </w:pPr>
+      <w:r>
+        <w:rPr>
+          <w:rFonts w:ascii="Arial" w:eastAsia="Arial" w:hAnsi="Arial" w:cs="Arial"/>
+        </w:rPr>
+        <w:t xml:space="preserve"> </w:t>
+      </w:r>
+    </w:p>
+    <w:p>
+      <w:pPr>
+        <w:spacing w:before="120" w:after="60"/>
+        <w:ind w:left="720"/>
+        <w:jc w:val="both"/>
+        <w:rPr>
+          <w:rFonts w:ascii="Arial" w:eastAsia="Arial" w:hAnsi="Arial" w:cs="Arial"/>
+        </w:rPr>
+      </w:pPr>
+      <w:r>
+        <w:rPr>
+          <w:rFonts w:ascii="Arial" w:eastAsia="Arial" w:hAnsi="Arial" w:cs="Arial"/>
+        </w:rPr>
+        <w:t xml:space="preserve"> </w:t>
+      </w:r>
+      <w:r>
+        <w:br w:type="page"/>
+      </w:r>
+    </w:p>
+    <w:p>
+      <w:pPr>
+        <w:spacing w:before="120" w:after="60"/>
+        <w:ind w:left="720"/>
+        <w:jc w:val="both"/>
+        <w:rPr>
+          <w:rFonts w:ascii="Arial" w:eastAsia="Arial" w:hAnsi="Arial" w:cs="Arial"/>
+        </w:rPr>
+      </w:pPr>
+    </w:p>
+    <w:tbl>
+      <w:tblPr>
+        <w:tblW w:w="9360" w:type="dxa"/>
+        <w:tblInd w:w="100" w:type="dxa"/>
+        <w:tblBorders>
+          <w:top w:val="single" w:sz="6" w:space="0" w:color="000000"/>
+          <w:left w:val="single" w:sz="6" w:space="0" w:color="000000"/>
+          <w:bottom w:val="single" w:sz="6" w:space="0" w:color="000000"/>
+          <w:right w:val="single" w:sz="6" w:space="0" w:color="000000"/>
+          <w:insideH w:val="single" w:sz="6" w:space="0" w:color="000000"/>
+          <w:insideV w:val="single" w:sz="6" w:space="0" w:color="000000"/>
+        </w:tblBorders>
+        <w:tblLayout w:type="fixed"/>
+        <w:tblLook w:val="0600" w:firstRow="0" w:lastRow="0" w:firstColumn="0" w:lastColumn="0" w:noHBand="1" w:noVBand="1"/>
+      </w:tblPr>
+      <w:tblGrid>
+        <w:gridCol w:w="1665"/>
+        <w:gridCol w:w="1990"/>
+        <w:gridCol w:w="3893"/>
+        <w:gridCol w:w="1812"/>
+      </w:tblGrid>
+      <w:tr>
+        <w:trPr>
+          <w:trHeight w:val="740"/>
+        </w:trPr>
+        <w:tc>
+          <w:tcPr>
+            <w:tcW w:w="1665" w:type="dxa"/>
+            <w:tcBorders>
+              <w:top w:val="single" w:sz="8" w:space="0" w:color="000000"/>
+              <w:left w:val="single" w:sz="8" w:space="0" w:color="000000"/>
+              <w:bottom w:val="single" w:sz="8" w:space="0" w:color="000000"/>
+              <w:right w:val="single" w:sz="8" w:space="0" w:color="000000"/>
+            </w:tcBorders>
+            <w:tcMar>
+              <w:top w:w="100" w:type="dxa"/>
+              <w:left w:w="100" w:type="dxa"/>
+              <w:bottom w:w="100" w:type="dxa"/>
+              <w:right w:w="100" w:type="dxa"/>
+            </w:tcMar>
+          </w:tcPr>
+          <w:p>
+            <w:pPr>
+              <w:spacing w:before="120" w:after="60"/>
+              <w:ind w:left="100"/>
+              <w:jc w:val="center"/>
+              <w:rPr>
+                <w:rFonts w:ascii="Arial" w:eastAsia="Arial" w:hAnsi="Arial" w:cs="Arial"/>
+              </w:rPr>
+            </w:pPr>
+            <w:r>
+              <w:rPr>
+                <w:rFonts w:ascii="Arial" w:eastAsia="Arial" w:hAnsi="Arial" w:cs="Arial"/>
+              </w:rPr>
+              <w:t>Identificador</w:t>
+            </w:r>
+          </w:p>
+        </w:tc>
+        <w:tc>
+          <w:tcPr>
+            <w:tcW w:w="1990" w:type="dxa"/>
+            <w:tcBorders>
+              <w:top w:val="single" w:sz="8" w:space="0" w:color="000000"/>
+              <w:bottom w:val="single" w:sz="8" w:space="0" w:color="000000"/>
+              <w:right w:val="single" w:sz="8" w:space="0" w:color="000000"/>
+            </w:tcBorders>
+            <w:tcMar>
+              <w:top w:w="100" w:type="dxa"/>
+              <w:left w:w="100" w:type="dxa"/>
+              <w:bottom w:w="100" w:type="dxa"/>
+              <w:right w:w="100" w:type="dxa"/>
+            </w:tcMar>
+          </w:tcPr>
+          <w:p>
+            <w:pPr>
+              <w:spacing w:before="120" w:after="60"/>
+              <w:ind w:left="100"/>
+              <w:jc w:val="center"/>
+              <w:rPr>
+                <w:rFonts w:ascii="Arial" w:eastAsia="Arial" w:hAnsi="Arial" w:cs="Arial"/>
+              </w:rPr>
+            </w:pPr>
+            <w:r>
+              <w:rPr>
+                <w:rFonts w:ascii="Arial" w:eastAsia="Arial" w:hAnsi="Arial" w:cs="Arial"/>
+              </w:rPr>
+              <w:t>Actividad</w:t>
+            </w:r>
+          </w:p>
+        </w:tc>
+        <w:tc>
+          <w:tcPr>
+            <w:tcW w:w="3893" w:type="dxa"/>
+            <w:tcBorders>
+              <w:top w:val="single" w:sz="8" w:space="0" w:color="000000"/>
+              <w:bottom w:val="single" w:sz="8" w:space="0" w:color="000000"/>
+              <w:right w:val="single" w:sz="8" w:space="0" w:color="000000"/>
+            </w:tcBorders>
+            <w:tcMar>
+              <w:top w:w="100" w:type="dxa"/>
+              <w:left w:w="100" w:type="dxa"/>
+              <w:bottom w:w="100" w:type="dxa"/>
+              <w:right w:w="100" w:type="dxa"/>
+            </w:tcMar>
+          </w:tcPr>
+          <w:p>
+            <w:pPr>
+              <w:spacing w:before="120" w:after="60"/>
+              <w:ind w:left="100"/>
+              <w:jc w:val="center"/>
+              <w:rPr>
+                <w:rFonts w:ascii="Arial" w:eastAsia="Arial" w:hAnsi="Arial" w:cs="Arial"/>
+              </w:rPr>
+            </w:pPr>
+            <w:r>
+              <w:rPr>
+                <w:rFonts w:ascii="Arial" w:eastAsia="Arial" w:hAnsi="Arial" w:cs="Arial"/>
+              </w:rPr>
+              <w:t>Datos de Entrada</w:t>
+            </w:r>
+          </w:p>
+        </w:tc>
+        <w:tc>
+          <w:tcPr>
+            <w:tcW w:w="1812" w:type="dxa"/>
+            <w:tcBorders>
+              <w:top w:val="single" w:sz="8" w:space="0" w:color="000000"/>
+              <w:bottom w:val="single" w:sz="8" w:space="0" w:color="000000"/>
+              <w:right w:val="single" w:sz="8" w:space="0" w:color="000000"/>
+            </w:tcBorders>
+            <w:tcMar>
+              <w:top w:w="100" w:type="dxa"/>
+              <w:left w:w="100" w:type="dxa"/>
+              <w:bottom w:w="100" w:type="dxa"/>
+              <w:right w:w="100" w:type="dxa"/>
+            </w:tcMar>
+          </w:tcPr>
+          <w:p>
+            <w:pPr>
+              <w:spacing w:before="120" w:after="60"/>
+              <w:ind w:left="100"/>
+              <w:jc w:val="center"/>
+              <w:rPr>
+                <w:rFonts w:ascii="Arial" w:eastAsia="Arial" w:hAnsi="Arial" w:cs="Arial"/>
+              </w:rPr>
+            </w:pPr>
+            <w:r>
+              <w:rPr>
+                <w:rFonts w:ascii="Arial" w:eastAsia="Arial" w:hAnsi="Arial" w:cs="Arial"/>
+              </w:rPr>
+              <w:t>Datos de Salida</w:t>
+            </w:r>
+          </w:p>
+        </w:tc>
+      </w:tr>
+      <w:tr>
+        <w:trPr>
+          <w:trHeight w:val="1300"/>
+        </w:trPr>
+        <w:tc>
+          <w:tcPr>
+            <w:tcW w:w="1665" w:type="dxa"/>
+            <w:tcBorders>
+              <w:left w:val="single" w:sz="8" w:space="0" w:color="000000"/>
+              <w:bottom w:val="single" w:sz="8" w:space="0" w:color="000000"/>
+              <w:right w:val="single" w:sz="8" w:space="0" w:color="000000"/>
+            </w:tcBorders>
+            <w:tcMar>
+              <w:top w:w="100" w:type="dxa"/>
+              <w:left w:w="100" w:type="dxa"/>
+              <w:bottom w:w="100" w:type="dxa"/>
+              <w:right w:w="100" w:type="dxa"/>
+            </w:tcMar>
+          </w:tcPr>
+          <w:p>
+            <w:pPr>
+              <w:spacing w:before="120" w:after="60"/>
+              <w:ind w:left="100"/>
+              <w:jc w:val="center"/>
+              <w:rPr>
+                <w:rFonts w:ascii="Arial" w:eastAsia="Arial" w:hAnsi="Arial" w:cs="Arial"/>
+              </w:rPr>
+            </w:pPr>
+            <w:r>
+              <w:rPr>
+                <w:rFonts w:ascii="Arial" w:eastAsia="Arial" w:hAnsi="Arial" w:cs="Arial"/>
+              </w:rPr>
+              <w:t>1</w:t>
+            </w:r>
+          </w:p>
+        </w:tc>
+        <w:tc>
+          <w:tcPr>
+            <w:tcW w:w="1990" w:type="dxa"/>
+            <w:tcBorders>
+              <w:bottom w:val="single" w:sz="8" w:space="0" w:color="000000"/>
+              <w:right w:val="single" w:sz="8" w:space="0" w:color="000000"/>
+            </w:tcBorders>
+            <w:tcMar>
+              <w:top w:w="100" w:type="dxa"/>
+              <w:left w:w="100" w:type="dxa"/>
+              <w:bottom w:w="100" w:type="dxa"/>
+              <w:right w:w="100" w:type="dxa"/>
+            </w:tcMar>
+          </w:tcPr>
+          <w:p>
+            <w:pPr>
+              <w:spacing w:before="120" w:after="60"/>
+              <w:ind w:left="100"/>
+              <w:jc w:val="both"/>
+              <w:rPr>
+                <w:rFonts w:ascii="Arial" w:eastAsia="Arial" w:hAnsi="Arial" w:cs="Arial"/>
+              </w:rPr>
+            </w:pPr>
+            <w:r>
+              <w:rPr>
+                <w:rFonts w:ascii="Arial" w:eastAsia="Arial" w:hAnsi="Arial" w:cs="Arial"/>
+              </w:rPr>
+              <w:t>Determinar Tipo de Atención</w:t>
+            </w:r>
+          </w:p>
+        </w:tc>
+        <w:tc>
+          <w:tcPr>
+            <w:tcW w:w="3893" w:type="dxa"/>
+            <w:tcBorders>
+              <w:bottom w:val="single" w:sz="8" w:space="0" w:color="000000"/>
+              <w:right w:val="single" w:sz="8" w:space="0" w:color="000000"/>
+            </w:tcBorders>
+            <w:tcMar>
+              <w:top w:w="100" w:type="dxa"/>
+              <w:left w:w="100" w:type="dxa"/>
+              <w:bottom w:w="100" w:type="dxa"/>
+              <w:right w:w="100" w:type="dxa"/>
+            </w:tcMar>
+          </w:tcPr>
+          <w:p>
+            <w:pPr>
+              <w:spacing w:before="120" w:after="60"/>
+              <w:ind w:left="100"/>
+              <w:jc w:val="both"/>
+              <w:rPr>
+                <w:rFonts w:ascii="Arial" w:eastAsia="Arial" w:hAnsi="Arial" w:cs="Arial"/>
+              </w:rPr>
+            </w:pPr>
+            <w:r>
+              <w:rPr>
+                <w:rFonts w:ascii="Arial" w:eastAsia="Arial" w:hAnsi="Arial" w:cs="Arial"/>
+              </w:rPr>
+              <w:t>Información brindada por el Cliente</w:t>
+            </w:r>
+          </w:p>
+        </w:tc>
+        <w:tc>
+          <w:tcPr>
+            <w:tcW w:w="1812" w:type="dxa"/>
+            <w:tcBorders>
+              <w:bottom w:val="single" w:sz="8" w:space="0" w:color="000000"/>
+              <w:right w:val="single" w:sz="8" w:space="0" w:color="000000"/>
+            </w:tcBorders>
+            <w:tcMar>
+              <w:top w:w="100" w:type="dxa"/>
+              <w:left w:w="100" w:type="dxa"/>
+              <w:bottom w:w="100" w:type="dxa"/>
+              <w:right w:w="100" w:type="dxa"/>
+            </w:tcMar>
+          </w:tcPr>
+          <w:p>
+            <w:pPr>
+              <w:spacing w:before="120" w:after="60"/>
+              <w:ind w:left="100"/>
+              <w:jc w:val="both"/>
+              <w:rPr>
+                <w:rFonts w:ascii="Arial" w:eastAsia="Arial" w:hAnsi="Arial" w:cs="Arial"/>
+              </w:rPr>
+            </w:pPr>
+            <w:r>
+              <w:rPr>
+                <w:rFonts w:ascii="Arial" w:eastAsia="Arial" w:hAnsi="Arial" w:cs="Arial"/>
+              </w:rPr>
+              <w:t>Tipo de Atención</w:t>
+            </w:r>
+          </w:p>
+        </w:tc>
+      </w:tr>
+      <w:tr>
+        <w:trPr>
+          <w:trHeight w:val="1580"/>
+        </w:trPr>
+        <w:tc>
+          <w:tcPr>
+            <w:tcW w:w="1665" w:type="dxa"/>
+            <w:tcBorders>
+              <w:left w:val="single" w:sz="8" w:space="0" w:color="000000"/>
+              <w:bottom w:val="single" w:sz="8" w:space="0" w:color="000000"/>
+              <w:right w:val="single" w:sz="8" w:space="0" w:color="000000"/>
+            </w:tcBorders>
+            <w:tcMar>
+              <w:top w:w="100" w:type="dxa"/>
+              <w:left w:w="100" w:type="dxa"/>
+              <w:bottom w:w="100" w:type="dxa"/>
+              <w:right w:w="100" w:type="dxa"/>
+            </w:tcMar>
+          </w:tcPr>
+          <w:p>
+            <w:pPr>
+              <w:spacing w:before="120" w:after="60"/>
+              <w:ind w:left="100"/>
+              <w:jc w:val="center"/>
+              <w:rPr>
+                <w:rFonts w:ascii="Arial" w:eastAsia="Arial" w:hAnsi="Arial" w:cs="Arial"/>
+              </w:rPr>
+            </w:pPr>
+            <w:r>
+              <w:rPr>
+                <w:rFonts w:ascii="Arial" w:eastAsia="Arial" w:hAnsi="Arial" w:cs="Arial"/>
+              </w:rPr>
+              <w:t>2</w:t>
+            </w:r>
+          </w:p>
+        </w:tc>
+        <w:tc>
+          <w:tcPr>
+            <w:tcW w:w="1990" w:type="dxa"/>
+            <w:tcBorders>
+              <w:bottom w:val="single" w:sz="8" w:space="0" w:color="000000"/>
+              <w:right w:val="single" w:sz="8" w:space="0" w:color="000000"/>
+            </w:tcBorders>
+            <w:tcMar>
+              <w:top w:w="100" w:type="dxa"/>
+              <w:left w:w="100" w:type="dxa"/>
+              <w:bottom w:w="100" w:type="dxa"/>
+              <w:right w:w="100" w:type="dxa"/>
+            </w:tcMar>
+          </w:tcPr>
+          <w:p>
+            <w:pPr>
+              <w:spacing w:before="120" w:after="60"/>
+              <w:ind w:left="100"/>
+              <w:jc w:val="both"/>
+              <w:rPr>
+                <w:rFonts w:ascii="Arial" w:eastAsia="Arial" w:hAnsi="Arial" w:cs="Arial"/>
+              </w:rPr>
+            </w:pPr>
+            <w:r>
+              <w:rPr>
+                <w:rFonts w:ascii="Arial" w:eastAsia="Arial" w:hAnsi="Arial" w:cs="Arial"/>
+              </w:rPr>
+              <w:t>Asignar agente de Venta</w:t>
+            </w:r>
+          </w:p>
+        </w:tc>
+        <w:tc>
+          <w:tcPr>
+            <w:tcW w:w="3893" w:type="dxa"/>
+            <w:tcBorders>
+              <w:bottom w:val="single" w:sz="8" w:space="0" w:color="000000"/>
+              <w:right w:val="single" w:sz="8" w:space="0" w:color="000000"/>
+            </w:tcBorders>
+            <w:tcMar>
+              <w:top w:w="100" w:type="dxa"/>
+              <w:left w:w="100" w:type="dxa"/>
+              <w:bottom w:w="100" w:type="dxa"/>
+              <w:right w:w="100" w:type="dxa"/>
+            </w:tcMar>
+          </w:tcPr>
+          <w:p>
+            <w:pPr>
+              <w:spacing w:before="120" w:after="60"/>
+              <w:ind w:left="100"/>
+              <w:jc w:val="both"/>
+              <w:rPr>
+                <w:rFonts w:ascii="Arial" w:eastAsia="Arial" w:hAnsi="Arial" w:cs="Arial"/>
+              </w:rPr>
+            </w:pPr>
+            <w:r>
+              <w:rPr>
+                <w:rFonts w:ascii="Arial" w:eastAsia="Arial" w:hAnsi="Arial" w:cs="Arial"/>
+              </w:rPr>
+              <w:t>Tipo de Atención</w:t>
+            </w:r>
+          </w:p>
+        </w:tc>
+        <w:tc>
+          <w:tcPr>
+            <w:tcW w:w="1812" w:type="dxa"/>
+            <w:tcBorders>
+              <w:bottom w:val="single" w:sz="8" w:space="0" w:color="000000"/>
+              <w:right w:val="single" w:sz="8" w:space="0" w:color="000000"/>
+            </w:tcBorders>
+            <w:tcMar>
+              <w:top w:w="100" w:type="dxa"/>
+              <w:left w:w="100" w:type="dxa"/>
+              <w:bottom w:w="100" w:type="dxa"/>
+              <w:right w:w="100" w:type="dxa"/>
+            </w:tcMar>
+          </w:tcPr>
+          <w:p>
+            <w:pPr>
+              <w:spacing w:before="120" w:after="60"/>
+              <w:jc w:val="both"/>
+              <w:rPr>
+                <w:rFonts w:ascii="Arial" w:eastAsia="Arial" w:hAnsi="Arial" w:cs="Arial"/>
+              </w:rPr>
+            </w:pPr>
+            <w:r>
+              <w:rPr>
+                <w:rFonts w:ascii="Arial" w:eastAsia="Arial" w:hAnsi="Arial" w:cs="Arial"/>
+              </w:rPr>
+              <w:t>Representante de Venta</w:t>
+            </w:r>
+          </w:p>
+        </w:tc>
+      </w:tr>
+      <w:tr>
+        <w:trPr>
+          <w:trHeight w:val="1300"/>
+        </w:trPr>
+        <w:tc>
+          <w:tcPr>
+            <w:tcW w:w="1665" w:type="dxa"/>
+            <w:tcBorders>
+              <w:left w:val="single" w:sz="8" w:space="0" w:color="000000"/>
+              <w:bottom w:val="single" w:sz="8" w:space="0" w:color="000000"/>
+              <w:right w:val="single" w:sz="8" w:space="0" w:color="000000"/>
+            </w:tcBorders>
+            <w:tcMar>
+              <w:top w:w="100" w:type="dxa"/>
+              <w:left w:w="100" w:type="dxa"/>
+              <w:bottom w:w="100" w:type="dxa"/>
+              <w:right w:w="100" w:type="dxa"/>
+            </w:tcMar>
+          </w:tcPr>
+          <w:p>
+            <w:pPr>
+              <w:spacing w:before="120" w:after="60"/>
+              <w:ind w:left="100"/>
+              <w:jc w:val="center"/>
+              <w:rPr>
+                <w:rFonts w:ascii="Arial" w:eastAsia="Arial" w:hAnsi="Arial" w:cs="Arial"/>
+              </w:rPr>
+            </w:pPr>
+            <w:r>
+              <w:rPr>
+                <w:rFonts w:ascii="Arial" w:eastAsia="Arial" w:hAnsi="Arial" w:cs="Arial"/>
+              </w:rPr>
+              <w:t>3</w:t>
+            </w:r>
+          </w:p>
+        </w:tc>
+        <w:tc>
+          <w:tcPr>
+            <w:tcW w:w="1990" w:type="dxa"/>
+            <w:tcBorders>
+              <w:bottom w:val="single" w:sz="8" w:space="0" w:color="000000"/>
+              <w:right w:val="single" w:sz="8" w:space="0" w:color="000000"/>
+            </w:tcBorders>
+            <w:tcMar>
+              <w:top w:w="100" w:type="dxa"/>
+              <w:left w:w="100" w:type="dxa"/>
+              <w:bottom w:w="100" w:type="dxa"/>
+              <w:right w:w="100" w:type="dxa"/>
+            </w:tcMar>
+          </w:tcPr>
+          <w:p>
+            <w:pPr>
+              <w:spacing w:before="120" w:after="60"/>
+              <w:ind w:left="100"/>
+              <w:jc w:val="both"/>
+              <w:rPr>
+                <w:rFonts w:ascii="Arial" w:eastAsia="Arial" w:hAnsi="Arial" w:cs="Arial"/>
+              </w:rPr>
+            </w:pPr>
+            <w:r>
+              <w:rPr>
+                <w:rFonts w:ascii="Arial" w:eastAsia="Arial" w:hAnsi="Arial" w:cs="Arial"/>
+              </w:rPr>
+              <w:t>Indicar necesidades y expectativas</w:t>
+            </w:r>
+          </w:p>
+        </w:tc>
+        <w:tc>
+          <w:tcPr>
+            <w:tcW w:w="3893" w:type="dxa"/>
+            <w:tcBorders>
+              <w:bottom w:val="single" w:sz="8" w:space="0" w:color="000000"/>
+              <w:right w:val="single" w:sz="8" w:space="0" w:color="000000"/>
+            </w:tcBorders>
+            <w:tcMar>
+              <w:top w:w="100" w:type="dxa"/>
+              <w:left w:w="100" w:type="dxa"/>
+              <w:bottom w:w="100" w:type="dxa"/>
+              <w:right w:w="100" w:type="dxa"/>
+            </w:tcMar>
+          </w:tcPr>
+          <w:p>
+            <w:pPr>
+              <w:spacing w:before="120" w:after="60"/>
+              <w:ind w:left="100"/>
+              <w:jc w:val="both"/>
+              <w:rPr>
+                <w:rFonts w:ascii="Arial" w:eastAsia="Arial" w:hAnsi="Arial" w:cs="Arial"/>
+              </w:rPr>
+            </w:pPr>
+            <w:r>
+              <w:rPr>
+                <w:rFonts w:ascii="Arial" w:eastAsia="Arial" w:hAnsi="Arial" w:cs="Arial"/>
+              </w:rPr>
+              <w:t>Necesidades y carencias que desea cubrir el Cliente</w:t>
+            </w:r>
+          </w:p>
+        </w:tc>
+        <w:tc>
+          <w:tcPr>
+            <w:tcW w:w="1812" w:type="dxa"/>
+            <w:tcBorders>
+              <w:bottom w:val="single" w:sz="8" w:space="0" w:color="000000"/>
+              <w:right w:val="single" w:sz="8" w:space="0" w:color="000000"/>
+            </w:tcBorders>
+            <w:tcMar>
+              <w:top w:w="100" w:type="dxa"/>
+              <w:left w:w="100" w:type="dxa"/>
+              <w:bottom w:w="100" w:type="dxa"/>
+              <w:right w:w="100" w:type="dxa"/>
+            </w:tcMar>
+          </w:tcPr>
+          <w:p>
+            <w:pPr>
+              <w:spacing w:before="120" w:after="60"/>
+              <w:ind w:left="100"/>
+              <w:rPr>
+                <w:rFonts w:ascii="Arial" w:eastAsia="Arial" w:hAnsi="Arial" w:cs="Arial"/>
+              </w:rPr>
+            </w:pPr>
+            <w:r>
+              <w:rPr>
+                <w:rFonts w:ascii="Arial" w:eastAsia="Arial" w:hAnsi="Arial" w:cs="Arial"/>
+              </w:rPr>
+              <w:t>Lista de requerimientos funcionales y no funcionales</w:t>
+            </w:r>
+          </w:p>
+        </w:tc>
+      </w:tr>
+      <w:tr>
+        <w:trPr>
+          <w:trHeight w:val="1300"/>
+        </w:trPr>
+        <w:tc>
+          <w:tcPr>
+            <w:tcW w:w="1665" w:type="dxa"/>
+            <w:tcBorders>
+              <w:left w:val="single" w:sz="8" w:space="0" w:color="000000"/>
+              <w:bottom w:val="single" w:sz="8" w:space="0" w:color="000000"/>
+              <w:right w:val="single" w:sz="8" w:space="0" w:color="000000"/>
+            </w:tcBorders>
+            <w:tcMar>
+              <w:top w:w="100" w:type="dxa"/>
+              <w:left w:w="100" w:type="dxa"/>
+              <w:bottom w:w="100" w:type="dxa"/>
+              <w:right w:w="100" w:type="dxa"/>
+            </w:tcMar>
+          </w:tcPr>
+          <w:p>
+            <w:pPr>
+              <w:spacing w:before="120" w:after="60"/>
+              <w:ind w:left="100"/>
+              <w:jc w:val="center"/>
+              <w:rPr>
+                <w:rFonts w:ascii="Arial" w:eastAsia="Arial" w:hAnsi="Arial" w:cs="Arial"/>
+              </w:rPr>
+            </w:pPr>
+            <w:r>
+              <w:rPr>
+                <w:rFonts w:ascii="Arial" w:eastAsia="Arial" w:hAnsi="Arial" w:cs="Arial"/>
+              </w:rPr>
+              <w:lastRenderedPageBreak/>
+              <w:t>4</w:t>
+            </w:r>
+          </w:p>
+        </w:tc>
+        <w:tc>
+          <w:tcPr>
+            <w:tcW w:w="1990" w:type="dxa"/>
+            <w:tcBorders>
+              <w:bottom w:val="single" w:sz="8" w:space="0" w:color="000000"/>
+              <w:right w:val="single" w:sz="8" w:space="0" w:color="000000"/>
+            </w:tcBorders>
+            <w:tcMar>
+              <w:top w:w="100" w:type="dxa"/>
+              <w:left w:w="100" w:type="dxa"/>
+              <w:bottom w:w="100" w:type="dxa"/>
+              <w:right w:w="100" w:type="dxa"/>
+            </w:tcMar>
+          </w:tcPr>
+          <w:p>
+            <w:pPr>
+              <w:spacing w:before="120" w:after="60"/>
+              <w:ind w:left="100"/>
+              <w:jc w:val="both"/>
+              <w:rPr>
+                <w:rFonts w:ascii="Arial" w:eastAsia="Arial" w:hAnsi="Arial" w:cs="Arial"/>
+              </w:rPr>
+            </w:pPr>
+            <w:r>
+              <w:rPr>
+                <w:rFonts w:ascii="Arial" w:eastAsia="Arial" w:hAnsi="Arial" w:cs="Arial"/>
+              </w:rPr>
+              <w:t>Determinar producto de software</w:t>
+            </w:r>
+          </w:p>
+        </w:tc>
+        <w:tc>
+          <w:tcPr>
+            <w:tcW w:w="3893" w:type="dxa"/>
+            <w:tcBorders>
+              <w:bottom w:val="single" w:sz="8" w:space="0" w:color="000000"/>
+              <w:right w:val="single" w:sz="8" w:space="0" w:color="000000"/>
+            </w:tcBorders>
+            <w:tcMar>
+              <w:top w:w="100" w:type="dxa"/>
+              <w:left w:w="100" w:type="dxa"/>
+              <w:bottom w:w="100" w:type="dxa"/>
+              <w:right w:w="100" w:type="dxa"/>
+            </w:tcMar>
+          </w:tcPr>
+          <w:p>
+            <w:pPr>
+              <w:spacing w:before="120" w:after="60"/>
+              <w:ind w:left="100"/>
+              <w:jc w:val="both"/>
+              <w:rPr>
+                <w:rFonts w:ascii="Arial" w:eastAsia="Arial" w:hAnsi="Arial" w:cs="Arial"/>
+              </w:rPr>
+            </w:pPr>
+            <w:r>
+              <w:rPr>
+                <w:rFonts w:ascii="Arial" w:eastAsia="Arial" w:hAnsi="Arial" w:cs="Arial"/>
+              </w:rPr>
+              <w:t>Requerimientos y/o necesidades del Cliente</w:t>
+            </w:r>
+          </w:p>
+        </w:tc>
+        <w:tc>
+          <w:tcPr>
+            <w:tcW w:w="1812" w:type="dxa"/>
+            <w:tcBorders>
+              <w:bottom w:val="single" w:sz="8" w:space="0" w:color="000000"/>
+              <w:right w:val="single" w:sz="8" w:space="0" w:color="000000"/>
+            </w:tcBorders>
+            <w:tcMar>
+              <w:top w:w="100" w:type="dxa"/>
+              <w:left w:w="100" w:type="dxa"/>
+              <w:bottom w:w="100" w:type="dxa"/>
+              <w:right w:w="100" w:type="dxa"/>
+            </w:tcMar>
+          </w:tcPr>
+          <w:p>
+            <w:pPr>
+              <w:spacing w:before="120" w:after="60"/>
+              <w:ind w:left="100"/>
+              <w:rPr>
+                <w:rFonts w:ascii="Arial" w:eastAsia="Arial" w:hAnsi="Arial" w:cs="Arial"/>
+              </w:rPr>
+            </w:pPr>
+            <w:r>
+              <w:rPr>
+                <w:rFonts w:ascii="Arial" w:eastAsia="Arial" w:hAnsi="Arial" w:cs="Arial"/>
+              </w:rPr>
+              <w:t>Producto elegido por el Cliente</w:t>
+            </w:r>
+          </w:p>
+        </w:tc>
+      </w:tr>
+      <w:tr>
+        <w:trPr>
+          <w:trHeight w:val="1300"/>
+        </w:trPr>
+        <w:tc>
+          <w:tcPr>
+            <w:tcW w:w="1665" w:type="dxa"/>
+            <w:tcBorders>
+              <w:left w:val="single" w:sz="8" w:space="0" w:color="000000"/>
+              <w:bottom w:val="single" w:sz="8" w:space="0" w:color="000000"/>
+              <w:right w:val="single" w:sz="8" w:space="0" w:color="000000"/>
+            </w:tcBorders>
+            <w:tcMar>
+              <w:top w:w="100" w:type="dxa"/>
+              <w:left w:w="100" w:type="dxa"/>
+              <w:bottom w:w="100" w:type="dxa"/>
+              <w:right w:w="100" w:type="dxa"/>
+            </w:tcMar>
+          </w:tcPr>
+          <w:p>
+            <w:pPr>
+              <w:spacing w:before="120" w:after="60"/>
+              <w:ind w:left="100"/>
+              <w:jc w:val="center"/>
+              <w:rPr>
+                <w:rFonts w:ascii="Arial" w:eastAsia="Arial" w:hAnsi="Arial" w:cs="Arial"/>
+              </w:rPr>
+            </w:pPr>
+            <w:r>
+              <w:rPr>
+                <w:rFonts w:ascii="Arial" w:eastAsia="Arial" w:hAnsi="Arial" w:cs="Arial"/>
+              </w:rPr>
+              <w:t>5</w:t>
+            </w:r>
+          </w:p>
+        </w:tc>
+        <w:tc>
+          <w:tcPr>
+            <w:tcW w:w="1990" w:type="dxa"/>
+            <w:tcBorders>
+              <w:bottom w:val="single" w:sz="8" w:space="0" w:color="000000"/>
+              <w:right w:val="single" w:sz="8" w:space="0" w:color="000000"/>
+            </w:tcBorders>
+            <w:tcMar>
+              <w:top w:w="100" w:type="dxa"/>
+              <w:left w:w="100" w:type="dxa"/>
+              <w:bottom w:w="100" w:type="dxa"/>
+              <w:right w:w="100" w:type="dxa"/>
+            </w:tcMar>
+          </w:tcPr>
+          <w:p>
+            <w:pPr>
+              <w:spacing w:before="120" w:after="60"/>
+              <w:ind w:left="100"/>
+              <w:jc w:val="both"/>
+              <w:rPr>
+                <w:rFonts w:ascii="Arial" w:eastAsia="Arial" w:hAnsi="Arial" w:cs="Arial"/>
+              </w:rPr>
+            </w:pPr>
+            <w:r>
+              <w:rPr>
+                <w:rFonts w:ascii="Arial" w:eastAsia="Arial" w:hAnsi="Arial" w:cs="Arial"/>
+              </w:rPr>
+              <w:t>Realizar demostración</w:t>
+            </w:r>
+          </w:p>
+        </w:tc>
+        <w:tc>
+          <w:tcPr>
+            <w:tcW w:w="3893" w:type="dxa"/>
+            <w:tcBorders>
+              <w:bottom w:val="single" w:sz="8" w:space="0" w:color="000000"/>
+              <w:right w:val="single" w:sz="8" w:space="0" w:color="000000"/>
+            </w:tcBorders>
+            <w:tcMar>
+              <w:top w:w="100" w:type="dxa"/>
+              <w:left w:w="100" w:type="dxa"/>
+              <w:bottom w:w="100" w:type="dxa"/>
+              <w:right w:w="100" w:type="dxa"/>
+            </w:tcMar>
+          </w:tcPr>
+          <w:p>
+            <w:pPr>
+              <w:spacing w:before="120" w:after="60"/>
+              <w:ind w:left="100"/>
+              <w:jc w:val="both"/>
+              <w:rPr>
+                <w:rFonts w:ascii="Arial" w:eastAsia="Arial" w:hAnsi="Arial" w:cs="Arial"/>
+              </w:rPr>
+            </w:pPr>
+            <w:r>
+              <w:rPr>
+                <w:rFonts w:ascii="Arial" w:eastAsia="Arial" w:hAnsi="Arial" w:cs="Arial"/>
+              </w:rPr>
+              <w:t>Producto elegido por el Cliente</w:t>
+            </w:r>
+          </w:p>
+        </w:tc>
+        <w:tc>
+          <w:tcPr>
+            <w:tcW w:w="1812" w:type="dxa"/>
+            <w:tcBorders>
+              <w:bottom w:val="single" w:sz="8" w:space="0" w:color="000000"/>
+              <w:right w:val="single" w:sz="8" w:space="0" w:color="000000"/>
+            </w:tcBorders>
+            <w:tcMar>
+              <w:top w:w="100" w:type="dxa"/>
+              <w:left w:w="100" w:type="dxa"/>
+              <w:bottom w:w="100" w:type="dxa"/>
+              <w:right w:w="100" w:type="dxa"/>
+            </w:tcMar>
+          </w:tcPr>
+          <w:p>
+            <w:pPr>
+              <w:spacing w:before="120" w:after="60"/>
+              <w:ind w:left="100"/>
+              <w:jc w:val="both"/>
+              <w:rPr>
+                <w:rFonts w:ascii="Arial" w:eastAsia="Arial" w:hAnsi="Arial" w:cs="Arial"/>
+              </w:rPr>
+            </w:pPr>
+            <w:r>
+              <w:rPr>
+                <w:rFonts w:ascii="Arial" w:eastAsia="Arial" w:hAnsi="Arial" w:cs="Arial"/>
+              </w:rPr>
+              <w:t>DEMO</w:t>
+            </w:r>
+          </w:p>
+        </w:tc>
+      </w:tr>
+      <w:tr>
+        <w:trPr>
+          <w:trHeight w:val="1300"/>
+        </w:trPr>
+        <w:tc>
+          <w:tcPr>
+            <w:tcW w:w="1665" w:type="dxa"/>
+            <w:tcBorders>
+              <w:left w:val="single" w:sz="8" w:space="0" w:color="000000"/>
+              <w:bottom w:val="single" w:sz="8" w:space="0" w:color="000000"/>
+              <w:right w:val="single" w:sz="8" w:space="0" w:color="000000"/>
+            </w:tcBorders>
+            <w:tcMar>
+              <w:top w:w="100" w:type="dxa"/>
+              <w:left w:w="100" w:type="dxa"/>
+              <w:bottom w:w="100" w:type="dxa"/>
+              <w:right w:w="100" w:type="dxa"/>
+            </w:tcMar>
+          </w:tcPr>
+          <w:p>
+            <w:pPr>
+              <w:spacing w:before="120" w:after="60"/>
+              <w:ind w:left="100"/>
+              <w:jc w:val="center"/>
+              <w:rPr>
+                <w:rFonts w:ascii="Arial" w:eastAsia="Arial" w:hAnsi="Arial" w:cs="Arial"/>
+              </w:rPr>
+            </w:pPr>
+            <w:r>
+              <w:rPr>
+                <w:rFonts w:ascii="Arial" w:eastAsia="Arial" w:hAnsi="Arial" w:cs="Arial"/>
+              </w:rPr>
+              <w:t>6</w:t>
+            </w:r>
+          </w:p>
+        </w:tc>
+        <w:tc>
+          <w:tcPr>
+            <w:tcW w:w="1990" w:type="dxa"/>
+            <w:tcBorders>
+              <w:bottom w:val="single" w:sz="8" w:space="0" w:color="000000"/>
+              <w:right w:val="single" w:sz="8" w:space="0" w:color="000000"/>
+            </w:tcBorders>
+            <w:tcMar>
+              <w:top w:w="100" w:type="dxa"/>
+              <w:left w:w="100" w:type="dxa"/>
+              <w:bottom w:w="100" w:type="dxa"/>
+              <w:right w:w="100" w:type="dxa"/>
+            </w:tcMar>
+          </w:tcPr>
+          <w:p>
+            <w:pPr>
+              <w:spacing w:before="120" w:after="60"/>
+              <w:ind w:left="100"/>
+              <w:jc w:val="both"/>
+              <w:rPr>
+                <w:rFonts w:ascii="Arial" w:eastAsia="Arial" w:hAnsi="Arial" w:cs="Arial"/>
+              </w:rPr>
+            </w:pPr>
+            <w:r>
+              <w:rPr>
+                <w:rFonts w:ascii="Arial" w:eastAsia="Arial" w:hAnsi="Arial" w:cs="Arial"/>
+              </w:rPr>
+              <w:t>Realizar cotización</w:t>
+            </w:r>
+          </w:p>
+        </w:tc>
+        <w:tc>
+          <w:tcPr>
+            <w:tcW w:w="3893" w:type="dxa"/>
+            <w:tcBorders>
+              <w:bottom w:val="single" w:sz="8" w:space="0" w:color="000000"/>
+              <w:right w:val="single" w:sz="8" w:space="0" w:color="000000"/>
+            </w:tcBorders>
+            <w:tcMar>
+              <w:top w:w="100" w:type="dxa"/>
+              <w:left w:w="100" w:type="dxa"/>
+              <w:bottom w:w="100" w:type="dxa"/>
+              <w:right w:w="100" w:type="dxa"/>
+            </w:tcMar>
+          </w:tcPr>
+          <w:p>
+            <w:pPr>
+              <w:spacing w:before="120" w:after="60"/>
+              <w:ind w:left="100"/>
+              <w:jc w:val="both"/>
+              <w:rPr>
+                <w:rFonts w:ascii="Arial" w:eastAsia="Arial" w:hAnsi="Arial" w:cs="Arial"/>
+              </w:rPr>
+            </w:pPr>
+            <w:r>
+              <w:rPr>
+                <w:rFonts w:ascii="Arial" w:eastAsia="Arial" w:hAnsi="Arial" w:cs="Arial"/>
+              </w:rPr>
+              <w:t>Producto elegido por el Cliente</w:t>
+            </w:r>
+          </w:p>
+        </w:tc>
+        <w:tc>
+          <w:tcPr>
+            <w:tcW w:w="1812" w:type="dxa"/>
+            <w:tcBorders>
+              <w:bottom w:val="single" w:sz="8" w:space="0" w:color="000000"/>
+              <w:right w:val="single" w:sz="8" w:space="0" w:color="000000"/>
+            </w:tcBorders>
+            <w:tcMar>
+              <w:top w:w="100" w:type="dxa"/>
+              <w:left w:w="100" w:type="dxa"/>
+              <w:bottom w:w="100" w:type="dxa"/>
+              <w:right w:w="100" w:type="dxa"/>
+            </w:tcMar>
+          </w:tcPr>
+          <w:p>
+            <w:pPr>
+              <w:spacing w:before="120" w:after="60"/>
+              <w:ind w:left="100"/>
+              <w:jc w:val="both"/>
+              <w:rPr>
+                <w:rFonts w:ascii="Arial" w:eastAsia="Arial" w:hAnsi="Arial" w:cs="Arial"/>
+              </w:rPr>
+            </w:pPr>
+            <w:r>
+              <w:rPr>
+                <w:rFonts w:ascii="Arial" w:eastAsia="Arial" w:hAnsi="Arial" w:cs="Arial"/>
+              </w:rPr>
+              <w:t>Documento de Cotización</w:t>
+            </w:r>
+          </w:p>
+        </w:tc>
+      </w:tr>
+      <w:tr>
+        <w:trPr>
+          <w:trHeight w:val="1540"/>
+        </w:trPr>
+        <w:tc>
+          <w:tcPr>
+            <w:tcW w:w="1665" w:type="dxa"/>
+            <w:tcBorders>
+              <w:left w:val="single" w:sz="8" w:space="0" w:color="000000"/>
+              <w:bottom w:val="single" w:sz="8" w:space="0" w:color="000000"/>
+              <w:right w:val="single" w:sz="8" w:space="0" w:color="000000"/>
+            </w:tcBorders>
+            <w:tcMar>
+              <w:top w:w="100" w:type="dxa"/>
+              <w:left w:w="100" w:type="dxa"/>
+              <w:bottom w:w="100" w:type="dxa"/>
+              <w:right w:w="100" w:type="dxa"/>
+            </w:tcMar>
+          </w:tcPr>
+          <w:p>
+            <w:pPr>
+              <w:spacing w:before="120" w:after="60"/>
+              <w:ind w:left="100"/>
+              <w:jc w:val="center"/>
+              <w:rPr>
+                <w:rFonts w:ascii="Arial" w:eastAsia="Arial" w:hAnsi="Arial" w:cs="Arial"/>
+              </w:rPr>
+            </w:pPr>
+            <w:r>
+              <w:rPr>
+                <w:rFonts w:ascii="Arial" w:eastAsia="Arial" w:hAnsi="Arial" w:cs="Arial"/>
+              </w:rPr>
+              <w:t>7</w:t>
+            </w:r>
+          </w:p>
+        </w:tc>
+        <w:tc>
+          <w:tcPr>
+            <w:tcW w:w="1990" w:type="dxa"/>
+            <w:tcBorders>
+              <w:bottom w:val="single" w:sz="8" w:space="0" w:color="000000"/>
+              <w:right w:val="single" w:sz="8" w:space="0" w:color="000000"/>
+            </w:tcBorders>
+            <w:tcMar>
+              <w:top w:w="100" w:type="dxa"/>
+              <w:left w:w="100" w:type="dxa"/>
+              <w:bottom w:w="100" w:type="dxa"/>
+              <w:right w:w="100" w:type="dxa"/>
+            </w:tcMar>
+          </w:tcPr>
+          <w:p>
+            <w:pPr>
+              <w:spacing w:before="120" w:after="60"/>
+              <w:ind w:left="100"/>
+              <w:jc w:val="both"/>
+              <w:rPr>
+                <w:rFonts w:ascii="Arial" w:eastAsia="Arial" w:hAnsi="Arial" w:cs="Arial"/>
+              </w:rPr>
+            </w:pPr>
+            <w:r>
+              <w:rPr>
+                <w:rFonts w:ascii="Arial" w:eastAsia="Arial" w:hAnsi="Arial" w:cs="Arial"/>
+              </w:rPr>
+              <w:t>Evaluar cotización</w:t>
+            </w:r>
+          </w:p>
+        </w:tc>
+        <w:tc>
+          <w:tcPr>
+            <w:tcW w:w="3893" w:type="dxa"/>
+            <w:tcBorders>
+              <w:bottom w:val="single" w:sz="8" w:space="0" w:color="000000"/>
+              <w:right w:val="single" w:sz="8" w:space="0" w:color="000000"/>
+            </w:tcBorders>
+            <w:tcMar>
+              <w:top w:w="100" w:type="dxa"/>
+              <w:left w:w="100" w:type="dxa"/>
+              <w:bottom w:w="100" w:type="dxa"/>
+              <w:right w:w="100" w:type="dxa"/>
+            </w:tcMar>
+          </w:tcPr>
+          <w:p>
+            <w:pPr>
+              <w:spacing w:before="120" w:after="60"/>
+              <w:ind w:left="100"/>
+              <w:jc w:val="both"/>
+              <w:rPr>
+                <w:rFonts w:ascii="Arial" w:eastAsia="Arial" w:hAnsi="Arial" w:cs="Arial"/>
+              </w:rPr>
+            </w:pPr>
+            <w:r>
+              <w:rPr>
+                <w:rFonts w:ascii="Arial" w:eastAsia="Arial" w:hAnsi="Arial" w:cs="Arial"/>
+              </w:rPr>
+              <w:t>Documento de Cotización</w:t>
+            </w:r>
+          </w:p>
+        </w:tc>
+        <w:tc>
+          <w:tcPr>
+            <w:tcW w:w="1812" w:type="dxa"/>
+            <w:tcBorders>
+              <w:bottom w:val="single" w:sz="8" w:space="0" w:color="000000"/>
+              <w:right w:val="single" w:sz="8" w:space="0" w:color="000000"/>
+            </w:tcBorders>
+            <w:tcMar>
+              <w:top w:w="100" w:type="dxa"/>
+              <w:left w:w="100" w:type="dxa"/>
+              <w:bottom w:w="100" w:type="dxa"/>
+              <w:right w:w="100" w:type="dxa"/>
+            </w:tcMar>
+          </w:tcPr>
+          <w:p>
+            <w:pPr>
+              <w:spacing w:before="120" w:after="60"/>
+              <w:rPr>
+                <w:rFonts w:ascii="Arial" w:eastAsia="Arial" w:hAnsi="Arial" w:cs="Arial"/>
+              </w:rPr>
+            </w:pPr>
+            <w:r>
+              <w:rPr>
+                <w:rFonts w:ascii="Arial" w:eastAsia="Arial" w:hAnsi="Arial" w:cs="Arial"/>
+              </w:rPr>
+              <w:t>Respuesta de Cliente</w:t>
+            </w:r>
+          </w:p>
+        </w:tc>
+      </w:tr>
+      <w:tr>
+        <w:trPr>
+          <w:trHeight w:val="1540"/>
+        </w:trPr>
+        <w:tc>
+          <w:tcPr>
+            <w:tcW w:w="1665" w:type="dxa"/>
+            <w:tcBorders>
+              <w:left w:val="single" w:sz="8" w:space="0" w:color="000000"/>
+              <w:bottom w:val="single" w:sz="8" w:space="0" w:color="000000"/>
+              <w:right w:val="single" w:sz="8" w:space="0" w:color="000000"/>
+            </w:tcBorders>
+            <w:tcMar>
+              <w:top w:w="100" w:type="dxa"/>
+              <w:left w:w="100" w:type="dxa"/>
+              <w:bottom w:w="100" w:type="dxa"/>
+              <w:right w:w="100" w:type="dxa"/>
+            </w:tcMar>
+          </w:tcPr>
+          <w:p>
+            <w:pPr>
+              <w:spacing w:before="120" w:after="60"/>
+              <w:ind w:left="100"/>
+              <w:jc w:val="center"/>
+              <w:rPr>
+                <w:rFonts w:ascii="Arial" w:eastAsia="Arial" w:hAnsi="Arial" w:cs="Arial"/>
+              </w:rPr>
+            </w:pPr>
+            <w:r>
+              <w:rPr>
+                <w:rFonts w:ascii="Arial" w:eastAsia="Arial" w:hAnsi="Arial" w:cs="Arial"/>
+              </w:rPr>
+              <w:lastRenderedPageBreak/>
+              <w:t>6</w:t>
+            </w:r>
+          </w:p>
+        </w:tc>
+        <w:tc>
+          <w:tcPr>
+            <w:tcW w:w="1990" w:type="dxa"/>
+            <w:tcBorders>
+              <w:bottom w:val="single" w:sz="8" w:space="0" w:color="000000"/>
+              <w:right w:val="single" w:sz="8" w:space="0" w:color="000000"/>
+            </w:tcBorders>
+            <w:tcMar>
+              <w:top w:w="100" w:type="dxa"/>
+              <w:left w:w="100" w:type="dxa"/>
+              <w:bottom w:w="100" w:type="dxa"/>
+              <w:right w:w="100" w:type="dxa"/>
+            </w:tcMar>
+          </w:tcPr>
+          <w:p>
+            <w:pPr>
+              <w:spacing w:before="120" w:after="60"/>
+              <w:ind w:left="100"/>
+              <w:jc w:val="both"/>
+              <w:rPr>
+                <w:rFonts w:ascii="Arial" w:eastAsia="Arial" w:hAnsi="Arial" w:cs="Arial"/>
+              </w:rPr>
+            </w:pPr>
+            <w:r>
+              <w:rPr>
+                <w:rFonts w:ascii="Arial" w:eastAsia="Arial" w:hAnsi="Arial" w:cs="Arial"/>
+              </w:rPr>
+              <w:t>Realizar venta</w:t>
+            </w:r>
+          </w:p>
+        </w:tc>
+        <w:tc>
+          <w:tcPr>
+            <w:tcW w:w="3893" w:type="dxa"/>
+            <w:tcBorders>
+              <w:bottom w:val="single" w:sz="8" w:space="0" w:color="000000"/>
+              <w:right w:val="single" w:sz="8" w:space="0" w:color="000000"/>
+            </w:tcBorders>
+            <w:tcMar>
+              <w:top w:w="100" w:type="dxa"/>
+              <w:left w:w="100" w:type="dxa"/>
+              <w:bottom w:w="100" w:type="dxa"/>
+              <w:right w:w="100" w:type="dxa"/>
+            </w:tcMar>
+          </w:tcPr>
+          <w:p>
+            <w:pPr>
+              <w:spacing w:before="120" w:after="60"/>
+              <w:ind w:left="100"/>
+              <w:jc w:val="both"/>
+              <w:rPr>
+                <w:rFonts w:ascii="Arial" w:eastAsia="Arial" w:hAnsi="Arial" w:cs="Arial"/>
+              </w:rPr>
+            </w:pPr>
+            <w:r>
+              <w:rPr>
+                <w:rFonts w:ascii="Arial" w:eastAsia="Arial" w:hAnsi="Arial" w:cs="Arial"/>
+              </w:rPr>
+              <w:t>Respuesta de Cliente</w:t>
+            </w:r>
+          </w:p>
+          <w:p>
+            <w:pPr>
+              <w:spacing w:before="120" w:after="60"/>
+              <w:ind w:left="100"/>
+              <w:jc w:val="both"/>
+              <w:rPr>
+                <w:rFonts w:ascii="Arial" w:eastAsia="Arial" w:hAnsi="Arial" w:cs="Arial"/>
+              </w:rPr>
+            </w:pPr>
+            <w:r>
+              <w:rPr>
+                <w:rFonts w:ascii="Arial" w:eastAsia="Arial" w:hAnsi="Arial" w:cs="Arial"/>
+              </w:rPr>
+              <w:t xml:space="preserve"> </w:t>
+            </w:r>
+          </w:p>
+        </w:tc>
+        <w:tc>
+          <w:tcPr>
+            <w:tcW w:w="1812" w:type="dxa"/>
+            <w:tcBorders>
+              <w:bottom w:val="single" w:sz="8" w:space="0" w:color="000000"/>
+              <w:right w:val="single" w:sz="8" w:space="0" w:color="000000"/>
+            </w:tcBorders>
+            <w:tcMar>
+              <w:top w:w="100" w:type="dxa"/>
+              <w:left w:w="100" w:type="dxa"/>
+              <w:bottom w:w="100" w:type="dxa"/>
+              <w:right w:w="100" w:type="dxa"/>
+            </w:tcMar>
+          </w:tcPr>
+          <w:p>
+            <w:pPr>
+              <w:spacing w:before="120" w:after="60"/>
+              <w:rPr>
+                <w:rFonts w:ascii="Arial" w:eastAsia="Arial" w:hAnsi="Arial" w:cs="Arial"/>
+              </w:rPr>
+            </w:pPr>
+            <w:r>
+              <w:rPr>
+                <w:rFonts w:ascii="Arial" w:eastAsia="Arial" w:hAnsi="Arial" w:cs="Arial"/>
+              </w:rPr>
+              <w:t>Contratos por el producto de software</w:t>
+            </w:r>
+          </w:p>
+        </w:tc>
+      </w:tr>
+    </w:tbl>
+    <w:p>
+      <w:pPr>
+        <w:spacing w:before="120" w:after="60"/>
+        <w:jc w:val="both"/>
+        <w:rPr>
+          <w:rFonts w:ascii="Arial" w:eastAsia="Arial" w:hAnsi="Arial" w:cs="Arial"/>
+        </w:rPr>
+      </w:pPr>
+    </w:p>
+    <w:p>
+      <w:pPr>
+        <w:spacing w:before="120" w:after="60"/>
+        <w:ind w:left="720"/>
+        <w:jc w:val="both"/>
+        <w:rPr>
+          <w:rFonts w:ascii="Arial" w:eastAsia="Arial" w:hAnsi="Arial" w:cs="Arial"/>
+        </w:rPr>
+      </w:pPr>
+      <w:r>
+        <w:rPr>
+          <w:rFonts w:ascii="Arial" w:eastAsia="Arial" w:hAnsi="Arial" w:cs="Arial"/>
+        </w:rPr>
+        <w:t>3.2</w:t>
+      </w:r>
+      <w:r>
+        <w:t xml:space="preserve">             </w:t>
+      </w:r>
+      <w:r>
+        <w:rPr>
+          <w:rFonts w:ascii="Arial" w:eastAsia="Arial" w:hAnsi="Arial" w:cs="Arial"/>
+        </w:rPr>
+        <w:t>Diagrama del Proceso</w:t>
+      </w:r>
+    </w:p>
+    <w:p>
+      <w:pPr>
+        <w:spacing w:before="120" w:after="60"/>
+        <w:ind w:left="720"/>
+        <w:jc w:val="both"/>
+        <w:rPr>
+          <w:rFonts w:ascii="Arial" w:eastAsia="Arial" w:hAnsi="Arial" w:cs="Arial"/>
+        </w:rPr>
+      </w:pPr>
+      <w:r>
+        <w:rPr>
+          <w:rFonts w:ascii="Arial" w:eastAsia="Arial" w:hAnsi="Arial" w:cs="Arial"/>
+          <w:noProof/>
+          <w:lang w:val="en-US"/>
+        </w:rPr>
+        <w:drawing>
+          <wp:inline distT="114300" distB="114300" distL="114300" distR="114300" wp14:anchorId="6452A5CD" wp14:editId="51AF88EE">
+            <wp:extent cx="5943600" cy="2324100"/>
+            <wp:effectExtent l="0" t="0" r="0" b="0"/>
+            <wp:docPr id="1" name="image2.png"/>
+            <wp:cNvGraphicFramePr/>
+            <a:graphic xmlns:a="http://schemas.openxmlformats.org/drawingml/2006/main">
+              <a:graphicData uri="http://schemas.openxmlformats.org/drawingml/2006/picture">
+                <pic:pic xmlns:pic="http://schemas.openxmlformats.org/drawingml/2006/picture">
+                  <pic:nvPicPr>
+                    <pic:cNvPr id="0" name="image2.png"/>
+                    <pic:cNvPicPr preferRelativeResize="0"/>
+                  </pic:nvPicPr>
+                  <pic:blipFill>
+                    <a:blip r:embed="rId8"/>
+                    <a:srcRect/>
+                    <a:stretch>
+                      <a:fillRect/>
+                    </a:stretch>
+                  </pic:blipFill>
+                  <pic:spPr>
+                    <a:xfrm>
+                      <a:off x="0" y="0"/>
+                      <a:ext cx="5943600" cy="2324100"/>
+                    </a:xfrm>
+                    <a:prstGeom prst="rect">
+                      <a:avLst/>
+                    </a:prstGeom>
+                    <a:ln/>
+                  </pic:spPr>
+                </pic:pic>
+              </a:graphicData>
+            </a:graphic>
+          </wp:inline>
+        </w:drawing>
+      </w:r>
+    </w:p>
+    <w:p>
+      <w:pPr>
+        <w:spacing w:before="120" w:after="60"/>
+        <w:ind w:left="720"/>
+        <w:jc w:val="both"/>
+        <w:rPr>
+          <w:rFonts w:ascii="Arial" w:eastAsia="Arial" w:hAnsi="Arial" w:cs="Arial"/>
+        </w:rPr>
+      </w:pPr>
+      <w:r>
+        <w:rPr>
+          <w:rFonts w:ascii="Arial" w:eastAsia="Arial" w:hAnsi="Arial" w:cs="Arial"/>
+        </w:rPr>
+        <w:lastRenderedPageBreak/>
+        <w:t>3.3</w:t>
+      </w:r>
+      <w:r>
+        <w:t xml:space="preserve">             </w:t>
+      </w:r>
+      <w:r>
+        <w:rPr>
+          <w:rFonts w:ascii="Arial" w:eastAsia="Arial" w:hAnsi="Arial" w:cs="Arial"/>
+        </w:rPr>
+        <w:t>Descripción de Actividades</w:t>
+      </w:r>
+    </w:p>
+    <w:p>
+      <w:pPr>
+        <w:spacing w:before="120" w:after="60"/>
+        <w:ind w:left="720"/>
+        <w:jc w:val="both"/>
+        <w:rPr>
+          <w:rFonts w:ascii="Arial" w:eastAsia="Arial" w:hAnsi="Arial" w:cs="Arial"/>
+        </w:rPr>
+      </w:pPr>
+      <w:r>
+        <w:rPr>
+          <w:rFonts w:ascii="Arial" w:eastAsia="Arial" w:hAnsi="Arial" w:cs="Arial"/>
+        </w:rPr>
+        <w:t xml:space="preserve"> </w:t>
+      </w:r>
+    </w:p>
+    <w:p>
+      <w:pPr>
+        <w:spacing w:before="120" w:after="60"/>
+        <w:ind w:firstLine="720"/>
+        <w:jc w:val="both"/>
+        <w:rPr>
+          <w:rFonts w:ascii="Arial" w:eastAsia="Arial" w:hAnsi="Arial" w:cs="Arial"/>
+        </w:rPr>
+      </w:pPr>
+      <w:r>
+        <w:rPr>
+          <w:rFonts w:ascii="Arial" w:eastAsia="Arial" w:hAnsi="Arial" w:cs="Arial"/>
+        </w:rPr>
+        <w:t xml:space="preserve">A </w:t>
+      </w:r>
+      <w:proofErr w:type="gramStart"/>
+      <w:r>
+        <w:rPr>
+          <w:rFonts w:ascii="Arial" w:eastAsia="Arial" w:hAnsi="Arial" w:cs="Arial"/>
+        </w:rPr>
+        <w:t>continuación</w:t>
+      </w:r>
+      <w:proofErr w:type="gramEnd"/>
+      <w:r>
+        <w:rPr>
+          <w:rFonts w:ascii="Arial" w:eastAsia="Arial" w:hAnsi="Arial" w:cs="Arial"/>
+        </w:rPr>
+        <w:t xml:space="preserve"> se procederá a describir las actividades, el rol que realiza la cada una de ellas y el tipo a la que pertenecen.</w:t>
+      </w:r>
+    </w:p>
+    <w:p>
+      <w:pPr>
+        <w:spacing w:before="120" w:after="60"/>
+        <w:ind w:firstLine="720"/>
+        <w:jc w:val="both"/>
+        <w:rPr>
+          <w:rFonts w:ascii="Arial" w:eastAsia="Arial" w:hAnsi="Arial" w:cs="Arial"/>
+        </w:rPr>
+      </w:pPr>
+      <w:r>
+        <w:rPr>
+          <w:rFonts w:ascii="Arial" w:eastAsia="Arial" w:hAnsi="Arial" w:cs="Arial"/>
+        </w:rPr>
+        <w:t xml:space="preserve"> </w:t>
+      </w:r>
+    </w:p>
+    <w:tbl>
+      <w:tblPr>
+        <w:tblW w:w="9675" w:type="dxa"/>
+        <w:tblInd w:w="100" w:type="dxa"/>
+        <w:tblBorders>
+          <w:top w:val="single" w:sz="4" w:space="0" w:color="000000"/>
+          <w:left w:val="single" w:sz="4" w:space="0" w:color="000000"/>
+          <w:bottom w:val="single" w:sz="4" w:space="0" w:color="000000"/>
+          <w:right w:val="single" w:sz="4" w:space="0" w:color="000000"/>
+          <w:insideH w:val="single" w:sz="4" w:space="0" w:color="000000"/>
+          <w:insideV w:val="single" w:sz="4" w:space="0" w:color="000000"/>
+        </w:tblBorders>
+        <w:tblLayout w:type="fixed"/>
+        <w:tblLook w:val="0600" w:firstRow="0" w:lastRow="0" w:firstColumn="0" w:lastColumn="0" w:noHBand="1" w:noVBand="1"/>
+      </w:tblPr>
+      <w:tblGrid>
+        <w:gridCol w:w="570"/>
+        <w:gridCol w:w="1650"/>
+        <w:gridCol w:w="4650"/>
+        <w:gridCol w:w="1440"/>
+        <w:gridCol w:w="1365"/>
+      </w:tblGrid>
+      <w:tr>
+        <w:trPr>
+          <w:trHeight w:val="460"/>
+        </w:trPr>
+        <w:tc>
+          <w:tcPr>
+            <w:tcW w:w="570" w:type="dxa"/>
+            <w:shd w:val="clear" w:color="auto" w:fill="FFFFFF"/>
+            <w:tcMar>
+              <w:top w:w="100" w:type="dxa"/>
+              <w:left w:w="100" w:type="dxa"/>
+              <w:bottom w:w="100" w:type="dxa"/>
+              <w:right w:w="100" w:type="dxa"/>
+            </w:tcMar>
+          </w:tcPr>
+          <w:p>
+            <w:pPr>
+              <w:spacing w:before="120" w:after="60"/>
+              <w:ind w:left="100"/>
+              <w:jc w:val="center"/>
+              <w:rPr>
+                <w:rFonts w:ascii="Arial" w:eastAsia="Arial" w:hAnsi="Arial" w:cs="Arial"/>
+                <w:highlight w:val="white"/>
+              </w:rPr>
+            </w:pPr>
+            <w:r>
+              <w:rPr>
+                <w:rFonts w:ascii="Arial" w:eastAsia="Arial" w:hAnsi="Arial" w:cs="Arial"/>
+                <w:highlight w:val="white"/>
+              </w:rPr>
+              <w:t>ID</w:t>
+            </w:r>
+          </w:p>
+        </w:tc>
+        <w:tc>
+          <w:tcPr>
+            <w:tcW w:w="1650" w:type="dxa"/>
+            <w:shd w:val="clear" w:color="auto" w:fill="FFFFFF"/>
+            <w:tcMar>
+              <w:top w:w="100" w:type="dxa"/>
+              <w:left w:w="100" w:type="dxa"/>
+              <w:bottom w:w="100" w:type="dxa"/>
+              <w:right w:w="100" w:type="dxa"/>
+            </w:tcMar>
+          </w:tcPr>
+          <w:p>
+            <w:pPr>
+              <w:spacing w:before="120" w:after="60"/>
+              <w:ind w:left="100"/>
+              <w:jc w:val="center"/>
+              <w:rPr>
+                <w:rFonts w:ascii="Arial" w:eastAsia="Arial" w:hAnsi="Arial" w:cs="Arial"/>
+                <w:highlight w:val="white"/>
+              </w:rPr>
+            </w:pPr>
+            <w:r>
+              <w:rPr>
+                <w:rFonts w:ascii="Arial" w:eastAsia="Arial" w:hAnsi="Arial" w:cs="Arial"/>
+                <w:highlight w:val="white"/>
+              </w:rPr>
+              <w:t>Actividad</w:t>
+            </w:r>
+          </w:p>
+        </w:tc>
+        <w:tc>
+          <w:tcPr>
+            <w:tcW w:w="4650" w:type="dxa"/>
+            <w:shd w:val="clear" w:color="auto" w:fill="FFFFFF"/>
+            <w:tcMar>
+              <w:top w:w="100" w:type="dxa"/>
+              <w:left w:w="100" w:type="dxa"/>
+              <w:bottom w:w="100" w:type="dxa"/>
+              <w:right w:w="100" w:type="dxa"/>
+            </w:tcMar>
+          </w:tcPr>
+          <w:p>
+            <w:pPr>
+              <w:spacing w:before="120" w:after="60"/>
+              <w:ind w:left="100"/>
+              <w:jc w:val="center"/>
+              <w:rPr>
+                <w:rFonts w:ascii="Arial" w:eastAsia="Arial" w:hAnsi="Arial" w:cs="Arial"/>
+                <w:highlight w:val="white"/>
+              </w:rPr>
+            </w:pPr>
+            <w:r>
+              <w:rPr>
+                <w:rFonts w:ascii="Arial" w:eastAsia="Arial" w:hAnsi="Arial" w:cs="Arial"/>
+                <w:highlight w:val="white"/>
+              </w:rPr>
+              <w:t>Descripción</w:t>
+            </w:r>
+          </w:p>
+        </w:tc>
+        <w:tc>
+          <w:tcPr>
+            <w:tcW w:w="1440" w:type="dxa"/>
+            <w:shd w:val="clear" w:color="auto" w:fill="FFFFFF"/>
+            <w:tcMar>
+              <w:top w:w="100" w:type="dxa"/>
+              <w:left w:w="100" w:type="dxa"/>
+              <w:bottom w:w="100" w:type="dxa"/>
+              <w:right w:w="100" w:type="dxa"/>
+            </w:tcMar>
+          </w:tcPr>
+          <w:p>
+            <w:pPr>
+              <w:spacing w:before="120" w:after="60"/>
+              <w:ind w:left="100"/>
+              <w:jc w:val="center"/>
+              <w:rPr>
+                <w:rFonts w:ascii="Arial" w:eastAsia="Arial" w:hAnsi="Arial" w:cs="Arial"/>
+                <w:highlight w:val="white"/>
+              </w:rPr>
+            </w:pPr>
+            <w:r>
+              <w:rPr>
+                <w:rFonts w:ascii="Arial" w:eastAsia="Arial" w:hAnsi="Arial" w:cs="Arial"/>
+                <w:highlight w:val="white"/>
+              </w:rPr>
+              <w:t>Rol</w:t>
+            </w:r>
+          </w:p>
+        </w:tc>
+        <w:tc>
+          <w:tcPr>
+            <w:tcW w:w="1365" w:type="dxa"/>
+            <w:shd w:val="clear" w:color="auto" w:fill="FFFFFF"/>
+            <w:tcMar>
+              <w:top w:w="100" w:type="dxa"/>
+              <w:left w:w="100" w:type="dxa"/>
+              <w:bottom w:w="100" w:type="dxa"/>
+              <w:right w:w="100" w:type="dxa"/>
+            </w:tcMar>
+          </w:tcPr>
+          <w:p>
+            <w:pPr>
+              <w:spacing w:before="120" w:after="60"/>
+              <w:ind w:left="100"/>
+              <w:jc w:val="center"/>
+              <w:rPr>
+                <w:rFonts w:ascii="Arial" w:eastAsia="Arial" w:hAnsi="Arial" w:cs="Arial"/>
+                <w:highlight w:val="white"/>
+              </w:rPr>
+            </w:pPr>
+            <w:r>
+              <w:rPr>
+                <w:rFonts w:ascii="Arial" w:eastAsia="Arial" w:hAnsi="Arial" w:cs="Arial"/>
+                <w:highlight w:val="white"/>
+              </w:rPr>
+              <w:t>Tipo</w:t>
+            </w:r>
+          </w:p>
+        </w:tc>
+      </w:tr>
+      <w:tr>
+        <w:trPr>
+          <w:trHeight w:val="2360"/>
+        </w:trPr>
+        <w:tc>
+          <w:tcPr>
+            <w:tcW w:w="570" w:type="dxa"/>
+            <w:shd w:val="clear" w:color="auto" w:fill="FFFFFF"/>
+            <w:tcMar>
+              <w:top w:w="100" w:type="dxa"/>
+              <w:left w:w="100" w:type="dxa"/>
+              <w:bottom w:w="100" w:type="dxa"/>
+              <w:right w:w="100" w:type="dxa"/>
+            </w:tcMar>
+          </w:tcPr>
+          <w:p>
+            <w:pPr>
+              <w:spacing w:before="120" w:after="60"/>
+              <w:ind w:left="100"/>
+              <w:jc w:val="both"/>
+              <w:rPr>
+                <w:rFonts w:ascii="Arial" w:eastAsia="Arial" w:hAnsi="Arial" w:cs="Arial"/>
+                <w:highlight w:val="white"/>
+              </w:rPr>
+            </w:pPr>
+            <w:r>
+              <w:rPr>
+                <w:rFonts w:ascii="Arial" w:eastAsia="Arial" w:hAnsi="Arial" w:cs="Arial"/>
+                <w:highlight w:val="white"/>
+              </w:rPr>
+              <w:t>1</w:t>
+            </w:r>
+          </w:p>
+        </w:tc>
+        <w:tc>
+          <w:tcPr>
+            <w:tcW w:w="1650" w:type="dxa"/>
+            <w:tcBorders>
+              <w:bottom w:val="single" w:sz="8" w:space="0" w:color="000000"/>
+              <w:right w:val="single" w:sz="8" w:space="0" w:color="000000"/>
+            </w:tcBorders>
+            <w:tcMar>
+              <w:top w:w="100" w:type="dxa"/>
+              <w:left w:w="100" w:type="dxa"/>
+              <w:bottom w:w="100" w:type="dxa"/>
+              <w:right w:w="100" w:type="dxa"/>
+            </w:tcMar>
+          </w:tcPr>
+          <w:p>
+            <w:pPr>
+              <w:spacing w:before="120" w:after="60"/>
+              <w:ind w:left="100"/>
+              <w:jc w:val="both"/>
+              <w:rPr>
+                <w:rFonts w:ascii="Arial" w:eastAsia="Arial" w:hAnsi="Arial" w:cs="Arial"/>
+              </w:rPr>
+            </w:pPr>
+            <w:r>
+              <w:rPr>
+                <w:rFonts w:ascii="Arial" w:eastAsia="Arial" w:hAnsi="Arial" w:cs="Arial"/>
+              </w:rPr>
+              <w:t>Determinar tipo de atención</w:t>
+            </w:r>
+          </w:p>
+        </w:tc>
+        <w:tc>
+          <w:tcPr>
+            <w:tcW w:w="4650" w:type="dxa"/>
+            <w:shd w:val="clear" w:color="auto" w:fill="FFFFFF"/>
+            <w:tcMar>
+              <w:top w:w="100" w:type="dxa"/>
+              <w:left w:w="100" w:type="dxa"/>
+              <w:bottom w:w="100" w:type="dxa"/>
+              <w:right w:w="100" w:type="dxa"/>
+            </w:tcMar>
+          </w:tcPr>
+          <w:p>
+            <w:pPr>
+              <w:spacing w:before="120" w:after="60"/>
+              <w:ind w:left="100"/>
+              <w:jc w:val="both"/>
+              <w:rPr>
+                <w:rFonts w:ascii="Arial" w:eastAsia="Arial" w:hAnsi="Arial" w:cs="Arial"/>
+                <w:highlight w:val="white"/>
+              </w:rPr>
+            </w:pPr>
+            <w:r>
+              <w:rPr>
+                <w:rFonts w:ascii="Arial" w:eastAsia="Arial" w:hAnsi="Arial" w:cs="Arial"/>
+                <w:highlight w:val="white"/>
+              </w:rPr>
+              <w:t>Se realiza la actividad cuando el Cliente desea consultar o comprar alguna solución de software</w:t>
+            </w:r>
+          </w:p>
+          <w:p>
+            <w:pPr>
+              <w:spacing w:before="120" w:after="60"/>
+              <w:ind w:left="100"/>
+              <w:jc w:val="both"/>
+              <w:rPr>
+                <w:rFonts w:ascii="Arial" w:eastAsia="Arial" w:hAnsi="Arial" w:cs="Arial"/>
+                <w:highlight w:val="white"/>
+              </w:rPr>
+            </w:pPr>
+            <w:r>
+              <w:rPr>
+                <w:rFonts w:ascii="Arial" w:eastAsia="Arial" w:hAnsi="Arial" w:cs="Arial"/>
+                <w:highlight w:val="white"/>
+              </w:rPr>
+              <w:t>Los tipos de atención pueden ser:</w:t>
+            </w:r>
+          </w:p>
+          <w:p>
+            <w:pPr>
+              <w:spacing w:before="120" w:after="60"/>
+              <w:jc w:val="both"/>
+              <w:rPr>
+                <w:rFonts w:ascii="Arial" w:eastAsia="Arial" w:hAnsi="Arial" w:cs="Arial"/>
+                <w:highlight w:val="white"/>
+              </w:rPr>
+            </w:pPr>
+            <w:r>
+              <w:rPr>
+                <w:rFonts w:ascii="Arial" w:eastAsia="Arial" w:hAnsi="Arial" w:cs="Arial"/>
+                <w:highlight w:val="white"/>
+              </w:rPr>
+              <w:t>- Presencial</w:t>
+            </w:r>
+          </w:p>
+          <w:p>
+            <w:pPr>
+              <w:spacing w:before="120" w:after="60"/>
+              <w:ind w:left="100"/>
+              <w:jc w:val="both"/>
+              <w:rPr>
+                <w:rFonts w:ascii="Arial" w:eastAsia="Arial" w:hAnsi="Arial" w:cs="Arial"/>
+                <w:highlight w:val="white"/>
+              </w:rPr>
+            </w:pPr>
+            <w:r>
+              <w:rPr>
+                <w:rFonts w:ascii="Arial" w:eastAsia="Arial" w:hAnsi="Arial" w:cs="Arial"/>
+                <w:highlight w:val="white"/>
+              </w:rPr>
+              <w:t xml:space="preserve">- </w:t>
+            </w:r>
+            <w:proofErr w:type="spellStart"/>
+            <w:r>
+              <w:rPr>
+                <w:rFonts w:ascii="Arial" w:eastAsia="Arial" w:hAnsi="Arial" w:cs="Arial"/>
+                <w:highlight w:val="white"/>
+              </w:rPr>
+              <w:t>Videollamada</w:t>
+            </w:r>
+            <w:proofErr w:type="spellEnd"/>
+          </w:p>
+          <w:p>
+            <w:pPr>
+              <w:spacing w:before="120" w:after="60"/>
+              <w:ind w:left="100"/>
+              <w:jc w:val="both"/>
+              <w:rPr>
+                <w:rFonts w:ascii="Arial" w:eastAsia="Arial" w:hAnsi="Arial" w:cs="Arial"/>
+                <w:highlight w:val="white"/>
+              </w:rPr>
+            </w:pPr>
+            <w:r>
+              <w:rPr>
+                <w:rFonts w:ascii="Arial" w:eastAsia="Arial" w:hAnsi="Arial" w:cs="Arial"/>
+                <w:highlight w:val="white"/>
+              </w:rPr>
+              <w:t>El encargado de ventas consulta al Cliente cual es el tipo de atención que prefiere</w:t>
+            </w:r>
+          </w:p>
+        </w:tc>
+        <w:tc>
+          <w:tcPr>
+            <w:tcW w:w="1440" w:type="dxa"/>
+            <w:shd w:val="clear" w:color="auto" w:fill="FFFFFF"/>
+            <w:tcMar>
+              <w:top w:w="100" w:type="dxa"/>
+              <w:left w:w="100" w:type="dxa"/>
+              <w:bottom w:w="100" w:type="dxa"/>
+              <w:right w:w="100" w:type="dxa"/>
+            </w:tcMar>
+          </w:tcPr>
+          <w:p>
+            <w:pPr>
+              <w:spacing w:before="120" w:after="60"/>
+              <w:ind w:left="100"/>
+              <w:jc w:val="both"/>
+              <w:rPr>
+                <w:rFonts w:ascii="Arial" w:eastAsia="Arial" w:hAnsi="Arial" w:cs="Arial"/>
+                <w:highlight w:val="white"/>
+              </w:rPr>
+            </w:pPr>
+            <w:r>
+              <w:rPr>
+                <w:rFonts w:ascii="Arial" w:eastAsia="Arial" w:hAnsi="Arial" w:cs="Arial"/>
+              </w:rPr>
+              <w:t>Encargado de Ventas</w:t>
+            </w:r>
+          </w:p>
+        </w:tc>
+        <w:tc>
+          <w:tcPr>
+            <w:tcW w:w="1365" w:type="dxa"/>
+            <w:shd w:val="clear" w:color="auto" w:fill="FFFFFF"/>
+            <w:tcMar>
+              <w:top w:w="100" w:type="dxa"/>
+              <w:left w:w="100" w:type="dxa"/>
+              <w:bottom w:w="100" w:type="dxa"/>
+              <w:right w:w="100" w:type="dxa"/>
+            </w:tcMar>
+          </w:tcPr>
+          <w:p>
+            <w:pPr>
+              <w:spacing w:before="120" w:after="60"/>
+              <w:ind w:left="100"/>
+              <w:jc w:val="both"/>
+              <w:rPr>
+                <w:rFonts w:ascii="Arial" w:eastAsia="Arial" w:hAnsi="Arial" w:cs="Arial"/>
+                <w:highlight w:val="white"/>
+              </w:rPr>
+            </w:pPr>
+            <w:r>
+              <w:rPr>
+                <w:rFonts w:ascii="Arial" w:eastAsia="Arial" w:hAnsi="Arial" w:cs="Arial"/>
+                <w:highlight w:val="white"/>
+              </w:rPr>
+              <w:t>Manual</w:t>
+            </w:r>
+          </w:p>
+        </w:tc>
+      </w:tr>
+      <w:tr>
+        <w:trPr>
+          <w:trHeight w:val="1280"/>
+        </w:trPr>
+        <w:tc>
+          <w:tcPr>
+            <w:tcW w:w="570" w:type="dxa"/>
+            <w:shd w:val="clear" w:color="auto" w:fill="FFFFFF"/>
+            <w:tcMar>
+              <w:top w:w="100" w:type="dxa"/>
+              <w:left w:w="100" w:type="dxa"/>
+              <w:bottom w:w="100" w:type="dxa"/>
+              <w:right w:w="100" w:type="dxa"/>
+            </w:tcMar>
+          </w:tcPr>
+          <w:p>
+            <w:pPr>
+              <w:spacing w:before="120" w:after="60"/>
+              <w:ind w:left="100"/>
+              <w:jc w:val="both"/>
+              <w:rPr>
+                <w:rFonts w:ascii="Arial" w:eastAsia="Arial" w:hAnsi="Arial" w:cs="Arial"/>
+                <w:highlight w:val="white"/>
+              </w:rPr>
+            </w:pPr>
+            <w:r>
+              <w:rPr>
+                <w:rFonts w:ascii="Arial" w:eastAsia="Arial" w:hAnsi="Arial" w:cs="Arial"/>
+                <w:highlight w:val="white"/>
+              </w:rPr>
+              <w:t>2</w:t>
+            </w:r>
+          </w:p>
+        </w:tc>
+        <w:tc>
+          <w:tcPr>
+            <w:tcW w:w="1650" w:type="dxa"/>
+            <w:tcBorders>
+              <w:bottom w:val="single" w:sz="8" w:space="0" w:color="000000"/>
+              <w:right w:val="single" w:sz="8" w:space="0" w:color="000000"/>
+            </w:tcBorders>
+            <w:tcMar>
+              <w:top w:w="100" w:type="dxa"/>
+              <w:left w:w="100" w:type="dxa"/>
+              <w:bottom w:w="100" w:type="dxa"/>
+              <w:right w:w="100" w:type="dxa"/>
+            </w:tcMar>
+          </w:tcPr>
+          <w:p>
+            <w:pPr>
+              <w:spacing w:before="120" w:after="60"/>
+              <w:ind w:left="100"/>
+              <w:jc w:val="both"/>
+              <w:rPr>
+                <w:rFonts w:ascii="Arial" w:eastAsia="Arial" w:hAnsi="Arial" w:cs="Arial"/>
+              </w:rPr>
+            </w:pPr>
+            <w:r>
+              <w:rPr>
+                <w:rFonts w:ascii="Arial" w:eastAsia="Arial" w:hAnsi="Arial" w:cs="Arial"/>
+              </w:rPr>
+              <w:t>Asignar agente de venta</w:t>
+            </w:r>
+          </w:p>
+        </w:tc>
+        <w:tc>
+          <w:tcPr>
+            <w:tcW w:w="4650" w:type="dxa"/>
+            <w:shd w:val="clear" w:color="auto" w:fill="FFFFFF"/>
+            <w:tcMar>
+              <w:top w:w="100" w:type="dxa"/>
+              <w:left w:w="100" w:type="dxa"/>
+              <w:bottom w:w="100" w:type="dxa"/>
+              <w:right w:w="100" w:type="dxa"/>
+            </w:tcMar>
+          </w:tcPr>
+          <w:p>
+            <w:pPr>
+              <w:spacing w:before="120" w:after="60"/>
+              <w:ind w:left="100"/>
+              <w:jc w:val="both"/>
+              <w:rPr>
+                <w:rFonts w:ascii="Arial" w:eastAsia="Arial" w:hAnsi="Arial" w:cs="Arial"/>
+                <w:highlight w:val="white"/>
+              </w:rPr>
+            </w:pPr>
+            <w:r>
+              <w:rPr>
+                <w:rFonts w:ascii="Arial" w:eastAsia="Arial" w:hAnsi="Arial" w:cs="Arial"/>
+                <w:highlight w:val="white"/>
+              </w:rPr>
+              <w:t>Esta actividad se realiza al momento que el encargado de venta asigna al Cliente el asistente de ventas que llevará los requerimientos a lo largo de la negociación.</w:t>
+            </w:r>
+          </w:p>
+        </w:tc>
+        <w:tc>
+          <w:tcPr>
+            <w:tcW w:w="1440" w:type="dxa"/>
+            <w:shd w:val="clear" w:color="auto" w:fill="FFFFFF"/>
+            <w:tcMar>
+              <w:top w:w="100" w:type="dxa"/>
+              <w:left w:w="100" w:type="dxa"/>
+              <w:bottom w:w="100" w:type="dxa"/>
+              <w:right w:w="100" w:type="dxa"/>
+            </w:tcMar>
+          </w:tcPr>
+          <w:p>
+            <w:pPr>
+              <w:spacing w:before="120" w:after="60"/>
+              <w:ind w:left="100"/>
+              <w:jc w:val="both"/>
+              <w:rPr>
+                <w:rFonts w:ascii="Arial" w:eastAsia="Arial" w:hAnsi="Arial" w:cs="Arial"/>
+                <w:highlight w:val="white"/>
+              </w:rPr>
+            </w:pPr>
+            <w:r>
+              <w:rPr>
+                <w:rFonts w:ascii="Arial" w:eastAsia="Arial" w:hAnsi="Arial" w:cs="Arial"/>
+              </w:rPr>
+              <w:t>Encargado de Ventas</w:t>
+            </w:r>
+          </w:p>
+        </w:tc>
+        <w:tc>
+          <w:tcPr>
+            <w:tcW w:w="1365" w:type="dxa"/>
+            <w:shd w:val="clear" w:color="auto" w:fill="FFFFFF"/>
+            <w:tcMar>
+              <w:top w:w="100" w:type="dxa"/>
+              <w:left w:w="100" w:type="dxa"/>
+              <w:bottom w:w="100" w:type="dxa"/>
+              <w:right w:w="100" w:type="dxa"/>
+            </w:tcMar>
+          </w:tcPr>
+          <w:p>
+            <w:pPr>
+              <w:spacing w:before="120" w:after="60"/>
+              <w:ind w:left="100" w:right="-225"/>
+              <w:jc w:val="both"/>
+              <w:rPr>
+                <w:rFonts w:ascii="Arial" w:eastAsia="Arial" w:hAnsi="Arial" w:cs="Arial"/>
+                <w:highlight w:val="white"/>
+              </w:rPr>
+            </w:pPr>
+            <w:r>
+              <w:rPr>
+                <w:rFonts w:ascii="Arial" w:eastAsia="Arial" w:hAnsi="Arial" w:cs="Arial"/>
+                <w:highlight w:val="white"/>
+              </w:rPr>
+              <w:t>Manual</w:t>
+            </w:r>
+          </w:p>
+        </w:tc>
+      </w:tr>
+      <w:tr>
+        <w:trPr>
+          <w:trHeight w:val="1560"/>
+        </w:trPr>
+        <w:tc>
+          <w:tcPr>
+            <w:tcW w:w="570" w:type="dxa"/>
+            <w:shd w:val="clear" w:color="auto" w:fill="FFFFFF"/>
+            <w:tcMar>
+              <w:top w:w="100" w:type="dxa"/>
+              <w:left w:w="100" w:type="dxa"/>
+              <w:bottom w:w="100" w:type="dxa"/>
+              <w:right w:w="100" w:type="dxa"/>
+            </w:tcMar>
+          </w:tcPr>
+          <w:p>
+            <w:pPr>
+              <w:spacing w:before="120" w:after="60"/>
+              <w:ind w:left="100"/>
+              <w:jc w:val="both"/>
+              <w:rPr>
+                <w:rFonts w:ascii="Arial" w:eastAsia="Arial" w:hAnsi="Arial" w:cs="Arial"/>
+                <w:highlight w:val="white"/>
+              </w:rPr>
+            </w:pPr>
+            <w:r>
+              <w:rPr>
+                <w:rFonts w:ascii="Arial" w:eastAsia="Arial" w:hAnsi="Arial" w:cs="Arial"/>
+                <w:highlight w:val="white"/>
+              </w:rPr>
+              <w:lastRenderedPageBreak/>
+              <w:t>3</w:t>
+            </w:r>
+          </w:p>
+        </w:tc>
+        <w:tc>
+          <w:tcPr>
+            <w:tcW w:w="1650" w:type="dxa"/>
+            <w:tcBorders>
+              <w:bottom w:val="single" w:sz="8" w:space="0" w:color="000000"/>
+              <w:right w:val="single" w:sz="8" w:space="0" w:color="000000"/>
+            </w:tcBorders>
+            <w:tcMar>
+              <w:top w:w="100" w:type="dxa"/>
+              <w:left w:w="100" w:type="dxa"/>
+              <w:bottom w:w="100" w:type="dxa"/>
+              <w:right w:w="100" w:type="dxa"/>
+            </w:tcMar>
+          </w:tcPr>
+          <w:p>
+            <w:pPr>
+              <w:spacing w:before="120" w:after="60"/>
+              <w:ind w:left="100"/>
+              <w:jc w:val="both"/>
+              <w:rPr>
+                <w:rFonts w:ascii="Arial" w:eastAsia="Arial" w:hAnsi="Arial" w:cs="Arial"/>
+              </w:rPr>
+            </w:pPr>
+            <w:r>
+              <w:rPr>
+                <w:rFonts w:ascii="Arial" w:eastAsia="Arial" w:hAnsi="Arial" w:cs="Arial"/>
+              </w:rPr>
+              <w:t>Indicar necesidades y expectativas</w:t>
+            </w:r>
+          </w:p>
+        </w:tc>
+        <w:tc>
+          <w:tcPr>
+            <w:tcW w:w="4650" w:type="dxa"/>
+            <w:shd w:val="clear" w:color="auto" w:fill="FFFFFF"/>
+            <w:tcMar>
+              <w:top w:w="100" w:type="dxa"/>
+              <w:left w:w="100" w:type="dxa"/>
+              <w:bottom w:w="100" w:type="dxa"/>
+              <w:right w:w="100" w:type="dxa"/>
+            </w:tcMar>
+          </w:tcPr>
+          <w:p>
+            <w:pPr>
+              <w:spacing w:before="120" w:after="60"/>
+              <w:ind w:left="100"/>
+              <w:jc w:val="both"/>
+              <w:rPr>
+                <w:rFonts w:ascii="Arial" w:eastAsia="Arial" w:hAnsi="Arial" w:cs="Arial"/>
+                <w:highlight w:val="white"/>
+              </w:rPr>
+            </w:pPr>
+            <w:r>
+              <w:rPr>
+                <w:rFonts w:ascii="Arial" w:eastAsia="Arial" w:hAnsi="Arial" w:cs="Arial"/>
+                <w:highlight w:val="white"/>
+              </w:rPr>
+              <w:t>Se realiza esta actividad cuando el Cliente comunica al asistente de venta las necesidades y expectativas que desea cubrir.</w:t>
+            </w:r>
+          </w:p>
+        </w:tc>
+        <w:tc>
+          <w:tcPr>
+            <w:tcW w:w="1440" w:type="dxa"/>
+            <w:shd w:val="clear" w:color="auto" w:fill="FFFFFF"/>
+            <w:tcMar>
+              <w:top w:w="100" w:type="dxa"/>
+              <w:left w:w="100" w:type="dxa"/>
+              <w:bottom w:w="100" w:type="dxa"/>
+              <w:right w:w="100" w:type="dxa"/>
+            </w:tcMar>
+          </w:tcPr>
+          <w:p>
+            <w:pPr>
+              <w:spacing w:before="120" w:after="60"/>
+              <w:ind w:left="100"/>
+              <w:jc w:val="both"/>
+              <w:rPr>
+                <w:rFonts w:ascii="Arial" w:eastAsia="Arial" w:hAnsi="Arial" w:cs="Arial"/>
+              </w:rPr>
+            </w:pPr>
+            <w:r>
+              <w:rPr>
+                <w:rFonts w:ascii="Arial" w:eastAsia="Arial" w:hAnsi="Arial" w:cs="Arial"/>
+              </w:rPr>
+              <w:t>Cliente</w:t>
+            </w:r>
+          </w:p>
+        </w:tc>
+        <w:tc>
+          <w:tcPr>
+            <w:tcW w:w="1365" w:type="dxa"/>
+            <w:shd w:val="clear" w:color="auto" w:fill="FFFFFF"/>
+            <w:tcMar>
+              <w:top w:w="100" w:type="dxa"/>
+              <w:left w:w="100" w:type="dxa"/>
+              <w:bottom w:w="100" w:type="dxa"/>
+              <w:right w:w="100" w:type="dxa"/>
+            </w:tcMar>
+          </w:tcPr>
+          <w:p>
+            <w:pPr>
+              <w:spacing w:before="120" w:after="60"/>
+              <w:ind w:left="100"/>
+              <w:jc w:val="both"/>
+              <w:rPr>
+                <w:rFonts w:ascii="Arial" w:eastAsia="Arial" w:hAnsi="Arial" w:cs="Arial"/>
+                <w:highlight w:val="white"/>
+              </w:rPr>
+            </w:pPr>
+            <w:r>
+              <w:rPr>
+                <w:rFonts w:ascii="Arial" w:eastAsia="Arial" w:hAnsi="Arial" w:cs="Arial"/>
+                <w:highlight w:val="white"/>
+              </w:rPr>
+              <w:t>Manual</w:t>
+            </w:r>
+          </w:p>
+        </w:tc>
+      </w:tr>
+      <w:tr>
+        <w:trPr>
+          <w:trHeight w:val="1560"/>
+        </w:trPr>
+        <w:tc>
+          <w:tcPr>
+            <w:tcW w:w="570" w:type="dxa"/>
+            <w:shd w:val="clear" w:color="auto" w:fill="FFFFFF"/>
+            <w:tcMar>
+              <w:top w:w="100" w:type="dxa"/>
+              <w:left w:w="100" w:type="dxa"/>
+              <w:bottom w:w="100" w:type="dxa"/>
+              <w:right w:w="100" w:type="dxa"/>
+            </w:tcMar>
+          </w:tcPr>
+          <w:p>
+            <w:pPr>
+              <w:spacing w:before="120" w:after="60"/>
+              <w:ind w:left="100"/>
+              <w:jc w:val="both"/>
+              <w:rPr>
+                <w:rFonts w:ascii="Arial" w:eastAsia="Arial" w:hAnsi="Arial" w:cs="Arial"/>
+                <w:highlight w:val="white"/>
+              </w:rPr>
+            </w:pPr>
+            <w:r>
+              <w:rPr>
+                <w:rFonts w:ascii="Arial" w:eastAsia="Arial" w:hAnsi="Arial" w:cs="Arial"/>
+                <w:highlight w:val="white"/>
+              </w:rPr>
+              <w:t>4</w:t>
+            </w:r>
+          </w:p>
+        </w:tc>
+        <w:tc>
+          <w:tcPr>
+            <w:tcW w:w="1650" w:type="dxa"/>
+            <w:tcBorders>
+              <w:bottom w:val="single" w:sz="8" w:space="0" w:color="000000"/>
+              <w:right w:val="single" w:sz="8" w:space="0" w:color="000000"/>
+            </w:tcBorders>
+            <w:tcMar>
+              <w:top w:w="100" w:type="dxa"/>
+              <w:left w:w="100" w:type="dxa"/>
+              <w:bottom w:w="100" w:type="dxa"/>
+              <w:right w:w="100" w:type="dxa"/>
+            </w:tcMar>
+          </w:tcPr>
+          <w:p>
+            <w:pPr>
+              <w:spacing w:before="120" w:after="60"/>
+              <w:ind w:left="100"/>
+              <w:jc w:val="both"/>
+              <w:rPr>
+                <w:rFonts w:ascii="Arial" w:eastAsia="Arial" w:hAnsi="Arial" w:cs="Arial"/>
+              </w:rPr>
+            </w:pPr>
+            <w:r>
+              <w:rPr>
+                <w:rFonts w:ascii="Arial" w:eastAsia="Arial" w:hAnsi="Arial" w:cs="Arial"/>
+              </w:rPr>
+              <w:t>Determinar producto de software</w:t>
+            </w:r>
+          </w:p>
+        </w:tc>
+        <w:tc>
+          <w:tcPr>
+            <w:tcW w:w="4650" w:type="dxa"/>
+            <w:shd w:val="clear" w:color="auto" w:fill="FFFFFF"/>
+            <w:tcMar>
+              <w:top w:w="100" w:type="dxa"/>
+              <w:left w:w="100" w:type="dxa"/>
+              <w:bottom w:w="100" w:type="dxa"/>
+              <w:right w:w="100" w:type="dxa"/>
+            </w:tcMar>
+          </w:tcPr>
+          <w:p>
+            <w:pPr>
+              <w:spacing w:before="120" w:after="60"/>
+              <w:ind w:left="100"/>
+              <w:jc w:val="both"/>
+              <w:rPr>
+                <w:rFonts w:ascii="Arial" w:eastAsia="Arial" w:hAnsi="Arial" w:cs="Arial"/>
+                <w:highlight w:val="white"/>
+              </w:rPr>
+            </w:pPr>
+            <w:r>
+              <w:rPr>
+                <w:rFonts w:ascii="Arial" w:eastAsia="Arial" w:hAnsi="Arial" w:cs="Arial"/>
+                <w:highlight w:val="white"/>
+              </w:rPr>
+              <w:t>Esta actividad se realiza cuando el asistente de ventas, en base a la lista de requerimientos funcionales y no funcionales, asesora al Cliente acerca de la solución de software que más le convendría.</w:t>
+            </w:r>
+          </w:p>
+        </w:tc>
+        <w:tc>
+          <w:tcPr>
+            <w:tcW w:w="1440" w:type="dxa"/>
+            <w:shd w:val="clear" w:color="auto" w:fill="FFFFFF"/>
+            <w:tcMar>
+              <w:top w:w="100" w:type="dxa"/>
+              <w:left w:w="100" w:type="dxa"/>
+              <w:bottom w:w="100" w:type="dxa"/>
+              <w:right w:w="100" w:type="dxa"/>
+            </w:tcMar>
+          </w:tcPr>
+          <w:p>
+            <w:pPr>
+              <w:spacing w:before="120" w:after="60"/>
+              <w:ind w:left="100"/>
+              <w:jc w:val="both"/>
+              <w:rPr>
+                <w:rFonts w:ascii="Arial" w:eastAsia="Arial" w:hAnsi="Arial" w:cs="Arial"/>
+                <w:highlight w:val="white"/>
+              </w:rPr>
+            </w:pPr>
+            <w:r>
+              <w:rPr>
+                <w:rFonts w:ascii="Arial" w:eastAsia="Arial" w:hAnsi="Arial" w:cs="Arial"/>
+              </w:rPr>
+              <w:t>Agente de Ventas</w:t>
+            </w:r>
+          </w:p>
+        </w:tc>
+        <w:tc>
+          <w:tcPr>
+            <w:tcW w:w="1365" w:type="dxa"/>
+            <w:shd w:val="clear" w:color="auto" w:fill="FFFFFF"/>
+            <w:tcMar>
+              <w:top w:w="100" w:type="dxa"/>
+              <w:left w:w="100" w:type="dxa"/>
+              <w:bottom w:w="100" w:type="dxa"/>
+              <w:right w:w="100" w:type="dxa"/>
+            </w:tcMar>
+          </w:tcPr>
+          <w:p>
+            <w:pPr>
+              <w:spacing w:before="120" w:after="60"/>
+              <w:ind w:left="100"/>
+              <w:jc w:val="both"/>
+              <w:rPr>
+                <w:rFonts w:ascii="Arial" w:eastAsia="Arial" w:hAnsi="Arial" w:cs="Arial"/>
+                <w:highlight w:val="white"/>
+              </w:rPr>
+            </w:pPr>
+            <w:r>
+              <w:rPr>
+                <w:rFonts w:ascii="Arial" w:eastAsia="Arial" w:hAnsi="Arial" w:cs="Arial"/>
+                <w:highlight w:val="white"/>
+              </w:rPr>
+              <w:t>Manual</w:t>
+            </w:r>
+          </w:p>
+        </w:tc>
+      </w:tr>
+      <w:tr>
+        <w:trPr>
+          <w:trHeight w:val="2120"/>
+        </w:trPr>
+        <w:tc>
+          <w:tcPr>
+            <w:tcW w:w="570" w:type="dxa"/>
+            <w:shd w:val="clear" w:color="auto" w:fill="FFFFFF"/>
+            <w:tcMar>
+              <w:top w:w="100" w:type="dxa"/>
+              <w:left w:w="100" w:type="dxa"/>
+              <w:bottom w:w="100" w:type="dxa"/>
+              <w:right w:w="100" w:type="dxa"/>
+            </w:tcMar>
+          </w:tcPr>
+          <w:p>
+            <w:pPr>
+              <w:spacing w:before="120" w:after="60"/>
+              <w:ind w:left="100"/>
+              <w:jc w:val="both"/>
+              <w:rPr>
+                <w:rFonts w:ascii="Arial" w:eastAsia="Arial" w:hAnsi="Arial" w:cs="Arial"/>
+                <w:highlight w:val="white"/>
+              </w:rPr>
+            </w:pPr>
+            <w:r>
+              <w:rPr>
+                <w:rFonts w:ascii="Arial" w:eastAsia="Arial" w:hAnsi="Arial" w:cs="Arial"/>
+                <w:highlight w:val="white"/>
+              </w:rPr>
+              <w:t>5</w:t>
+            </w:r>
+          </w:p>
+        </w:tc>
+        <w:tc>
+          <w:tcPr>
+            <w:tcW w:w="1650" w:type="dxa"/>
+            <w:tcBorders>
+              <w:bottom w:val="single" w:sz="8" w:space="0" w:color="000000"/>
+              <w:right w:val="single" w:sz="8" w:space="0" w:color="000000"/>
+            </w:tcBorders>
+            <w:tcMar>
+              <w:top w:w="100" w:type="dxa"/>
+              <w:left w:w="100" w:type="dxa"/>
+              <w:bottom w:w="100" w:type="dxa"/>
+              <w:right w:w="100" w:type="dxa"/>
+            </w:tcMar>
+          </w:tcPr>
+          <w:p>
+            <w:pPr>
+              <w:spacing w:before="120" w:after="60"/>
+              <w:ind w:left="100"/>
+              <w:jc w:val="both"/>
+              <w:rPr>
+                <w:rFonts w:ascii="Arial" w:eastAsia="Arial" w:hAnsi="Arial" w:cs="Arial"/>
+              </w:rPr>
+            </w:pPr>
+            <w:r>
+              <w:rPr>
+                <w:rFonts w:ascii="Arial" w:eastAsia="Arial" w:hAnsi="Arial" w:cs="Arial"/>
+              </w:rPr>
+              <w:t>Realizar demostración</w:t>
+            </w:r>
+          </w:p>
+        </w:tc>
+        <w:tc>
+          <w:tcPr>
+            <w:tcW w:w="4650" w:type="dxa"/>
+            <w:shd w:val="clear" w:color="auto" w:fill="FFFFFF"/>
+            <w:tcMar>
+              <w:top w:w="100" w:type="dxa"/>
+              <w:left w:w="100" w:type="dxa"/>
+              <w:bottom w:w="100" w:type="dxa"/>
+              <w:right w:w="100" w:type="dxa"/>
+            </w:tcMar>
+          </w:tcPr>
+          <w:p>
+            <w:pPr>
+              <w:spacing w:before="120" w:after="60"/>
+              <w:ind w:left="100"/>
+              <w:jc w:val="both"/>
+              <w:rPr>
+                <w:rFonts w:ascii="Arial" w:eastAsia="Arial" w:hAnsi="Arial" w:cs="Arial"/>
+                <w:highlight w:val="white"/>
+              </w:rPr>
+            </w:pPr>
+            <w:r>
+              <w:rPr>
+                <w:rFonts w:ascii="Arial" w:eastAsia="Arial" w:hAnsi="Arial" w:cs="Arial"/>
+                <w:highlight w:val="white"/>
+              </w:rPr>
+              <w:t>Esta actividad se realiza cuando una vez determinada la solución de software que se ajusta a las necesidades del Cliente, se coordina para una demostración del producto de software.</w:t>
+            </w:r>
+          </w:p>
+        </w:tc>
+        <w:tc>
+          <w:tcPr>
+            <w:tcW w:w="1440" w:type="dxa"/>
+            <w:shd w:val="clear" w:color="auto" w:fill="FFFFFF"/>
+            <w:tcMar>
+              <w:top w:w="100" w:type="dxa"/>
+              <w:left w:w="100" w:type="dxa"/>
+              <w:bottom w:w="100" w:type="dxa"/>
+              <w:right w:w="100" w:type="dxa"/>
+            </w:tcMar>
+          </w:tcPr>
+          <w:p>
+            <w:pPr>
+              <w:spacing w:before="120" w:after="60"/>
+              <w:ind w:left="100"/>
+              <w:jc w:val="both"/>
+              <w:rPr>
+                <w:rFonts w:ascii="Arial" w:eastAsia="Arial" w:hAnsi="Arial" w:cs="Arial"/>
+                <w:highlight w:val="white"/>
+              </w:rPr>
+            </w:pPr>
+            <w:r>
+              <w:rPr>
+                <w:rFonts w:ascii="Arial" w:eastAsia="Arial" w:hAnsi="Arial" w:cs="Arial"/>
+              </w:rPr>
+              <w:t>Agente de ventas</w:t>
+            </w:r>
+          </w:p>
+        </w:tc>
+        <w:tc>
+          <w:tcPr>
+            <w:tcW w:w="1365" w:type="dxa"/>
+            <w:shd w:val="clear" w:color="auto" w:fill="FFFFFF"/>
+            <w:tcMar>
+              <w:top w:w="100" w:type="dxa"/>
+              <w:left w:w="100" w:type="dxa"/>
+              <w:bottom w:w="100" w:type="dxa"/>
+              <w:right w:w="100" w:type="dxa"/>
+            </w:tcMar>
+          </w:tcPr>
+          <w:p>
+            <w:pPr>
+              <w:spacing w:before="120" w:after="60"/>
+              <w:ind w:left="100"/>
+              <w:jc w:val="both"/>
+              <w:rPr>
+                <w:rFonts w:ascii="Arial" w:eastAsia="Arial" w:hAnsi="Arial" w:cs="Arial"/>
+                <w:highlight w:val="white"/>
+              </w:rPr>
+            </w:pPr>
+            <w:r>
+              <w:rPr>
+                <w:rFonts w:ascii="Arial" w:eastAsia="Arial" w:hAnsi="Arial" w:cs="Arial"/>
+                <w:highlight w:val="white"/>
+              </w:rPr>
+              <w:t>Manual</w:t>
+            </w:r>
+          </w:p>
+        </w:tc>
+      </w:tr>
+      <w:tr>
+        <w:trPr>
+          <w:trHeight w:val="2120"/>
+        </w:trPr>
+        <w:tc>
+          <w:tcPr>
+            <w:tcW w:w="570" w:type="dxa"/>
+            <w:shd w:val="clear" w:color="auto" w:fill="FFFFFF"/>
+            <w:tcMar>
+              <w:top w:w="100" w:type="dxa"/>
+              <w:left w:w="100" w:type="dxa"/>
+              <w:bottom w:w="100" w:type="dxa"/>
+              <w:right w:w="100" w:type="dxa"/>
+            </w:tcMar>
+          </w:tcPr>
+          <w:p>
+            <w:pPr>
+              <w:spacing w:before="120" w:after="60"/>
+              <w:ind w:left="100"/>
+              <w:jc w:val="both"/>
+              <w:rPr>
+                <w:rFonts w:ascii="Arial" w:eastAsia="Arial" w:hAnsi="Arial" w:cs="Arial"/>
+                <w:highlight w:val="white"/>
+              </w:rPr>
+            </w:pPr>
+            <w:r>
+              <w:rPr>
+                <w:rFonts w:ascii="Arial" w:eastAsia="Arial" w:hAnsi="Arial" w:cs="Arial"/>
+                <w:highlight w:val="white"/>
+              </w:rPr>
+              <w:lastRenderedPageBreak/>
+              <w:t>6</w:t>
+            </w:r>
+          </w:p>
+        </w:tc>
+        <w:tc>
+          <w:tcPr>
+            <w:tcW w:w="1650" w:type="dxa"/>
+            <w:tcBorders>
+              <w:bottom w:val="single" w:sz="8" w:space="0" w:color="000000"/>
+              <w:right w:val="single" w:sz="8" w:space="0" w:color="000000"/>
+            </w:tcBorders>
+            <w:tcMar>
+              <w:top w:w="100" w:type="dxa"/>
+              <w:left w:w="100" w:type="dxa"/>
+              <w:bottom w:w="100" w:type="dxa"/>
+              <w:right w:w="100" w:type="dxa"/>
+            </w:tcMar>
+          </w:tcPr>
+          <w:p>
+            <w:pPr>
+              <w:spacing w:before="120" w:after="60"/>
+              <w:ind w:left="100"/>
+              <w:jc w:val="both"/>
+              <w:rPr>
+                <w:rFonts w:ascii="Arial" w:eastAsia="Arial" w:hAnsi="Arial" w:cs="Arial"/>
+              </w:rPr>
+            </w:pPr>
+            <w:r>
+              <w:rPr>
+                <w:rFonts w:ascii="Arial" w:eastAsia="Arial" w:hAnsi="Arial" w:cs="Arial"/>
+              </w:rPr>
+              <w:t>Realizar cotización</w:t>
+            </w:r>
+          </w:p>
+        </w:tc>
+        <w:tc>
+          <w:tcPr>
+            <w:tcW w:w="4650" w:type="dxa"/>
+            <w:shd w:val="clear" w:color="auto" w:fill="FFFFFF"/>
+            <w:tcMar>
+              <w:top w:w="100" w:type="dxa"/>
+              <w:left w:w="100" w:type="dxa"/>
+              <w:bottom w:w="100" w:type="dxa"/>
+              <w:right w:w="100" w:type="dxa"/>
+            </w:tcMar>
+          </w:tcPr>
+          <w:p>
+            <w:pPr>
+              <w:spacing w:before="120" w:after="60"/>
+              <w:ind w:left="100"/>
+              <w:jc w:val="both"/>
+              <w:rPr>
+                <w:rFonts w:ascii="Arial" w:eastAsia="Arial" w:hAnsi="Arial" w:cs="Arial"/>
+                <w:highlight w:val="white"/>
+              </w:rPr>
+            </w:pPr>
+            <w:r>
+              <w:rPr>
+                <w:rFonts w:ascii="Arial" w:eastAsia="Arial" w:hAnsi="Arial" w:cs="Arial"/>
+                <w:highlight w:val="white"/>
+              </w:rPr>
+              <w:t>Esta actividad se realiza cuando se elabora el documento con la cotización de la solución de software ofrecida al Cliente</w:t>
+            </w:r>
+          </w:p>
+          <w:p>
+            <w:pPr>
+              <w:spacing w:before="120" w:after="60"/>
+              <w:ind w:left="100"/>
+              <w:jc w:val="both"/>
+              <w:rPr>
+                <w:rFonts w:ascii="Arial" w:eastAsia="Arial" w:hAnsi="Arial" w:cs="Arial"/>
+                <w:highlight w:val="white"/>
+              </w:rPr>
+            </w:pPr>
+          </w:p>
+        </w:tc>
+        <w:tc>
+          <w:tcPr>
+            <w:tcW w:w="1440" w:type="dxa"/>
+            <w:shd w:val="clear" w:color="auto" w:fill="FFFFFF"/>
+            <w:tcMar>
+              <w:top w:w="100" w:type="dxa"/>
+              <w:left w:w="100" w:type="dxa"/>
+              <w:bottom w:w="100" w:type="dxa"/>
+              <w:right w:w="100" w:type="dxa"/>
+            </w:tcMar>
+          </w:tcPr>
+          <w:p>
+            <w:pPr>
+              <w:spacing w:before="120" w:after="60"/>
+              <w:ind w:left="100"/>
+              <w:jc w:val="both"/>
+              <w:rPr>
+                <w:rFonts w:ascii="Arial" w:eastAsia="Arial" w:hAnsi="Arial" w:cs="Arial"/>
+                <w:highlight w:val="white"/>
+              </w:rPr>
+            </w:pPr>
+            <w:r>
+              <w:rPr>
+                <w:rFonts w:ascii="Arial" w:eastAsia="Arial" w:hAnsi="Arial" w:cs="Arial"/>
+              </w:rPr>
+              <w:t>Agente de ventas</w:t>
+            </w:r>
+          </w:p>
+        </w:tc>
+        <w:tc>
+          <w:tcPr>
+            <w:tcW w:w="1365" w:type="dxa"/>
+            <w:shd w:val="clear" w:color="auto" w:fill="FFFFFF"/>
+            <w:tcMar>
+              <w:top w:w="100" w:type="dxa"/>
+              <w:left w:w="100" w:type="dxa"/>
+              <w:bottom w:w="100" w:type="dxa"/>
+              <w:right w:w="100" w:type="dxa"/>
+            </w:tcMar>
+          </w:tcPr>
+          <w:p>
+            <w:pPr>
+              <w:spacing w:before="120" w:after="60"/>
+              <w:ind w:left="100"/>
+              <w:jc w:val="both"/>
+              <w:rPr>
+                <w:rFonts w:ascii="Arial" w:eastAsia="Arial" w:hAnsi="Arial" w:cs="Arial"/>
+                <w:highlight w:val="white"/>
+              </w:rPr>
+            </w:pPr>
+            <w:r>
+              <w:rPr>
+                <w:rFonts w:ascii="Arial" w:eastAsia="Arial" w:hAnsi="Arial" w:cs="Arial"/>
+                <w:highlight w:val="white"/>
+              </w:rPr>
+              <w:t>Manual</w:t>
+            </w:r>
+          </w:p>
+        </w:tc>
+      </w:tr>
+      <w:tr>
+        <w:trPr>
+          <w:trHeight w:val="2120"/>
+        </w:trPr>
+        <w:tc>
+          <w:tcPr>
+            <w:tcW w:w="570" w:type="dxa"/>
+            <w:shd w:val="clear" w:color="auto" w:fill="FFFFFF"/>
+            <w:tcMar>
+              <w:top w:w="100" w:type="dxa"/>
+              <w:left w:w="100" w:type="dxa"/>
+              <w:bottom w:w="100" w:type="dxa"/>
+              <w:right w:w="100" w:type="dxa"/>
+            </w:tcMar>
+          </w:tcPr>
+          <w:p>
+            <w:pPr>
+              <w:spacing w:before="120" w:after="60"/>
+              <w:ind w:left="100"/>
+              <w:jc w:val="both"/>
+              <w:rPr>
+                <w:rFonts w:ascii="Arial" w:eastAsia="Arial" w:hAnsi="Arial" w:cs="Arial"/>
+                <w:highlight w:val="white"/>
+              </w:rPr>
+            </w:pPr>
+            <w:r>
+              <w:rPr>
+                <w:rFonts w:ascii="Arial" w:eastAsia="Arial" w:hAnsi="Arial" w:cs="Arial"/>
+                <w:highlight w:val="white"/>
+              </w:rPr>
+              <w:t>7</w:t>
+            </w:r>
+          </w:p>
+        </w:tc>
+        <w:tc>
+          <w:tcPr>
+            <w:tcW w:w="1650" w:type="dxa"/>
+            <w:tcBorders>
+              <w:bottom w:val="single" w:sz="8" w:space="0" w:color="000000"/>
+              <w:right w:val="single" w:sz="8" w:space="0" w:color="000000"/>
+            </w:tcBorders>
+            <w:tcMar>
+              <w:top w:w="100" w:type="dxa"/>
+              <w:left w:w="100" w:type="dxa"/>
+              <w:bottom w:w="100" w:type="dxa"/>
+              <w:right w:w="100" w:type="dxa"/>
+            </w:tcMar>
+          </w:tcPr>
+          <w:p>
+            <w:pPr>
+              <w:spacing w:before="120" w:after="60"/>
+              <w:ind w:left="100"/>
+              <w:jc w:val="both"/>
+              <w:rPr>
+                <w:rFonts w:ascii="Arial" w:eastAsia="Arial" w:hAnsi="Arial" w:cs="Arial"/>
+              </w:rPr>
+            </w:pPr>
+            <w:r>
+              <w:rPr>
+                <w:rFonts w:ascii="Arial" w:eastAsia="Arial" w:hAnsi="Arial" w:cs="Arial"/>
+              </w:rPr>
+              <w:t>Evaluar cotización</w:t>
+            </w:r>
+          </w:p>
+        </w:tc>
+        <w:tc>
+          <w:tcPr>
+            <w:tcW w:w="4650" w:type="dxa"/>
+            <w:shd w:val="clear" w:color="auto" w:fill="FFFFFF"/>
+            <w:tcMar>
+              <w:top w:w="100" w:type="dxa"/>
+              <w:left w:w="100" w:type="dxa"/>
+              <w:bottom w:w="100" w:type="dxa"/>
+              <w:right w:w="100" w:type="dxa"/>
+            </w:tcMar>
+          </w:tcPr>
+          <w:p>
+            <w:pPr>
+              <w:spacing w:before="120" w:after="60"/>
+              <w:ind w:left="100"/>
+              <w:jc w:val="both"/>
+              <w:rPr>
+                <w:rFonts w:ascii="Arial" w:eastAsia="Arial" w:hAnsi="Arial" w:cs="Arial"/>
+                <w:highlight w:val="white"/>
+              </w:rPr>
+            </w:pPr>
+            <w:r>
+              <w:rPr>
+                <w:rFonts w:ascii="Arial" w:eastAsia="Arial" w:hAnsi="Arial" w:cs="Arial"/>
+                <w:highlight w:val="white"/>
+              </w:rPr>
+              <w:t>Se realiza esta actividad cuando el Cliente evalúa la propuesta hecha por el asistente de venta.</w:t>
+            </w:r>
+          </w:p>
+        </w:tc>
+        <w:tc>
+          <w:tcPr>
+            <w:tcW w:w="1440" w:type="dxa"/>
+            <w:shd w:val="clear" w:color="auto" w:fill="FFFFFF"/>
+            <w:tcMar>
+              <w:top w:w="100" w:type="dxa"/>
+              <w:left w:w="100" w:type="dxa"/>
+              <w:bottom w:w="100" w:type="dxa"/>
+              <w:right w:w="100" w:type="dxa"/>
+            </w:tcMar>
+          </w:tcPr>
+          <w:p>
+            <w:pPr>
+              <w:spacing w:before="120" w:after="60"/>
+              <w:ind w:left="100"/>
+              <w:jc w:val="both"/>
+              <w:rPr>
+                <w:rFonts w:ascii="Arial" w:eastAsia="Arial" w:hAnsi="Arial" w:cs="Arial"/>
+              </w:rPr>
+            </w:pPr>
+            <w:r>
+              <w:rPr>
+                <w:rFonts w:ascii="Arial" w:eastAsia="Arial" w:hAnsi="Arial" w:cs="Arial"/>
+              </w:rPr>
+              <w:t>Cliente</w:t>
+            </w:r>
+          </w:p>
+        </w:tc>
+        <w:tc>
+          <w:tcPr>
+            <w:tcW w:w="1365" w:type="dxa"/>
+            <w:shd w:val="clear" w:color="auto" w:fill="FFFFFF"/>
+            <w:tcMar>
+              <w:top w:w="100" w:type="dxa"/>
+              <w:left w:w="100" w:type="dxa"/>
+              <w:bottom w:w="100" w:type="dxa"/>
+              <w:right w:w="100" w:type="dxa"/>
+            </w:tcMar>
+          </w:tcPr>
+          <w:p>
+            <w:pPr>
+              <w:spacing w:before="120" w:after="60"/>
+              <w:ind w:left="100"/>
+              <w:jc w:val="both"/>
+              <w:rPr>
+                <w:rFonts w:ascii="Arial" w:eastAsia="Arial" w:hAnsi="Arial" w:cs="Arial"/>
+                <w:highlight w:val="white"/>
+              </w:rPr>
+            </w:pPr>
+            <w:r>
+              <w:rPr>
+                <w:rFonts w:ascii="Arial" w:eastAsia="Arial" w:hAnsi="Arial" w:cs="Arial"/>
+                <w:highlight w:val="white"/>
+              </w:rPr>
+              <w:t>Manual</w:t>
+            </w:r>
+          </w:p>
+        </w:tc>
+      </w:tr>
+      <w:tr>
+        <w:trPr>
+          <w:trHeight w:val="2120"/>
+        </w:trPr>
+        <w:tc>
+          <w:tcPr>
+            <w:tcW w:w="570" w:type="dxa"/>
+            <w:shd w:val="clear" w:color="auto" w:fill="FFFFFF"/>
+            <w:tcMar>
+              <w:top w:w="100" w:type="dxa"/>
+              <w:left w:w="100" w:type="dxa"/>
+              <w:bottom w:w="100" w:type="dxa"/>
+              <w:right w:w="100" w:type="dxa"/>
+            </w:tcMar>
+          </w:tcPr>
+          <w:p>
+            <w:pPr>
+              <w:spacing w:before="120" w:after="60"/>
+              <w:ind w:left="100"/>
+              <w:jc w:val="both"/>
+              <w:rPr>
+                <w:rFonts w:ascii="Arial" w:eastAsia="Arial" w:hAnsi="Arial" w:cs="Arial"/>
+                <w:highlight w:val="white"/>
+              </w:rPr>
+            </w:pPr>
+            <w:r>
+              <w:rPr>
+                <w:rFonts w:ascii="Arial" w:eastAsia="Arial" w:hAnsi="Arial" w:cs="Arial"/>
+                <w:highlight w:val="white"/>
+              </w:rPr>
+              <w:lastRenderedPageBreak/>
+              <w:t>8</w:t>
+            </w:r>
+          </w:p>
+        </w:tc>
+        <w:tc>
+          <w:tcPr>
+            <w:tcW w:w="1650" w:type="dxa"/>
+            <w:tcBorders>
+              <w:bottom w:val="single" w:sz="8" w:space="0" w:color="000000"/>
+              <w:right w:val="single" w:sz="8" w:space="0" w:color="000000"/>
+            </w:tcBorders>
+            <w:tcMar>
+              <w:top w:w="100" w:type="dxa"/>
+              <w:left w:w="100" w:type="dxa"/>
+              <w:bottom w:w="100" w:type="dxa"/>
+              <w:right w:w="100" w:type="dxa"/>
+            </w:tcMar>
+          </w:tcPr>
+          <w:p>
+            <w:pPr>
+              <w:spacing w:before="120" w:after="60"/>
+              <w:ind w:left="100"/>
+              <w:jc w:val="both"/>
+              <w:rPr>
+                <w:rFonts w:ascii="Arial" w:eastAsia="Arial" w:hAnsi="Arial" w:cs="Arial"/>
+              </w:rPr>
+            </w:pPr>
+            <w:r>
+              <w:rPr>
+                <w:rFonts w:ascii="Arial" w:eastAsia="Arial" w:hAnsi="Arial" w:cs="Arial"/>
+              </w:rPr>
+              <w:t>Realizar venta</w:t>
+            </w:r>
+          </w:p>
+        </w:tc>
+        <w:tc>
+          <w:tcPr>
+            <w:tcW w:w="4650" w:type="dxa"/>
+            <w:shd w:val="clear" w:color="auto" w:fill="FFFFFF"/>
+            <w:tcMar>
+              <w:top w:w="100" w:type="dxa"/>
+              <w:left w:w="100" w:type="dxa"/>
+              <w:bottom w:w="100" w:type="dxa"/>
+              <w:right w:w="100" w:type="dxa"/>
+            </w:tcMar>
+          </w:tcPr>
+          <w:p>
+            <w:pPr>
+              <w:spacing w:before="120" w:after="60"/>
+              <w:ind w:left="100"/>
+              <w:jc w:val="both"/>
+              <w:rPr>
+                <w:rFonts w:ascii="Arial" w:eastAsia="Arial" w:hAnsi="Arial" w:cs="Arial"/>
+                <w:highlight w:val="white"/>
+              </w:rPr>
+            </w:pPr>
+            <w:r>
+              <w:rPr>
+                <w:rFonts w:ascii="Arial" w:eastAsia="Arial" w:hAnsi="Arial" w:cs="Arial"/>
+                <w:highlight w:val="white"/>
+              </w:rPr>
+              <w:t>Se realiza la actividad cuando el Cliente y el Asistente de Venta han llegado a un acuerdo acerca de la solución de software que cubre sus necesidades o requerimientos.</w:t>
+            </w:r>
+          </w:p>
+        </w:tc>
+        <w:tc>
+          <w:tcPr>
+            <w:tcW w:w="1440" w:type="dxa"/>
+            <w:shd w:val="clear" w:color="auto" w:fill="FFFFFF"/>
+            <w:tcMar>
+              <w:top w:w="100" w:type="dxa"/>
+              <w:left w:w="100" w:type="dxa"/>
+              <w:bottom w:w="100" w:type="dxa"/>
+              <w:right w:w="100" w:type="dxa"/>
+            </w:tcMar>
+          </w:tcPr>
+          <w:p>
+            <w:pPr>
+              <w:spacing w:before="120" w:after="60"/>
+              <w:ind w:left="100"/>
+              <w:jc w:val="both"/>
+              <w:rPr>
+                <w:rFonts w:ascii="Arial" w:eastAsia="Arial" w:hAnsi="Arial" w:cs="Arial"/>
+                <w:highlight w:val="white"/>
+              </w:rPr>
+            </w:pPr>
+            <w:r>
+              <w:rPr>
+                <w:rFonts w:ascii="Arial" w:eastAsia="Arial" w:hAnsi="Arial" w:cs="Arial"/>
+              </w:rPr>
+              <w:t>Asistente de ventas</w:t>
+            </w:r>
+          </w:p>
+        </w:tc>
+        <w:tc>
+          <w:tcPr>
+            <w:tcW w:w="1365" w:type="dxa"/>
+            <w:shd w:val="clear" w:color="auto" w:fill="FFFFFF"/>
+            <w:tcMar>
+              <w:top w:w="100" w:type="dxa"/>
+              <w:left w:w="100" w:type="dxa"/>
+              <w:bottom w:w="100" w:type="dxa"/>
+              <w:right w:w="100" w:type="dxa"/>
+            </w:tcMar>
+          </w:tcPr>
+          <w:p>
+            <w:pPr>
+              <w:spacing w:before="120" w:after="60"/>
+              <w:ind w:left="100"/>
+              <w:jc w:val="both"/>
+              <w:rPr>
+                <w:rFonts w:ascii="Arial" w:eastAsia="Arial" w:hAnsi="Arial" w:cs="Arial"/>
+                <w:highlight w:val="white"/>
+              </w:rPr>
+            </w:pPr>
+            <w:r>
+              <w:rPr>
+                <w:rFonts w:ascii="Arial" w:eastAsia="Arial" w:hAnsi="Arial" w:cs="Arial"/>
+                <w:highlight w:val="white"/>
+              </w:rPr>
+              <w:t>Manual</w:t>
+            </w:r>
+          </w:p>
+        </w:tc>
+      </w:tr>
+    </w:tbl>
+    <w:p>
+      <w:pPr>
+        <w:spacing w:before="120" w:after="60"/>
+        <w:jc w:val="both"/>
+      </w:pPr>
+    </w:p>
+    <w:p>
+      <w:pPr>
+        <w:spacing w:before="120" w:after="60"/>
+        <w:ind w:left="2"/>
+        <w:jc w:val="both"/>
+        <w:rPr>
+          <w:rFonts w:ascii="Arial" w:eastAsia="Arial" w:hAnsi="Arial" w:cs="Arial"/>
+          <w:b/>
+        </w:rPr>
+      </w:pPr>
     </w:p>
     <w:p>
       <w:pPr>
@@ -3647,8 +7266,6 @@
         <w:ind w:left="720" w:hanging="718"/>
         <w:jc w:val="both"/>
       </w:pPr>
-      <w:bookmarkStart w:id="11" w:name="_lnxbz9" w:colFirst="0" w:colLast="0"/>
-      <w:bookmarkEnd w:id="11"/>
       <w:r>
         <w:rPr>
           <w:rFonts w:ascii="Arial" w:eastAsia="Arial" w:hAnsi="Arial" w:cs="Arial"/>
@@ -3669,14 +7286,11 @@
         <w:ind w:left="720" w:hanging="718"/>
         <w:jc w:val="both"/>
       </w:pPr>
-      <w:bookmarkStart w:id="12" w:name="_35nkun2" w:colFirst="0" w:colLast="0"/>
-      <w:bookmarkEnd w:id="12"/>
       <w:r>
         <w:rPr>
           <w:rFonts w:ascii="Arial" w:eastAsia="Arial" w:hAnsi="Arial" w:cs="Arial"/>
           <w:b/>
         </w:rPr>
-        <w:lastRenderedPageBreak/>
         <w:t>Ficha de Proceso</w:t>
       </w:r>
     </w:p>
@@ -3744,7 +7358,7 @@
           <w:sz w:val="24"/>
           <w:szCs w:val="24"/>
         </w:rPr>
-        <w:t>Procesos 2</w:t>
+        <w:t>Procesos 3</w:t>
       </w:r>
     </w:p>
     <w:p>
@@ -3803,17 +7417,6 @@
     </w:p>
     <w:p>
       <w:pPr>
-        <w:spacing w:before="120" w:after="60"/>
-        <w:ind w:left="2"/>
-        <w:jc w:val="both"/>
-        <w:rPr>
-          <w:rFonts w:ascii="Arial" w:eastAsia="Arial" w:hAnsi="Arial" w:cs="Arial"/>
-          <w:b/>
-        </w:rPr>
-      </w:pPr>
-    </w:p>
-    <w:p>
-      <w:pPr>
         <w:numPr>
           <w:ilvl w:val="0"/>
           <w:numId w:val="1"/>
@@ -3829,16 +7432,8 @@
           <w:sz w:val="24"/>
           <w:szCs w:val="24"/>
         </w:rPr>
-        <w:t xml:space="preserve">Procesos </w:t>
-      </w:r>
-      <w:r>
-        <w:rPr>
-          <w:rFonts w:ascii="Arial" w:eastAsia="Arial" w:hAnsi="Arial" w:cs="Arial"/>
-          <w:b/>
-          <w:sz w:val="24"/>
-          <w:szCs w:val="24"/>
-        </w:rPr>
-        <w:t>3</w:t>
+        <w:lastRenderedPageBreak/>
+        <w:t>Procesos 4</w:t>
       </w:r>
     </w:p>
     <w:p>
@@ -3912,16 +7507,7 @@
           <w:sz w:val="24"/>
           <w:szCs w:val="24"/>
         </w:rPr>
-        <w:t xml:space="preserve">Procesos </w:t>
-      </w:r>
-      <w:r>
-        <w:rPr>
-          <w:rFonts w:ascii="Arial" w:eastAsia="Arial" w:hAnsi="Arial" w:cs="Arial"/>
-          <w:b/>
-          <w:sz w:val="24"/>
-          <w:szCs w:val="24"/>
-        </w:rPr>
-        <w:t>4</w:t>
+        <w:t>Procesos 5</w:t>
       </w:r>
     </w:p>
     <w:p>
@@ -3980,90 +7566,6 @@
     </w:p>
     <w:p>
       <w:pPr>
-        <w:numPr>
-          <w:ilvl w:val="0"/>
-          <w:numId w:val="1"/>
-        </w:numPr>
-        <w:spacing w:before="120" w:after="60"/>
-        <w:ind w:left="720" w:hanging="718"/>
-        <w:jc w:val="both"/>
-      </w:pPr>
-      <w:r>
-        <w:rPr>
-          <w:rFonts w:ascii="Arial" w:eastAsia="Arial" w:hAnsi="Arial" w:cs="Arial"/>
-          <w:b/>
-          <w:sz w:val="24"/>
-          <w:szCs w:val="24"/>
-        </w:rPr>
-        <w:t xml:space="preserve">Procesos </w:t>
-      </w:r>
-      <w:r>
-        <w:rPr>
-          <w:rFonts w:ascii="Arial" w:eastAsia="Arial" w:hAnsi="Arial" w:cs="Arial"/>
-          <w:b/>
-          <w:sz w:val="24"/>
-          <w:szCs w:val="24"/>
-        </w:rPr>
-        <w:t>5</w:t>
-      </w:r>
-    </w:p>
-    <w:p>
-      <w:pPr>
-        <w:numPr>
-          <w:ilvl w:val="1"/>
-          <w:numId w:val="1"/>
-        </w:numPr>
-        <w:spacing w:before="120" w:after="60"/>
-        <w:ind w:left="720" w:hanging="718"/>
-        <w:jc w:val="both"/>
-      </w:pPr>
-      <w:r>
-        <w:rPr>
-          <w:rFonts w:ascii="Arial" w:eastAsia="Arial" w:hAnsi="Arial" w:cs="Arial"/>
-          <w:b/>
-        </w:rPr>
-        <w:lastRenderedPageBreak/>
-        <w:t>Ficha de Proceso</w:t>
-      </w:r>
-    </w:p>
-    <w:p>
-      <w:pPr>
-        <w:numPr>
-          <w:ilvl w:val="1"/>
-          <w:numId w:val="1"/>
-        </w:numPr>
-        <w:spacing w:before="120" w:after="60"/>
-        <w:ind w:left="720" w:hanging="718"/>
-        <w:jc w:val="both"/>
-      </w:pPr>
-      <w:r>
-        <w:rPr>
-          <w:rFonts w:ascii="Arial" w:eastAsia="Arial" w:hAnsi="Arial" w:cs="Arial"/>
-          <w:b/>
-        </w:rPr>
-        <w:t>Diagrama del Proceso</w:t>
-      </w:r>
-    </w:p>
-    <w:p>
-      <w:pPr>
-        <w:numPr>
-          <w:ilvl w:val="1"/>
-          <w:numId w:val="1"/>
-        </w:numPr>
-        <w:spacing w:before="120" w:after="60"/>
-        <w:ind w:left="720" w:hanging="718"/>
-        <w:jc w:val="both"/>
-      </w:pPr>
-      <w:r>
-        <w:rPr>
-          <w:rFonts w:ascii="Arial" w:eastAsia="Arial" w:hAnsi="Arial" w:cs="Arial"/>
-          <w:b/>
-        </w:rPr>
-        <w:t>Descripción de Actividades</w:t>
-      </w:r>
-    </w:p>
-    <w:p>
-      <w:pPr>
         <w:spacing w:before="120" w:after="60"/>
         <w:jc w:val="both"/>
       </w:pPr>
@@ -4097,8 +7599,8 @@
       </w:pPr>
     </w:p>
     <w:sectPr>
-      <w:headerReference w:type="default" r:id="rId8"/>
-      <w:footerReference w:type="default" r:id="rId9"/>
+      <w:headerReference w:type="default" r:id="rId9"/>
+      <w:footerReference w:type="default" r:id="rId10"/>
       <w:pgSz w:w="12240" w:h="15840"/>
       <w:pgMar w:top="1440" w:right="1440" w:bottom="1440" w:left="1440" w:header="720" w:footer="720" w:gutter="0"/>
       <w:pgNumType w:start="1"/>
@@ -4109,7 +7611,7 @@
 </file>
 
 <file path=word/endnotes.xml><?xml version="1.0" encoding="utf-8"?>
-<w:endnotes xmlns:wpc="http://schemas.microsoft.com/office/word/2010/wordprocessingCanvas" xmlns:mo="http://schemas.microsoft.com/office/mac/office/2008/main" xmlns:mc="http://schemas.openxmlformats.org/markup-compatibility/2006" xmlns:mv="urn:schemas-microsoft-com:mac:vml" xmlns:o="urn:schemas-microsoft-com:office:office" xmlns:r="http://schemas.openxmlformats.org/officeDocument/2006/relationships" xmlns:m="http://schemas.openxmlformats.org/officeDocument/2006/math" xmlns:v="urn:schemas-microsoft-com:vml" xmlns:wp14="http://schemas.microsoft.com/office/word/2010/wordprocessingDrawing" xmlns:wp="http://schemas.openxmlformats.org/drawingml/2006/wordprocessingDrawing" xmlns:w10="urn:schemas-microsoft-com:office:word" xmlns:w="http://schemas.openxmlformats.org/wordprocessingml/2006/main" xmlns:w14="http://schemas.microsoft.com/office/word/2010/wordml" xmlns:w15="http://schemas.microsoft.com/office/word/2012/wordml" xmlns:wpg="http://schemas.microsoft.com/office/word/2010/wordprocessingGroup" xmlns:wpi="http://schemas.microsoft.com/office/word/2010/wordprocessingInk" xmlns:wne="http://schemas.microsoft.com/office/word/2006/wordml" xmlns:wps="http://schemas.microsoft.com/office/word/2010/wordprocessingShape" mc:Ignorable="w14 w15 wp14">
+<w:endnotes xmlns:wpc="http://schemas.microsoft.com/office/word/2010/wordprocessingCanvas" xmlns:cx="http://schemas.microsoft.com/office/drawing/2014/chartex" xmlns:mc="http://schemas.openxmlformats.org/markup-compatibility/2006" xmlns:o="urn:schemas-microsoft-com:office:office" xmlns:r="http://schemas.openxmlformats.org/officeDocument/2006/relationships" xmlns:m="http://schemas.openxmlformats.org/officeDocument/2006/math" xmlns:v="urn:schemas-microsoft-com:vml" xmlns:wp14="http://schemas.microsoft.com/office/word/2010/wordprocessingDrawing" xmlns:wp="http://schemas.openxmlformats.org/drawingml/2006/wordprocessingDrawing" xmlns:w10="urn:schemas-microsoft-com:office:word" xmlns:w="http://schemas.openxmlformats.org/wordprocessingml/2006/main" xmlns:w14="http://schemas.microsoft.com/office/word/2010/wordml" xmlns:w15="http://schemas.microsoft.com/office/word/2012/wordml" xmlns:w16se="http://schemas.microsoft.com/office/word/2015/wordml/symex" xmlns:wpg="http://schemas.microsoft.com/office/word/2010/wordprocessingGroup" xmlns:wpi="http://schemas.microsoft.com/office/word/2010/wordprocessingInk" xmlns:wne="http://schemas.microsoft.com/office/word/2006/wordml" xmlns:wps="http://schemas.microsoft.com/office/word/2010/wordprocessingShape" mc:Ignorable="w14 w15 w16se wp14">
   <w:endnote w:type="separator" w:id="-1">
     <w:p>
       <w:r>
@@ -4128,7 +7630,7 @@
 </file>
 
 <file path=word/footer1.xml><?xml version="1.0" encoding="utf-8"?>
-<w:ftr xmlns:wpc="http://schemas.microsoft.com/office/word/2010/wordprocessingCanvas" xmlns:mo="http://schemas.microsoft.com/office/mac/office/2008/main" xmlns:mc="http://schemas.openxmlformats.org/markup-compatibility/2006" xmlns:mv="urn:schemas-microsoft-com:mac:vml" xmlns:o="urn:schemas-microsoft-com:office:office" xmlns:r="http://schemas.openxmlformats.org/officeDocument/2006/relationships" xmlns:m="http://schemas.openxmlformats.org/officeDocument/2006/math" xmlns:v="urn:schemas-microsoft-com:vml" xmlns:wp14="http://schemas.microsoft.com/office/word/2010/wordprocessingDrawing" xmlns:wp="http://schemas.openxmlformats.org/drawingml/2006/wordprocessingDrawing" xmlns:w10="urn:schemas-microsoft-com:office:word" xmlns:w="http://schemas.openxmlformats.org/wordprocessingml/2006/main" xmlns:w14="http://schemas.microsoft.com/office/word/2010/wordml" xmlns:w15="http://schemas.microsoft.com/office/word/2012/wordml" xmlns:wpg="http://schemas.microsoft.com/office/word/2010/wordprocessingGroup" xmlns:wpi="http://schemas.microsoft.com/office/word/2010/wordprocessingInk" xmlns:wne="http://schemas.microsoft.com/office/word/2006/wordml" xmlns:wps="http://schemas.microsoft.com/office/word/2010/wordprocessingShape" mc:Ignorable="w14 w15 wp14">
+<w:ftr xmlns:wpc="http://schemas.microsoft.com/office/word/2010/wordprocessingCanvas" xmlns:cx="http://schemas.microsoft.com/office/drawing/2014/chartex" xmlns:mc="http://schemas.openxmlformats.org/markup-compatibility/2006" xmlns:o="urn:schemas-microsoft-com:office:office" xmlns:r="http://schemas.openxmlformats.org/officeDocument/2006/relationships" xmlns:m="http://schemas.openxmlformats.org/officeDocument/2006/math" xmlns:v="urn:schemas-microsoft-com:vml" xmlns:wp14="http://schemas.microsoft.com/office/word/2010/wordprocessingDrawing" xmlns:wp="http://schemas.openxmlformats.org/drawingml/2006/wordprocessingDrawing" xmlns:w10="urn:schemas-microsoft-com:office:word" xmlns:w="http://schemas.openxmlformats.org/wordprocessingml/2006/main" xmlns:w14="http://schemas.microsoft.com/office/word/2010/wordml" xmlns:w15="http://schemas.microsoft.com/office/word/2012/wordml" xmlns:w16se="http://schemas.microsoft.com/office/word/2015/wordml/symex" xmlns:wpg="http://schemas.microsoft.com/office/word/2010/wordprocessingGroup" xmlns:wpi="http://schemas.microsoft.com/office/word/2010/wordprocessingInk" xmlns:wne="http://schemas.microsoft.com/office/word/2006/wordml" xmlns:wps="http://schemas.microsoft.com/office/word/2010/wordprocessingShape" mc:Ignorable="w14 w15 w16se wp14">
   <w:p>
     <w:pPr>
       <w:spacing w:after="200" w:line="276" w:lineRule="auto"/>
@@ -4227,7 +7729,7 @@
             <w:rPr>
               <w:noProof/>
             </w:rPr>
-            <w:t>7</w:t>
+            <w:t>20</w:t>
           </w:r>
           <w:r>
             <w:fldChar w:fldCharType="end"/>
@@ -4248,7 +7750,7 @@
             <w:rPr>
               <w:noProof/>
             </w:rPr>
-            <w:t>12</w:t>
+            <w:t>20</w:t>
           </w:r>
           <w:r>
             <w:fldChar w:fldCharType="end"/>
@@ -4270,7 +7772,7 @@
 </file>
 
 <file path=word/footnotes.xml><?xml version="1.0" encoding="utf-8"?>
-<w:footnotes xmlns:wpc="http://schemas.microsoft.com/office/word/2010/wordprocessingCanvas" xmlns:mo="http://schemas.microsoft.com/office/mac/office/2008/main" xmlns:mc="http://schemas.openxmlformats.org/markup-compatibility/2006" xmlns:mv="urn:schemas-microsoft-com:mac:vml" xmlns:o="urn:schemas-microsoft-com:office:office" xmlns:r="http://schemas.openxmlformats.org/officeDocument/2006/relationships" xmlns:m="http://schemas.openxmlformats.org/officeDocument/2006/math" xmlns:v="urn:schemas-microsoft-com:vml" xmlns:wp14="http://schemas.microsoft.com/office/word/2010/wordprocessingDrawing" xmlns:wp="http://schemas.openxmlformats.org/drawingml/2006/wordprocessingDrawing" xmlns:w10="urn:schemas-microsoft-com:office:word" xmlns:w="http://schemas.openxmlformats.org/wordprocessingml/2006/main" xmlns:w14="http://schemas.microsoft.com/office/word/2010/wordml" xmlns:w15="http://schemas.microsoft.com/office/word/2012/wordml" xmlns:wpg="http://schemas.microsoft.com/office/word/2010/wordprocessingGroup" xmlns:wpi="http://schemas.microsoft.com/office/word/2010/wordprocessingInk" xmlns:wne="http://schemas.microsoft.com/office/word/2006/wordml" xmlns:wps="http://schemas.microsoft.com/office/word/2010/wordprocessingShape" mc:Ignorable="w14 w15 wp14">
+<w:footnotes xmlns:wpc="http://schemas.microsoft.com/office/word/2010/wordprocessingCanvas" xmlns:cx="http://schemas.microsoft.com/office/drawing/2014/chartex" xmlns:mc="http://schemas.openxmlformats.org/markup-compatibility/2006" xmlns:o="urn:schemas-microsoft-com:office:office" xmlns:r="http://schemas.openxmlformats.org/officeDocument/2006/relationships" xmlns:m="http://schemas.openxmlformats.org/officeDocument/2006/math" xmlns:v="urn:schemas-microsoft-com:vml" xmlns:wp14="http://schemas.microsoft.com/office/word/2010/wordprocessingDrawing" xmlns:wp="http://schemas.openxmlformats.org/drawingml/2006/wordprocessingDrawing" xmlns:w10="urn:schemas-microsoft-com:office:word" xmlns:w="http://schemas.openxmlformats.org/wordprocessingml/2006/main" xmlns:w14="http://schemas.microsoft.com/office/word/2010/wordml" xmlns:w15="http://schemas.microsoft.com/office/word/2012/wordml" xmlns:w16se="http://schemas.microsoft.com/office/word/2015/wordml/symex" xmlns:wpg="http://schemas.microsoft.com/office/word/2010/wordprocessingGroup" xmlns:wpi="http://schemas.microsoft.com/office/word/2010/wordprocessingInk" xmlns:wne="http://schemas.microsoft.com/office/word/2006/wordml" xmlns:wps="http://schemas.microsoft.com/office/word/2010/wordprocessingShape" mc:Ignorable="w14 w15 w16se wp14">
   <w:footnote w:type="separator" w:id="-1">
     <w:p>
       <w:r>
@@ -4289,7 +7791,7 @@
 </file>
 
 <file path=word/header1.xml><?xml version="1.0" encoding="utf-8"?>
-<w:hdr xmlns:wpc="http://schemas.microsoft.com/office/word/2010/wordprocessingCanvas" xmlns:mo="http://schemas.microsoft.com/office/mac/office/2008/main" xmlns:mc="http://schemas.openxmlformats.org/markup-compatibility/2006" xmlns:mv="urn:schemas-microsoft-com:mac:vml" xmlns:o="urn:schemas-microsoft-com:office:office" xmlns:r="http://schemas.openxmlformats.org/officeDocument/2006/relationships" xmlns:m="http://schemas.openxmlformats.org/officeDocument/2006/math" xmlns:v="urn:schemas-microsoft-com:vml" xmlns:wp14="http://schemas.microsoft.com/office/word/2010/wordprocessingDrawing" xmlns:wp="http://schemas.openxmlformats.org/drawingml/2006/wordprocessingDrawing" xmlns:w10="urn:schemas-microsoft-com:office:word" xmlns:w="http://schemas.openxmlformats.org/wordprocessingml/2006/main" xmlns:w14="http://schemas.microsoft.com/office/word/2010/wordml" xmlns:w15="http://schemas.microsoft.com/office/word/2012/wordml" xmlns:wpg="http://schemas.microsoft.com/office/word/2010/wordprocessingGroup" xmlns:wpi="http://schemas.microsoft.com/office/word/2010/wordprocessingInk" xmlns:wne="http://schemas.microsoft.com/office/word/2006/wordml" xmlns:wps="http://schemas.microsoft.com/office/word/2010/wordprocessingShape" mc:Ignorable="w14 w15 wp14">
+<w:hdr xmlns:wpc="http://schemas.microsoft.com/office/word/2010/wordprocessingCanvas" xmlns:cx="http://schemas.microsoft.com/office/drawing/2014/chartex" xmlns:mc="http://schemas.openxmlformats.org/markup-compatibility/2006" xmlns:o="urn:schemas-microsoft-com:office:office" xmlns:r="http://schemas.openxmlformats.org/officeDocument/2006/relationships" xmlns:m="http://schemas.openxmlformats.org/officeDocument/2006/math" xmlns:v="urn:schemas-microsoft-com:vml" xmlns:wp14="http://schemas.microsoft.com/office/word/2010/wordprocessingDrawing" xmlns:wp="http://schemas.openxmlformats.org/drawingml/2006/wordprocessingDrawing" xmlns:w10="urn:schemas-microsoft-com:office:word" xmlns:w="http://schemas.openxmlformats.org/wordprocessingml/2006/main" xmlns:w14="http://schemas.microsoft.com/office/word/2010/wordml" xmlns:w15="http://schemas.microsoft.com/office/word/2012/wordml" xmlns:w16se="http://schemas.microsoft.com/office/word/2015/wordml/symex" xmlns:wpg="http://schemas.microsoft.com/office/word/2010/wordprocessingGroup" xmlns:wpi="http://schemas.microsoft.com/office/word/2010/wordprocessingInk" xmlns:wne="http://schemas.microsoft.com/office/word/2006/wordml" xmlns:wps="http://schemas.microsoft.com/office/word/2010/wordprocessingShape" mc:Ignorable="w14 w15 w16se wp14">
   <w:p>
     <w:pPr>
       <w:spacing w:before="720" w:after="200" w:line="276" w:lineRule="auto"/>
@@ -4479,8 +7981,8 @@
 </file>
 
 <file path=word/numbering.xml><?xml version="1.0" encoding="utf-8"?>
-<w:numbering xmlns:wpc="http://schemas.microsoft.com/office/word/2010/wordprocessingCanvas" xmlns:mo="http://schemas.microsoft.com/office/mac/office/2008/main" xmlns:mc="http://schemas.openxmlformats.org/markup-compatibility/2006" xmlns:mv="urn:schemas-microsoft-com:mac:vml" xmlns:o="urn:schemas-microsoft-com:office:office" xmlns:r="http://schemas.openxmlformats.org/officeDocument/2006/relationships" xmlns:m="http://schemas.openxmlformats.org/officeDocument/2006/math" xmlns:v="urn:schemas-microsoft-com:vml" xmlns:wp14="http://schemas.microsoft.com/office/word/2010/wordprocessingDrawing" xmlns:wp="http://schemas.openxmlformats.org/drawingml/2006/wordprocessingDrawing" xmlns:w10="urn:schemas-microsoft-com:office:word" xmlns:w="http://schemas.openxmlformats.org/wordprocessingml/2006/main" xmlns:w14="http://schemas.microsoft.com/office/word/2010/wordml" xmlns:w15="http://schemas.microsoft.com/office/word/2012/wordml" xmlns:wpg="http://schemas.microsoft.com/office/word/2010/wordprocessingGroup" xmlns:wpi="http://schemas.microsoft.com/office/word/2010/wordprocessingInk" xmlns:wne="http://schemas.microsoft.com/office/word/2006/wordml" xmlns:wps="http://schemas.microsoft.com/office/word/2010/wordprocessingShape" mc:Ignorable="w14 w15 wp14">
-  <w:abstractNum w:abstractNumId="0">
+<w:numbering xmlns:wpc="http://schemas.microsoft.com/office/word/2010/wordprocessingCanvas" xmlns:cx="http://schemas.microsoft.com/office/drawing/2014/chartex" xmlns:mc="http://schemas.openxmlformats.org/markup-compatibility/2006" xmlns:o="urn:schemas-microsoft-com:office:office" xmlns:r="http://schemas.openxmlformats.org/officeDocument/2006/relationships" xmlns:m="http://schemas.openxmlformats.org/officeDocument/2006/math" xmlns:v="urn:schemas-microsoft-com:vml" xmlns:wp14="http://schemas.microsoft.com/office/word/2010/wordprocessingDrawing" xmlns:wp="http://schemas.openxmlformats.org/drawingml/2006/wordprocessingDrawing" xmlns:w10="urn:schemas-microsoft-com:office:word" xmlns:w="http://schemas.openxmlformats.org/wordprocessingml/2006/main" xmlns:w14="http://schemas.microsoft.com/office/word/2010/wordml" xmlns:w15="http://schemas.microsoft.com/office/word/2012/wordml" xmlns:w16se="http://schemas.microsoft.com/office/word/2015/wordml/symex" xmlns:wpg="http://schemas.microsoft.com/office/word/2010/wordprocessingGroup" xmlns:wpi="http://schemas.microsoft.com/office/word/2010/wordprocessingInk" xmlns:wne="http://schemas.microsoft.com/office/word/2006/wordml" xmlns:wps="http://schemas.microsoft.com/office/word/2010/wordprocessingShape" mc:Ignorable="w14 w15 w16se wp14">
+  <w:abstractNum w:abstractNumId="0" w15:restartNumberingAfterBreak="0">
     <w:nsid w:val="27EE14E4"/>
     <w:multiLevelType w:val="multilevel"/>
     <w:tmpl w:val="3F32E910"/>
@@ -4602,7 +8104,7 @@
       </w:rPr>
     </w:lvl>
   </w:abstractNum>
-  <w:abstractNum w:abstractNumId="1">
+  <w:abstractNum w:abstractNumId="1" w15:restartNumberingAfterBreak="0">
     <w:nsid w:val="4662633F"/>
     <w:multiLevelType w:val="multilevel"/>
     <w:tmpl w:val="799492F2"/>
@@ -4715,7 +8217,129 @@
       </w:rPr>
     </w:lvl>
   </w:abstractNum>
-  <w:abstractNum w:abstractNumId="2">
+  <w:abstractNum w:abstractNumId="2" w15:restartNumberingAfterBreak="0">
+    <w:nsid w:val="5965403E"/>
+    <w:multiLevelType w:val="multilevel"/>
+    <w:tmpl w:val="824AE542"/>
+    <w:lvl w:ilvl="0">
+      <w:start w:val="1"/>
+      <w:numFmt w:val="decimal"/>
+      <w:lvlText w:val="%1."/>
+      <w:lvlJc w:val="left"/>
+      <w:pPr>
+        <w:ind w:left="0" w:firstLine="0"/>
+      </w:pPr>
+      <w:rPr>
+        <w:rFonts w:ascii="Arial" w:eastAsia="Arial" w:hAnsi="Arial" w:cs="Arial"/>
+        <w:vertAlign w:val="baseline"/>
+      </w:rPr>
+    </w:lvl>
+    <w:lvl w:ilvl="1">
+      <w:start w:val="1"/>
+      <w:numFmt w:val="decimal"/>
+      <w:lvlText w:val="%1.%2"/>
+      <w:lvlJc w:val="left"/>
+      <w:pPr>
+        <w:ind w:left="0" w:firstLine="0"/>
+      </w:pPr>
+      <w:rPr>
+        <w:rFonts w:ascii="Arial" w:eastAsia="Arial" w:hAnsi="Arial" w:cs="Arial"/>
+        <w:vertAlign w:val="baseline"/>
+      </w:rPr>
+    </w:lvl>
+    <w:lvl w:ilvl="2">
+      <w:start w:val="1"/>
+      <w:numFmt w:val="decimal"/>
+      <w:lvlText w:val="%1.%2.%3"/>
+      <w:lvlJc w:val="left"/>
+      <w:pPr>
+        <w:ind w:left="0" w:firstLine="0"/>
+      </w:pPr>
+      <w:rPr>
+        <w:rFonts w:ascii="Arial" w:eastAsia="Arial" w:hAnsi="Arial" w:cs="Arial"/>
+        <w:vertAlign w:val="baseline"/>
+      </w:rPr>
+    </w:lvl>
+    <w:lvl w:ilvl="3">
+      <w:start w:val="1"/>
+      <w:numFmt w:val="decimal"/>
+      <w:lvlText w:val="%1.%2.%3.%4"/>
+      <w:lvlJc w:val="left"/>
+      <w:pPr>
+        <w:ind w:left="0" w:firstLine="0"/>
+      </w:pPr>
+      <w:rPr>
+        <w:rFonts w:ascii="Arial" w:eastAsia="Arial" w:hAnsi="Arial" w:cs="Arial"/>
+        <w:vertAlign w:val="baseline"/>
+      </w:rPr>
+    </w:lvl>
+    <w:lvl w:ilvl="4">
+      <w:start w:val="1"/>
+      <w:numFmt w:val="decimal"/>
+      <w:lvlText w:val="%1.%2.%3.%4.%5"/>
+      <w:lvlJc w:val="left"/>
+      <w:pPr>
+        <w:ind w:left="0" w:firstLine="0"/>
+      </w:pPr>
+      <w:rPr>
+        <w:rFonts w:ascii="Arial" w:eastAsia="Arial" w:hAnsi="Arial" w:cs="Arial"/>
+        <w:vertAlign w:val="baseline"/>
+      </w:rPr>
+    </w:lvl>
+    <w:lvl w:ilvl="5">
+      <w:start w:val="1"/>
+      <w:numFmt w:val="decimal"/>
+      <w:lvlText w:val="%1.%2.%3.%4.%5.%6"/>
+      <w:lvlJc w:val="left"/>
+      <w:pPr>
+        <w:ind w:left="0" w:firstLine="0"/>
+      </w:pPr>
+      <w:rPr>
+        <w:rFonts w:ascii="Arial" w:eastAsia="Arial" w:hAnsi="Arial" w:cs="Arial"/>
+        <w:vertAlign w:val="baseline"/>
+      </w:rPr>
+    </w:lvl>
+    <w:lvl w:ilvl="6">
+      <w:start w:val="1"/>
+      <w:numFmt w:val="decimal"/>
+      <w:lvlText w:val="%1.%2.%3.%4.%5.%6.%7"/>
+      <w:lvlJc w:val="left"/>
+      <w:pPr>
+        <w:ind w:left="0" w:firstLine="0"/>
+      </w:pPr>
+      <w:rPr>
+        <w:rFonts w:ascii="Arial" w:eastAsia="Arial" w:hAnsi="Arial" w:cs="Arial"/>
+        <w:vertAlign w:val="baseline"/>
+      </w:rPr>
+    </w:lvl>
+    <w:lvl w:ilvl="7">
+      <w:start w:val="1"/>
+      <w:numFmt w:val="decimal"/>
+      <w:lvlText w:val="%1.%2.%3.%4.%5.%6.%7.%8"/>
+      <w:lvlJc w:val="left"/>
+      <w:pPr>
+        <w:ind w:left="0" w:firstLine="0"/>
+      </w:pPr>
+      <w:rPr>
+        <w:rFonts w:ascii="Arial" w:eastAsia="Arial" w:hAnsi="Arial" w:cs="Arial"/>
+        <w:vertAlign w:val="baseline"/>
+      </w:rPr>
+    </w:lvl>
+    <w:lvl w:ilvl="8">
+      <w:start w:val="1"/>
+      <w:numFmt w:val="decimal"/>
+      <w:lvlText w:val="%1.%2.%3.%4.%5.%6.%7.%8.%9"/>
+      <w:lvlJc w:val="left"/>
+      <w:pPr>
+        <w:ind w:left="0" w:firstLine="0"/>
+      </w:pPr>
+      <w:rPr>
+        <w:rFonts w:ascii="Arial" w:eastAsia="Arial" w:hAnsi="Arial" w:cs="Arial"/>
+        <w:vertAlign w:val="baseline"/>
+      </w:rPr>
+    </w:lvl>
+  </w:abstractNum>
+  <w:abstractNum w:abstractNumId="3" w15:restartNumberingAfterBreak="0">
     <w:nsid w:val="661635E2"/>
     <w:multiLevelType w:val="multilevel"/>
     <w:tmpl w:val="AFFA8AA8"/>
@@ -4844,13 +8468,16 @@
     <w:abstractNumId w:val="1"/>
   </w:num>
   <w:num w:numId="3">
+    <w:abstractNumId w:val="3"/>
+  </w:num>
+  <w:num w:numId="4">
     <w:abstractNumId w:val="2"/>
   </w:num>
 </w:numbering>
 </file>
 
 <file path=word/styles.xml><?xml version="1.0" encoding="utf-8"?>
-<w:styles xmlns:mc="http://schemas.openxmlformats.org/markup-compatibility/2006" xmlns:r="http://schemas.openxmlformats.org/officeDocument/2006/relationships" xmlns:w="http://schemas.openxmlformats.org/wordprocessingml/2006/main" xmlns:w14="http://schemas.microsoft.com/office/word/2010/wordml" xmlns:w15="http://schemas.microsoft.com/office/word/2012/wordml" mc:Ignorable="w14 w15">
+<w:styles xmlns:mc="http://schemas.openxmlformats.org/markup-compatibility/2006" xmlns:r="http://schemas.openxmlformats.org/officeDocument/2006/relationships" xmlns:w="http://schemas.openxmlformats.org/wordprocessingml/2006/main" xmlns:w14="http://schemas.microsoft.com/office/word/2010/wordml" xmlns:w15="http://schemas.microsoft.com/office/word/2012/wordml" xmlns:w16se="http://schemas.microsoft.com/office/word/2015/wordml/symex" mc:Ignorable="w14 w15 w16se">
   <w:docDefaults>
     <w:rPrDefault>
       <w:rPr>
@@ -4865,7 +8492,7 @@
       </w:pPr>
     </w:pPrDefault>
   </w:docDefaults>
-  <w:latentStyles w:defLockedState="0" w:defUIPriority="99" w:defSemiHidden="0" w:defUnhideWhenUsed="0" w:defQFormat="0" w:count="380">
+  <w:latentStyles w:defLockedState="0" w:defUIPriority="99" w:defSemiHidden="0" w:defUnhideWhenUsed="0" w:defQFormat="0" w:count="371">
     <w:lsdException w:name="Normal" w:uiPriority="0" w:qFormat="1"/>
     <w:lsdException w:name="heading 1" w:uiPriority="9" w:qFormat="1"/>
     <w:lsdException w:name="heading 2" w:semiHidden="1" w:uiPriority="9" w:unhideWhenUsed="1" w:qFormat="1"/>
@@ -5241,7 +8868,7 @@
   <w:style w:type="paragraph" w:default="1" w:styleId="Normal">
     <w:name w:val="Normal"/>
   </w:style>
-  <w:style w:type="paragraph" w:styleId="Heading1">
+  <w:style w:type="paragraph" w:styleId="Ttulo1">
     <w:name w:val="heading 1"/>
     <w:basedOn w:val="Normal"/>
     <w:next w:val="Normal"/>
@@ -5257,7 +8884,7 @@
       <w:szCs w:val="48"/>
     </w:rPr>
   </w:style>
-  <w:style w:type="paragraph" w:styleId="Heading2">
+  <w:style w:type="paragraph" w:styleId="Ttulo2">
     <w:name w:val="heading 2"/>
     <w:basedOn w:val="Normal"/>
     <w:next w:val="Normal"/>
@@ -5273,7 +8900,7 @@
       <w:szCs w:val="36"/>
     </w:rPr>
   </w:style>
-  <w:style w:type="paragraph" w:styleId="Heading3">
+  <w:style w:type="paragraph" w:styleId="Ttulo3">
     <w:name w:val="heading 3"/>
     <w:basedOn w:val="Normal"/>
     <w:next w:val="Normal"/>
@@ -5289,7 +8916,7 @@
       <w:szCs w:val="28"/>
     </w:rPr>
   </w:style>
-  <w:style w:type="paragraph" w:styleId="Heading4">
+  <w:style w:type="paragraph" w:styleId="Ttulo4">
     <w:name w:val="heading 4"/>
     <w:basedOn w:val="Normal"/>
     <w:next w:val="Normal"/>
@@ -5305,7 +8932,7 @@
       <w:szCs w:val="24"/>
     </w:rPr>
   </w:style>
-  <w:style w:type="paragraph" w:styleId="Heading5">
+  <w:style w:type="paragraph" w:styleId="Ttulo5">
     <w:name w:val="heading 5"/>
     <w:basedOn w:val="Normal"/>
     <w:next w:val="Normal"/>
@@ -5321,7 +8948,7 @@
       <w:szCs w:val="22"/>
     </w:rPr>
   </w:style>
-  <w:style w:type="paragraph" w:styleId="Heading6">
+  <w:style w:type="paragraph" w:styleId="Ttulo6">
     <w:name w:val="heading 6"/>
     <w:basedOn w:val="Normal"/>
     <w:next w:val="Normal"/>
@@ -5335,13 +8962,13 @@
       <w:b/>
     </w:rPr>
   </w:style>
-  <w:style w:type="character" w:default="1" w:styleId="DefaultParagraphFont">
+  <w:style w:type="character" w:default="1" w:styleId="Fuentedeprrafopredeter">
     <w:name w:val="Default Paragraph Font"/>
     <w:uiPriority w:val="1"/>
     <w:semiHidden/>
     <w:unhideWhenUsed/>
   </w:style>
-  <w:style w:type="table" w:default="1" w:styleId="TableNormal">
+  <w:style w:type="table" w:default="1" w:styleId="Tablanormal">
     <w:name w:val="Normal Table"/>
     <w:uiPriority w:val="99"/>
     <w:semiHidden/>
@@ -5356,7 +8983,7 @@
       </w:tblCellMar>
     </w:tblPr>
   </w:style>
-  <w:style w:type="numbering" w:default="1" w:styleId="NoList">
+  <w:style w:type="numbering" w:default="1" w:styleId="Sinlista">
     <w:name w:val="No List"/>
     <w:uiPriority w:val="99"/>
     <w:semiHidden/>
@@ -5373,7 +9000,7 @@
       </w:tblCellMar>
     </w:tblPr>
   </w:style>
-  <w:style w:type="paragraph" w:styleId="Title">
+  <w:style w:type="paragraph" w:styleId="Ttulo">
     <w:name w:val="Title"/>
     <w:basedOn w:val="Normal"/>
     <w:next w:val="Normal"/>
@@ -5388,7 +9015,7 @@
       <w:szCs w:val="72"/>
     </w:rPr>
   </w:style>
-  <w:style w:type="paragraph" w:styleId="Subtitle">
+  <w:style w:type="paragraph" w:styleId="Subttulo">
     <w:name w:val="Subtitle"/>
     <w:basedOn w:val="Normal"/>
     <w:next w:val="Normal"/>
@@ -5413,12 +9040,6 @@
     <w:tblPr>
       <w:tblStyleRowBandSize w:val="1"/>
       <w:tblStyleColBandSize w:val="1"/>
-      <w:tblCellMar>
-        <w:top w:w="0" w:type="dxa"/>
-        <w:left w:w="0" w:type="dxa"/>
-        <w:bottom w:w="0" w:type="dxa"/>
-        <w:right w:w="0" w:type="dxa"/>
-      </w:tblCellMar>
     </w:tblPr>
   </w:style>
   <w:style w:type="table" w:customStyle="1" w:styleId="a0">
@@ -5429,12 +9050,6 @@
     <w:tblPr>
       <w:tblStyleRowBandSize w:val="1"/>
       <w:tblStyleColBandSize w:val="1"/>
-      <w:tblCellMar>
-        <w:top w:w="0" w:type="dxa"/>
-        <w:left w:w="0" w:type="dxa"/>
-        <w:bottom w:w="0" w:type="dxa"/>
-        <w:right w:w="0" w:type="dxa"/>
-      </w:tblCellMar>
     </w:tblPr>
   </w:style>
   <w:style w:type="table" w:customStyle="1" w:styleId="a1">
@@ -5445,12 +9060,6 @@
     <w:tblPr>
       <w:tblStyleRowBandSize w:val="1"/>
       <w:tblStyleColBandSize w:val="1"/>
-      <w:tblCellMar>
-        <w:top w:w="0" w:type="dxa"/>
-        <w:left w:w="0" w:type="dxa"/>
-        <w:bottom w:w="0" w:type="dxa"/>
-        <w:right w:w="0" w:type="dxa"/>
-      </w:tblCellMar>
     </w:tblPr>
   </w:style>
   <w:style w:type="table" w:customStyle="1" w:styleId="a2">
@@ -5461,12 +9070,6 @@
     <w:tblPr>
       <w:tblStyleRowBandSize w:val="1"/>
       <w:tblStyleColBandSize w:val="1"/>
-      <w:tblCellMar>
-        <w:top w:w="0" w:type="dxa"/>
-        <w:left w:w="0" w:type="dxa"/>
-        <w:bottom w:w="0" w:type="dxa"/>
-        <w:right w:w="0" w:type="dxa"/>
-      </w:tblCellMar>
     </w:tblPr>
   </w:style>
   <w:style w:type="table" w:customStyle="1" w:styleId="a3">
@@ -5477,12 +9080,6 @@
     <w:tblPr>
       <w:tblStyleRowBandSize w:val="1"/>
       <w:tblStyleColBandSize w:val="1"/>
-      <w:tblCellMar>
-        <w:top w:w="0" w:type="dxa"/>
-        <w:left w:w="0" w:type="dxa"/>
-        <w:bottom w:w="0" w:type="dxa"/>
-        <w:right w:w="0" w:type="dxa"/>
-      </w:tblCellMar>
     </w:tblPr>
   </w:style>
   <w:style w:type="table" w:customStyle="1" w:styleId="a4">
@@ -5493,18 +9090,12 @@
     <w:tblPr>
       <w:tblStyleRowBandSize w:val="1"/>
       <w:tblStyleColBandSize w:val="1"/>
-      <w:tblCellMar>
-        <w:top w:w="0" w:type="dxa"/>
-        <w:left w:w="0" w:type="dxa"/>
-        <w:bottom w:w="0" w:type="dxa"/>
-        <w:right w:w="0" w:type="dxa"/>
-      </w:tblCellMar>
     </w:tblPr>
   </w:style>
-  <w:style w:type="paragraph" w:styleId="Header">
+  <w:style w:type="paragraph" w:styleId="Encabezado">
     <w:name w:val="header"/>
     <w:basedOn w:val="Normal"/>
-    <w:link w:val="HeaderChar"/>
+    <w:link w:val="EncabezadoCar"/>
     <w:uiPriority w:val="99"/>
     <w:unhideWhenUsed/>
     <w:rsid w:val="00C22A9B"/>
@@ -5515,17 +9106,17 @@
       </w:tabs>
     </w:pPr>
   </w:style>
-  <w:style w:type="character" w:customStyle="1" w:styleId="HeaderChar">
-    <w:name w:val="Header Char"/>
-    <w:basedOn w:val="DefaultParagraphFont"/>
-    <w:link w:val="Header"/>
+  <w:style w:type="character" w:customStyle="1" w:styleId="EncabezadoCar">
+    <w:name w:val="Encabezado Car"/>
+    <w:basedOn w:val="Fuentedeprrafopredeter"/>
+    <w:link w:val="Encabezado"/>
     <w:uiPriority w:val="99"/>
     <w:rsid w:val="00C22A9B"/>
   </w:style>
-  <w:style w:type="paragraph" w:styleId="Footer">
+  <w:style w:type="paragraph" w:styleId="Piedepgina">
     <w:name w:val="footer"/>
     <w:basedOn w:val="Normal"/>
-    <w:link w:val="FooterChar"/>
+    <w:link w:val="PiedepginaCar"/>
     <w:uiPriority w:val="99"/>
     <w:unhideWhenUsed/>
     <w:rsid w:val="00C22A9B"/>
@@ -5536,14 +9127,14 @@
       </w:tabs>
     </w:pPr>
   </w:style>
-  <w:style w:type="character" w:customStyle="1" w:styleId="FooterChar">
-    <w:name w:val="Footer Char"/>
-    <w:basedOn w:val="DefaultParagraphFont"/>
-    <w:link w:val="Footer"/>
+  <w:style w:type="character" w:customStyle="1" w:styleId="PiedepginaCar">
+    <w:name w:val="Pie de página Car"/>
+    <w:basedOn w:val="Fuentedeprrafopredeter"/>
+    <w:link w:val="Piedepgina"/>
     <w:uiPriority w:val="99"/>
     <w:rsid w:val="00C22A9B"/>
   </w:style>
-  <w:style w:type="paragraph" w:styleId="ListParagraph">
+  <w:style w:type="paragraph" w:styleId="Prrafodelista">
     <w:name w:val="List Paragraph"/>
     <w:basedOn w:val="Normal"/>
     <w:uiPriority w:val="34"/>

--- a/Desarrollo/SAPW/Negocio/SAPW_DN.docx
+++ b/Desarrollo/SAPW/Negocio/SAPW_DN.docx
@@ -1,6 +1,6 @@
 
 <file path=word/document.xml><?xml version="1.0" encoding="utf-8"?>
-<w:document xmlns:wpc="http://schemas.microsoft.com/office/word/2010/wordprocessingCanvas" xmlns:cx="http://schemas.microsoft.com/office/drawing/2014/chartex" xmlns:mc="http://schemas.openxmlformats.org/markup-compatibility/2006" xmlns:o="urn:schemas-microsoft-com:office:office" xmlns:r="http://schemas.openxmlformats.org/officeDocument/2006/relationships" xmlns:m="http://schemas.openxmlformats.org/officeDocument/2006/math" xmlns:v="urn:schemas-microsoft-com:vml" xmlns:wp14="http://schemas.microsoft.com/office/word/2010/wordprocessingDrawing" xmlns:wp="http://schemas.openxmlformats.org/drawingml/2006/wordprocessingDrawing" xmlns:w10="urn:schemas-microsoft-com:office:word" xmlns:w="http://schemas.openxmlformats.org/wordprocessingml/2006/main" xmlns:w14="http://schemas.microsoft.com/office/word/2010/wordml" xmlns:w15="http://schemas.microsoft.com/office/word/2012/wordml" xmlns:w16se="http://schemas.microsoft.com/office/word/2015/wordml/symex" xmlns:wpg="http://schemas.microsoft.com/office/word/2010/wordprocessingGroup" xmlns:wpi="http://schemas.microsoft.com/office/word/2010/wordprocessingInk" xmlns:wne="http://schemas.microsoft.com/office/word/2006/wordml" xmlns:wps="http://schemas.microsoft.com/office/word/2010/wordprocessingShape" mc:Ignorable="w14 w15 w16se wp14">
+<w:document xmlns:wpc="http://schemas.microsoft.com/office/word/2010/wordprocessingCanvas" xmlns:cx="http://schemas.microsoft.com/office/drawing/2014/chartex" xmlns:cx1="http://schemas.microsoft.com/office/drawing/2015/9/8/chartex" xmlns:cx2="http://schemas.microsoft.com/office/drawing/2015/10/21/chartex" xmlns:cx3="http://schemas.microsoft.com/office/drawing/2016/5/9/chartex" xmlns:cx4="http://schemas.microsoft.com/office/drawing/2016/5/10/chartex" xmlns:cx5="http://schemas.microsoft.com/office/drawing/2016/5/11/chartex" xmlns:cx6="http://schemas.microsoft.com/office/drawing/2016/5/12/chartex" xmlns:cx7="http://schemas.microsoft.com/office/drawing/2016/5/13/chartex" xmlns:cx8="http://schemas.microsoft.com/office/drawing/2016/5/14/chartex" xmlns:mc="http://schemas.openxmlformats.org/markup-compatibility/2006" xmlns:aink="http://schemas.microsoft.com/office/drawing/2016/ink" xmlns:am3d="http://schemas.microsoft.com/office/drawing/2017/model3d" xmlns:o="urn:schemas-microsoft-com:office:office" xmlns:r="http://schemas.openxmlformats.org/officeDocument/2006/relationships" xmlns:m="http://schemas.openxmlformats.org/officeDocument/2006/math" xmlns:v="urn:schemas-microsoft-com:vml" xmlns:wp14="http://schemas.microsoft.com/office/word/2010/wordprocessingDrawing" xmlns:wp="http://schemas.openxmlformats.org/drawingml/2006/wordprocessingDrawing" xmlns:w10="urn:schemas-microsoft-com:office:word" xmlns:w="http://schemas.openxmlformats.org/wordprocessingml/2006/main" xmlns:w14="http://schemas.microsoft.com/office/word/2010/wordml" xmlns:w15="http://schemas.microsoft.com/office/word/2012/wordml" xmlns:w16cid="http://schemas.microsoft.com/office/word/2016/wordml/cid" xmlns:w16se="http://schemas.microsoft.com/office/word/2015/wordml/symex" xmlns:wpg="http://schemas.microsoft.com/office/word/2010/wordprocessingGroup" xmlns:wpi="http://schemas.microsoft.com/office/word/2010/wordprocessingInk" xmlns:wne="http://schemas.microsoft.com/office/word/2006/wordml" xmlns:wps="http://schemas.microsoft.com/office/word/2010/wordprocessingShape" mc:Ignorable="w14 w15 w16se w16cid wp14">
   <w:background w:color="FFFFFF"/>
   <w:body>
     <w:p>
@@ -1148,12 +1148,12 @@
         <w:rPr>
           <w:b/>
         </w:rPr>
+        <w:lastRenderedPageBreak/>
         <w:tab/>
       </w:r>
     </w:p>
     <w:p>
       <w:r>
-        <w:lastRenderedPageBreak/>
         <w:br w:type="page"/>
       </w:r>
     </w:p>
@@ -1237,6 +1237,2632 @@
       <w:bookmarkStart w:id="4" w:name="_1t3h5sf" w:colFirst="0" w:colLast="0"/>
       <w:bookmarkEnd w:id="3"/>
       <w:bookmarkEnd w:id="4"/>
+    </w:p>
+    <w:p>
+      <w:pPr>
+        <w:numPr>
+          <w:ilvl w:val="0"/>
+          <w:numId w:val="1"/>
+        </w:numPr>
+        <w:spacing w:before="120" w:after="60"/>
+        <w:rPr>
+          <w:rFonts w:asciiTheme="minorHAnsi" w:eastAsia="Arial" w:hAnsiTheme="minorHAnsi" w:cstheme="minorHAnsi"/>
+          <w:b/>
+        </w:rPr>
+      </w:pPr>
+      <w:r>
+        <w:rPr>
+          <w:rFonts w:asciiTheme="minorHAnsi" w:eastAsia="Arial" w:hAnsiTheme="minorHAnsi" w:cstheme="minorHAnsi"/>
+          <w:b/>
+        </w:rPr>
+        <w:t>Proceso 2: Cálculo de remuneración (Rojas)</w:t>
+      </w:r>
+    </w:p>
+    <w:p>
+      <w:pPr>
+        <w:numPr>
+          <w:ilvl w:val="1"/>
+          <w:numId w:val="1"/>
+        </w:numPr>
+        <w:spacing w:before="120" w:after="60"/>
+        <w:ind w:left="142" w:firstLine="141"/>
+        <w:jc w:val="both"/>
+        <w:rPr>
+          <w:rFonts w:asciiTheme="minorHAnsi" w:eastAsia="Arial" w:hAnsiTheme="minorHAnsi" w:cstheme="minorHAnsi"/>
+          <w:b/>
+        </w:rPr>
+      </w:pPr>
+      <w:r>
+        <w:rPr>
+          <w:rFonts w:asciiTheme="minorHAnsi" w:eastAsia="Arial" w:hAnsiTheme="minorHAnsi" w:cstheme="minorHAnsi"/>
+          <w:b/>
+        </w:rPr>
+        <w:t>Ficha de proceso</w:t>
+      </w:r>
+    </w:p>
+    <w:tbl>
+      <w:tblPr>
+        <w:tblW w:w="9468" w:type="dxa"/>
+        <w:tblInd w:w="108" w:type="dxa"/>
+        <w:tblBorders>
+          <w:top w:val="single" w:sz="4" w:space="0" w:color="000000"/>
+          <w:left w:val="single" w:sz="4" w:space="0" w:color="000000"/>
+          <w:bottom w:val="single" w:sz="4" w:space="0" w:color="000000"/>
+          <w:right w:val="single" w:sz="4" w:space="0" w:color="000000"/>
+          <w:insideH w:val="single" w:sz="4" w:space="0" w:color="000000"/>
+          <w:insideV w:val="single" w:sz="4" w:space="0" w:color="000000"/>
+        </w:tblBorders>
+        <w:tblLayout w:type="fixed"/>
+        <w:tblLook w:val="0600" w:firstRow="0" w:lastRow="0" w:firstColumn="0" w:lastColumn="0" w:noHBand="1" w:noVBand="1"/>
+      </w:tblPr>
+      <w:tblGrid>
+        <w:gridCol w:w="1926"/>
+        <w:gridCol w:w="4707"/>
+        <w:gridCol w:w="1530"/>
+        <w:gridCol w:w="1305"/>
+      </w:tblGrid>
+      <w:tr>
+        <w:tc>
+          <w:tcPr>
+            <w:tcW w:w="1926" w:type="dxa"/>
+            <w:tcMar>
+              <w:top w:w="100" w:type="dxa"/>
+              <w:left w:w="108" w:type="dxa"/>
+              <w:bottom w:w="100" w:type="dxa"/>
+              <w:right w:w="108" w:type="dxa"/>
+            </w:tcMar>
+          </w:tcPr>
+          <w:p>
+            <w:pPr>
+              <w:rPr>
+                <w:rFonts w:asciiTheme="minorHAnsi" w:hAnsiTheme="minorHAnsi"/>
+              </w:rPr>
+            </w:pPr>
+            <w:r>
+              <w:rPr>
+                <w:rFonts w:asciiTheme="minorHAnsi" w:eastAsia="Arial" w:hAnsiTheme="minorHAnsi" w:cs="Arial"/>
+                <w:b/>
+              </w:rPr>
+              <w:t xml:space="preserve">Número o código </w:t>
+            </w:r>
+          </w:p>
+          <w:p>
+            <w:pPr>
+              <w:rPr>
+                <w:rFonts w:asciiTheme="minorHAnsi" w:hAnsiTheme="minorHAnsi"/>
+              </w:rPr>
+            </w:pPr>
+            <w:r>
+              <w:rPr>
+                <w:rFonts w:asciiTheme="minorHAnsi" w:eastAsia="Arial" w:hAnsiTheme="minorHAnsi" w:cs="Arial"/>
+                <w:b/>
+              </w:rPr>
+              <w:t>de proceso</w:t>
+            </w:r>
+          </w:p>
+        </w:tc>
+        <w:tc>
+          <w:tcPr>
+            <w:tcW w:w="4707" w:type="dxa"/>
+            <w:tcMar>
+              <w:top w:w="100" w:type="dxa"/>
+              <w:left w:w="108" w:type="dxa"/>
+              <w:bottom w:w="100" w:type="dxa"/>
+              <w:right w:w="108" w:type="dxa"/>
+            </w:tcMar>
+          </w:tcPr>
+          <w:p>
+            <w:pPr>
+              <w:rPr>
+                <w:rFonts w:asciiTheme="minorHAnsi" w:hAnsiTheme="minorHAnsi"/>
+              </w:rPr>
+            </w:pPr>
+            <w:r>
+              <w:rPr>
+                <w:rFonts w:asciiTheme="minorHAnsi" w:eastAsia="Arial" w:hAnsiTheme="minorHAnsi" w:cs="Arial"/>
+              </w:rPr>
+              <w:t>PROC-002</w:t>
+            </w:r>
+          </w:p>
+        </w:tc>
+        <w:tc>
+          <w:tcPr>
+            <w:tcW w:w="1530" w:type="dxa"/>
+            <w:tcMar>
+              <w:top w:w="100" w:type="dxa"/>
+              <w:left w:w="108" w:type="dxa"/>
+              <w:bottom w:w="100" w:type="dxa"/>
+              <w:right w:w="108" w:type="dxa"/>
+            </w:tcMar>
+          </w:tcPr>
+          <w:p>
+            <w:pPr>
+              <w:rPr>
+                <w:rFonts w:asciiTheme="minorHAnsi" w:hAnsiTheme="minorHAnsi"/>
+              </w:rPr>
+            </w:pPr>
+            <w:r>
+              <w:rPr>
+                <w:rFonts w:asciiTheme="minorHAnsi" w:eastAsia="Arial" w:hAnsiTheme="minorHAnsi" w:cs="Arial"/>
+                <w:b/>
+              </w:rPr>
+              <w:t>Proceso</w:t>
+            </w:r>
+          </w:p>
+        </w:tc>
+        <w:tc>
+          <w:tcPr>
+            <w:tcW w:w="1305" w:type="dxa"/>
+            <w:tcMar>
+              <w:top w:w="100" w:type="dxa"/>
+              <w:left w:w="108" w:type="dxa"/>
+              <w:bottom w:w="100" w:type="dxa"/>
+              <w:right w:w="108" w:type="dxa"/>
+            </w:tcMar>
+          </w:tcPr>
+          <w:p>
+            <w:pPr>
+              <w:rPr>
+                <w:rFonts w:asciiTheme="minorHAnsi" w:hAnsiTheme="minorHAnsi"/>
+              </w:rPr>
+            </w:pPr>
+            <w:r>
+              <w:rPr>
+                <w:rFonts w:asciiTheme="minorHAnsi" w:eastAsia="Arial" w:hAnsiTheme="minorHAnsi" w:cs="Arial"/>
+              </w:rPr>
+              <w:t xml:space="preserve">Cálculo de remuneración </w:t>
+            </w:r>
+          </w:p>
+        </w:tc>
+      </w:tr>
+      <w:tr>
+        <w:tc>
+          <w:tcPr>
+            <w:tcW w:w="1926" w:type="dxa"/>
+            <w:tcMar>
+              <w:top w:w="100" w:type="dxa"/>
+              <w:left w:w="108" w:type="dxa"/>
+              <w:bottom w:w="100" w:type="dxa"/>
+              <w:right w:w="108" w:type="dxa"/>
+            </w:tcMar>
+          </w:tcPr>
+          <w:p>
+            <w:pPr>
+              <w:rPr>
+                <w:rFonts w:asciiTheme="minorHAnsi" w:hAnsiTheme="minorHAnsi"/>
+              </w:rPr>
+            </w:pPr>
+          </w:p>
+        </w:tc>
+        <w:tc>
+          <w:tcPr>
+            <w:tcW w:w="4707" w:type="dxa"/>
+            <w:tcMar>
+              <w:top w:w="100" w:type="dxa"/>
+              <w:left w:w="108" w:type="dxa"/>
+              <w:bottom w:w="100" w:type="dxa"/>
+              <w:right w:w="108" w:type="dxa"/>
+            </w:tcMar>
+          </w:tcPr>
+          <w:p>
+            <w:pPr>
+              <w:rPr>
+                <w:rFonts w:asciiTheme="minorHAnsi" w:hAnsiTheme="minorHAnsi"/>
+              </w:rPr>
+            </w:pPr>
+          </w:p>
+        </w:tc>
+        <w:tc>
+          <w:tcPr>
+            <w:tcW w:w="1530" w:type="dxa"/>
+            <w:tcMar>
+              <w:top w:w="100" w:type="dxa"/>
+              <w:left w:w="108" w:type="dxa"/>
+              <w:bottom w:w="100" w:type="dxa"/>
+              <w:right w:w="108" w:type="dxa"/>
+            </w:tcMar>
+          </w:tcPr>
+          <w:p>
+            <w:pPr>
+              <w:rPr>
+                <w:rFonts w:asciiTheme="minorHAnsi" w:hAnsiTheme="minorHAnsi"/>
+              </w:rPr>
+            </w:pPr>
+            <w:r>
+              <w:rPr>
+                <w:rFonts w:asciiTheme="minorHAnsi" w:eastAsia="Arial" w:hAnsiTheme="minorHAnsi" w:cs="Arial"/>
+                <w:b/>
+              </w:rPr>
+              <w:t>Responsable</w:t>
+            </w:r>
+          </w:p>
+        </w:tc>
+        <w:tc>
+          <w:tcPr>
+            <w:tcW w:w="1305" w:type="dxa"/>
+            <w:tcMar>
+              <w:top w:w="100" w:type="dxa"/>
+              <w:left w:w="108" w:type="dxa"/>
+              <w:bottom w:w="100" w:type="dxa"/>
+              <w:right w:w="108" w:type="dxa"/>
+            </w:tcMar>
+          </w:tcPr>
+          <w:p>
+            <w:pPr>
+              <w:rPr>
+                <w:rFonts w:asciiTheme="minorHAnsi" w:hAnsiTheme="minorHAnsi"/>
+              </w:rPr>
+            </w:pPr>
+            <w:r>
+              <w:rPr>
+                <w:rFonts w:asciiTheme="minorHAnsi" w:eastAsia="Arial" w:hAnsiTheme="minorHAnsi" w:cs="Arial"/>
+              </w:rPr>
+              <w:t>Jefe de Producto</w:t>
+            </w:r>
+          </w:p>
+          <w:p>
+            <w:pPr>
+              <w:rPr>
+                <w:rFonts w:asciiTheme="minorHAnsi" w:hAnsiTheme="minorHAnsi"/>
+              </w:rPr>
+            </w:pPr>
+          </w:p>
+        </w:tc>
+      </w:tr>
+      <w:tr>
+        <w:tc>
+          <w:tcPr>
+            <w:tcW w:w="1926" w:type="dxa"/>
+            <w:tcMar>
+              <w:top w:w="100" w:type="dxa"/>
+              <w:left w:w="108" w:type="dxa"/>
+              <w:bottom w:w="100" w:type="dxa"/>
+              <w:right w:w="108" w:type="dxa"/>
+            </w:tcMar>
+          </w:tcPr>
+          <w:p>
+            <w:pPr>
+              <w:rPr>
+                <w:rFonts w:asciiTheme="minorHAnsi" w:hAnsiTheme="minorHAnsi"/>
+              </w:rPr>
+            </w:pPr>
+          </w:p>
+          <w:p>
+            <w:pPr>
+              <w:rPr>
+                <w:rFonts w:asciiTheme="minorHAnsi" w:hAnsiTheme="minorHAnsi"/>
+              </w:rPr>
+            </w:pPr>
+            <w:r>
+              <w:rPr>
+                <w:rFonts w:asciiTheme="minorHAnsi" w:eastAsia="Arial" w:hAnsiTheme="minorHAnsi" w:cs="Arial"/>
+                <w:b/>
+              </w:rPr>
+              <w:t>Objetivo / Propósito</w:t>
+            </w:r>
+          </w:p>
+        </w:tc>
+        <w:tc>
+          <w:tcPr>
+            <w:tcW w:w="4707" w:type="dxa"/>
+            <w:tcMar>
+              <w:top w:w="100" w:type="dxa"/>
+              <w:left w:w="108" w:type="dxa"/>
+              <w:bottom w:w="100" w:type="dxa"/>
+              <w:right w:w="108" w:type="dxa"/>
+            </w:tcMar>
+          </w:tcPr>
+          <w:p>
+            <w:pPr>
+              <w:rPr>
+                <w:rFonts w:asciiTheme="minorHAnsi" w:hAnsiTheme="minorHAnsi"/>
+              </w:rPr>
+            </w:pPr>
+            <w:r>
+              <w:rPr>
+                <w:rFonts w:asciiTheme="minorHAnsi" w:hAnsiTheme="minorHAnsi" w:cs="Arial"/>
+                <w:shd w:val="clear" w:color="auto" w:fill="FFFFFF"/>
+              </w:rPr>
+              <w:t>Calcular el sueldo que obtendrán los trabajadores de acuerdo al número de días asistidos y justificados</w:t>
+            </w:r>
+          </w:p>
+        </w:tc>
+        <w:tc>
+          <w:tcPr>
+            <w:tcW w:w="1530" w:type="dxa"/>
+            <w:tcMar>
+              <w:top w:w="100" w:type="dxa"/>
+              <w:left w:w="108" w:type="dxa"/>
+              <w:bottom w:w="100" w:type="dxa"/>
+              <w:right w:w="108" w:type="dxa"/>
+            </w:tcMar>
+          </w:tcPr>
+          <w:p>
+            <w:pPr>
+              <w:spacing w:after="200" w:line="276" w:lineRule="auto"/>
+              <w:rPr>
+                <w:rFonts w:asciiTheme="minorHAnsi" w:hAnsiTheme="minorHAnsi"/>
+              </w:rPr>
+            </w:pPr>
+          </w:p>
+        </w:tc>
+        <w:tc>
+          <w:tcPr>
+            <w:tcW w:w="1305" w:type="dxa"/>
+            <w:tcMar>
+              <w:top w:w="100" w:type="dxa"/>
+              <w:left w:w="108" w:type="dxa"/>
+              <w:bottom w:w="100" w:type="dxa"/>
+              <w:right w:w="108" w:type="dxa"/>
+            </w:tcMar>
+          </w:tcPr>
+          <w:p>
+            <w:pPr>
+              <w:spacing w:after="200" w:line="276" w:lineRule="auto"/>
+              <w:rPr>
+                <w:rFonts w:asciiTheme="minorHAnsi" w:hAnsiTheme="minorHAnsi"/>
+              </w:rPr>
+            </w:pPr>
+          </w:p>
+        </w:tc>
+      </w:tr>
+      <w:tr>
+        <w:tc>
+          <w:tcPr>
+            <w:tcW w:w="1926" w:type="dxa"/>
+            <w:tcMar>
+              <w:top w:w="100" w:type="dxa"/>
+              <w:left w:w="108" w:type="dxa"/>
+              <w:bottom w:w="100" w:type="dxa"/>
+              <w:right w:w="108" w:type="dxa"/>
+            </w:tcMar>
+          </w:tcPr>
+          <w:p>
+            <w:pPr>
+              <w:rPr>
+                <w:rFonts w:asciiTheme="minorHAnsi" w:hAnsiTheme="minorHAnsi"/>
+              </w:rPr>
+            </w:pPr>
+            <w:r>
+              <w:rPr>
+                <w:rFonts w:asciiTheme="minorHAnsi" w:eastAsia="Arial" w:hAnsiTheme="minorHAnsi" w:cs="Arial"/>
+                <w:b/>
+              </w:rPr>
+              <w:t>Frecuencia</w:t>
+            </w:r>
+          </w:p>
+        </w:tc>
+        <w:tc>
+          <w:tcPr>
+            <w:tcW w:w="4707" w:type="dxa"/>
+            <w:tcMar>
+              <w:top w:w="100" w:type="dxa"/>
+              <w:left w:w="108" w:type="dxa"/>
+              <w:bottom w:w="100" w:type="dxa"/>
+              <w:right w:w="108" w:type="dxa"/>
+            </w:tcMar>
+          </w:tcPr>
+          <w:p>
+            <w:pPr>
+              <w:rPr>
+                <w:rFonts w:asciiTheme="minorHAnsi" w:hAnsiTheme="minorHAnsi"/>
+              </w:rPr>
+            </w:pPr>
+            <w:r>
+              <w:rPr>
+                <w:rFonts w:asciiTheme="minorHAnsi" w:eastAsia="Arial" w:hAnsiTheme="minorHAnsi" w:cs="Arial"/>
+              </w:rPr>
+              <w:t>Este proceso se realiza cada fin de mes</w:t>
+            </w:r>
+          </w:p>
+        </w:tc>
+        <w:tc>
+          <w:tcPr>
+            <w:tcW w:w="1530" w:type="dxa"/>
+            <w:tcMar>
+              <w:top w:w="100" w:type="dxa"/>
+              <w:left w:w="108" w:type="dxa"/>
+              <w:bottom w:w="100" w:type="dxa"/>
+              <w:right w:w="108" w:type="dxa"/>
+            </w:tcMar>
+          </w:tcPr>
+          <w:p>
+            <w:pPr>
+              <w:spacing w:after="200" w:line="276" w:lineRule="auto"/>
+              <w:rPr>
+                <w:rFonts w:asciiTheme="minorHAnsi" w:hAnsiTheme="minorHAnsi"/>
+              </w:rPr>
+            </w:pPr>
+          </w:p>
+        </w:tc>
+        <w:tc>
+          <w:tcPr>
+            <w:tcW w:w="1305" w:type="dxa"/>
+            <w:tcMar>
+              <w:top w:w="100" w:type="dxa"/>
+              <w:left w:w="108" w:type="dxa"/>
+              <w:bottom w:w="100" w:type="dxa"/>
+              <w:right w:w="108" w:type="dxa"/>
+            </w:tcMar>
+          </w:tcPr>
+          <w:p>
+            <w:pPr>
+              <w:spacing w:after="200" w:line="276" w:lineRule="auto"/>
+              <w:rPr>
+                <w:rFonts w:asciiTheme="minorHAnsi" w:hAnsiTheme="minorHAnsi"/>
+              </w:rPr>
+            </w:pPr>
+          </w:p>
+        </w:tc>
+      </w:tr>
+    </w:tbl>
+    <w:p>
+      <w:pPr>
+        <w:spacing w:before="120" w:after="60"/>
+        <w:ind w:left="283"/>
+        <w:jc w:val="both"/>
+        <w:rPr>
+          <w:rFonts w:asciiTheme="minorHAnsi" w:eastAsia="Arial" w:hAnsiTheme="minorHAnsi" w:cs="Arial"/>
+          <w:b/>
+        </w:rPr>
+      </w:pPr>
+    </w:p>
+    <w:tbl>
+      <w:tblPr>
+        <w:tblW w:w="9468" w:type="dxa"/>
+        <w:tblInd w:w="108" w:type="dxa"/>
+        <w:tblBorders>
+          <w:top w:val="single" w:sz="4" w:space="0" w:color="000000"/>
+          <w:left w:val="single" w:sz="4" w:space="0" w:color="000000"/>
+          <w:bottom w:val="single" w:sz="4" w:space="0" w:color="000000"/>
+          <w:right w:val="single" w:sz="4" w:space="0" w:color="000000"/>
+          <w:insideH w:val="single" w:sz="4" w:space="0" w:color="000000"/>
+          <w:insideV w:val="single" w:sz="4" w:space="0" w:color="000000"/>
+        </w:tblBorders>
+        <w:tblLayout w:type="fixed"/>
+        <w:tblLook w:val="0600" w:firstRow="0" w:lastRow="0" w:firstColumn="0" w:lastColumn="0" w:noHBand="1" w:noVBand="1"/>
+      </w:tblPr>
+      <w:tblGrid>
+        <w:gridCol w:w="1447"/>
+        <w:gridCol w:w="2409"/>
+        <w:gridCol w:w="3119"/>
+        <w:gridCol w:w="2493"/>
+      </w:tblGrid>
+      <w:tr>
+        <w:tc>
+          <w:tcPr>
+            <w:tcW w:w="1447" w:type="dxa"/>
+            <w:tcMar>
+              <w:top w:w="100" w:type="dxa"/>
+              <w:left w:w="108" w:type="dxa"/>
+              <w:bottom w:w="100" w:type="dxa"/>
+              <w:right w:w="108" w:type="dxa"/>
+            </w:tcMar>
+          </w:tcPr>
+          <w:p>
+            <w:pPr>
+              <w:jc w:val="center"/>
+              <w:rPr>
+                <w:rFonts w:asciiTheme="minorHAnsi" w:hAnsiTheme="minorHAnsi"/>
+              </w:rPr>
+            </w:pPr>
+            <w:bookmarkStart w:id="5" w:name="_Hlk524444716"/>
+            <w:r>
+              <w:rPr>
+                <w:rFonts w:asciiTheme="minorHAnsi" w:eastAsia="Arial" w:hAnsiTheme="minorHAnsi" w:cs="Arial"/>
+                <w:b/>
+              </w:rPr>
+              <w:t>Identificador</w:t>
+            </w:r>
+          </w:p>
+        </w:tc>
+        <w:tc>
+          <w:tcPr>
+            <w:tcW w:w="2409" w:type="dxa"/>
+            <w:tcMar>
+              <w:top w:w="100" w:type="dxa"/>
+              <w:left w:w="108" w:type="dxa"/>
+              <w:bottom w:w="100" w:type="dxa"/>
+              <w:right w:w="108" w:type="dxa"/>
+            </w:tcMar>
+          </w:tcPr>
+          <w:p>
+            <w:pPr>
+              <w:jc w:val="center"/>
+              <w:rPr>
+                <w:rFonts w:asciiTheme="minorHAnsi" w:hAnsiTheme="minorHAnsi"/>
+              </w:rPr>
+            </w:pPr>
+            <w:r>
+              <w:rPr>
+                <w:rFonts w:asciiTheme="minorHAnsi" w:eastAsia="Arial" w:hAnsiTheme="minorHAnsi" w:cs="Arial"/>
+                <w:b/>
+              </w:rPr>
+              <w:t>Actividad</w:t>
+            </w:r>
+          </w:p>
+        </w:tc>
+        <w:tc>
+          <w:tcPr>
+            <w:tcW w:w="3119" w:type="dxa"/>
+            <w:tcMar>
+              <w:top w:w="100" w:type="dxa"/>
+              <w:left w:w="108" w:type="dxa"/>
+              <w:bottom w:w="100" w:type="dxa"/>
+              <w:right w:w="108" w:type="dxa"/>
+            </w:tcMar>
+          </w:tcPr>
+          <w:p>
+            <w:pPr>
+              <w:jc w:val="center"/>
+              <w:rPr>
+                <w:rFonts w:asciiTheme="minorHAnsi" w:hAnsiTheme="minorHAnsi"/>
+              </w:rPr>
+            </w:pPr>
+            <w:r>
+              <w:rPr>
+                <w:rFonts w:asciiTheme="minorHAnsi" w:eastAsia="Arial" w:hAnsiTheme="minorHAnsi" w:cs="Arial"/>
+                <w:b/>
+              </w:rPr>
+              <w:t>Datos de Entrada</w:t>
+            </w:r>
+          </w:p>
+        </w:tc>
+        <w:tc>
+          <w:tcPr>
+            <w:tcW w:w="2493" w:type="dxa"/>
+            <w:tcMar>
+              <w:top w:w="100" w:type="dxa"/>
+              <w:left w:w="108" w:type="dxa"/>
+              <w:bottom w:w="100" w:type="dxa"/>
+              <w:right w:w="108" w:type="dxa"/>
+            </w:tcMar>
+          </w:tcPr>
+          <w:p>
+            <w:pPr>
+              <w:jc w:val="center"/>
+              <w:rPr>
+                <w:rFonts w:asciiTheme="minorHAnsi" w:hAnsiTheme="minorHAnsi"/>
+              </w:rPr>
+            </w:pPr>
+            <w:r>
+              <w:rPr>
+                <w:rFonts w:asciiTheme="minorHAnsi" w:eastAsia="Arial" w:hAnsiTheme="minorHAnsi" w:cs="Arial"/>
+                <w:b/>
+              </w:rPr>
+              <w:t>Datos de Salida</w:t>
+            </w:r>
+          </w:p>
+        </w:tc>
+      </w:tr>
+      <w:tr>
+        <w:tc>
+          <w:tcPr>
+            <w:tcW w:w="1447" w:type="dxa"/>
+            <w:tcMar>
+              <w:top w:w="100" w:type="dxa"/>
+              <w:left w:w="108" w:type="dxa"/>
+              <w:bottom w:w="100" w:type="dxa"/>
+              <w:right w:w="108" w:type="dxa"/>
+            </w:tcMar>
+            <w:vAlign w:val="center"/>
+          </w:tcPr>
+          <w:p>
+            <w:pPr>
+              <w:jc w:val="center"/>
+              <w:rPr>
+                <w:rFonts w:asciiTheme="minorHAnsi" w:hAnsiTheme="minorHAnsi"/>
+              </w:rPr>
+            </w:pPr>
+            <w:r>
+              <w:rPr>
+                <w:rFonts w:asciiTheme="minorHAnsi" w:eastAsia="Arial" w:hAnsiTheme="minorHAnsi" w:cs="Arial"/>
+              </w:rPr>
+              <w:t>1</w:t>
+            </w:r>
+          </w:p>
+        </w:tc>
+        <w:tc>
+          <w:tcPr>
+            <w:tcW w:w="2409" w:type="dxa"/>
+            <w:tcMar>
+              <w:top w:w="100" w:type="dxa"/>
+              <w:left w:w="108" w:type="dxa"/>
+              <w:bottom w:w="100" w:type="dxa"/>
+              <w:right w:w="108" w:type="dxa"/>
+            </w:tcMar>
+            <w:vAlign w:val="center"/>
+          </w:tcPr>
+          <w:p>
+            <w:pPr>
+              <w:jc w:val="center"/>
+              <w:rPr>
+                <w:rFonts w:asciiTheme="minorHAnsi" w:hAnsiTheme="minorHAnsi" w:cs="Arial"/>
+              </w:rPr>
+            </w:pPr>
+            <w:r>
+              <w:rPr>
+                <w:rFonts w:asciiTheme="minorHAnsi" w:eastAsia="Arial" w:hAnsiTheme="minorHAnsi" w:cs="Arial"/>
+              </w:rPr>
+              <w:t>Buscar información salarial del trabajador</w:t>
+            </w:r>
+          </w:p>
+        </w:tc>
+        <w:tc>
+          <w:tcPr>
+            <w:tcW w:w="3119" w:type="dxa"/>
+            <w:tcMar>
+              <w:top w:w="100" w:type="dxa"/>
+              <w:left w:w="108" w:type="dxa"/>
+              <w:bottom w:w="100" w:type="dxa"/>
+              <w:right w:w="108" w:type="dxa"/>
+            </w:tcMar>
+            <w:vAlign w:val="center"/>
+          </w:tcPr>
+          <w:p>
+            <w:pPr>
+              <w:jc w:val="center"/>
+              <w:rPr>
+                <w:rFonts w:asciiTheme="minorHAnsi" w:hAnsiTheme="minorHAnsi" w:cs="Arial"/>
+              </w:rPr>
+            </w:pPr>
+            <w:r>
+              <w:rPr>
+                <w:rFonts w:asciiTheme="minorHAnsi" w:eastAsia="Arial" w:hAnsiTheme="minorHAnsi" w:cs="Arial"/>
+              </w:rPr>
+              <w:t>Datos personales del trabajador</w:t>
+            </w:r>
+          </w:p>
+        </w:tc>
+        <w:tc>
+          <w:tcPr>
+            <w:tcW w:w="2493" w:type="dxa"/>
+            <w:tcMar>
+              <w:top w:w="100" w:type="dxa"/>
+              <w:left w:w="108" w:type="dxa"/>
+              <w:bottom w:w="100" w:type="dxa"/>
+              <w:right w:w="108" w:type="dxa"/>
+            </w:tcMar>
+            <w:vAlign w:val="center"/>
+          </w:tcPr>
+          <w:p>
+            <w:pPr>
+              <w:jc w:val="center"/>
+              <w:rPr>
+                <w:rFonts w:asciiTheme="minorHAnsi" w:hAnsiTheme="minorHAnsi" w:cs="Arial"/>
+              </w:rPr>
+            </w:pPr>
+            <w:r>
+              <w:rPr>
+                <w:rFonts w:asciiTheme="minorHAnsi" w:eastAsia="Arial" w:hAnsiTheme="minorHAnsi" w:cs="Arial"/>
+              </w:rPr>
+              <w:t>Sueldo pactado por mes</w:t>
+            </w:r>
+          </w:p>
+        </w:tc>
+      </w:tr>
+      <w:tr>
+        <w:tc>
+          <w:tcPr>
+            <w:tcW w:w="1447" w:type="dxa"/>
+            <w:tcMar>
+              <w:top w:w="100" w:type="dxa"/>
+              <w:left w:w="108" w:type="dxa"/>
+              <w:bottom w:w="100" w:type="dxa"/>
+              <w:right w:w="108" w:type="dxa"/>
+            </w:tcMar>
+            <w:vAlign w:val="center"/>
+          </w:tcPr>
+          <w:p>
+            <w:pPr>
+              <w:jc w:val="center"/>
+              <w:rPr>
+                <w:rFonts w:asciiTheme="minorHAnsi" w:eastAsia="Arial" w:hAnsiTheme="minorHAnsi" w:cs="Arial"/>
+              </w:rPr>
+            </w:pPr>
+            <w:r>
+              <w:rPr>
+                <w:rFonts w:asciiTheme="minorHAnsi" w:eastAsia="Arial" w:hAnsiTheme="minorHAnsi" w:cs="Arial"/>
+              </w:rPr>
+              <w:t>2</w:t>
+            </w:r>
+          </w:p>
+        </w:tc>
+        <w:tc>
+          <w:tcPr>
+            <w:tcW w:w="2409" w:type="dxa"/>
+            <w:tcMar>
+              <w:top w:w="100" w:type="dxa"/>
+              <w:left w:w="108" w:type="dxa"/>
+              <w:bottom w:w="100" w:type="dxa"/>
+              <w:right w:w="108" w:type="dxa"/>
+            </w:tcMar>
+            <w:vAlign w:val="center"/>
+          </w:tcPr>
+          <w:p>
+            <w:pPr>
+              <w:jc w:val="center"/>
+              <w:rPr>
+                <w:rFonts w:asciiTheme="minorHAnsi" w:eastAsia="Arial" w:hAnsiTheme="minorHAnsi" w:cs="Arial"/>
+              </w:rPr>
+            </w:pPr>
+            <w:r>
+              <w:rPr>
+                <w:rFonts w:asciiTheme="minorHAnsi" w:eastAsia="Arial" w:hAnsiTheme="minorHAnsi" w:cs="Arial"/>
+              </w:rPr>
+              <w:t>Buscar información de asistencia</w:t>
+            </w:r>
+          </w:p>
+        </w:tc>
+        <w:tc>
+          <w:tcPr>
+            <w:tcW w:w="3119" w:type="dxa"/>
+            <w:tcMar>
+              <w:top w:w="100" w:type="dxa"/>
+              <w:left w:w="108" w:type="dxa"/>
+              <w:bottom w:w="100" w:type="dxa"/>
+              <w:right w:w="108" w:type="dxa"/>
+            </w:tcMar>
+            <w:vAlign w:val="center"/>
+          </w:tcPr>
+          <w:p>
+            <w:pPr>
+              <w:jc w:val="center"/>
+              <w:rPr>
+                <w:rFonts w:asciiTheme="minorHAnsi" w:eastAsia="Arial" w:hAnsiTheme="minorHAnsi" w:cs="Arial"/>
+              </w:rPr>
+            </w:pPr>
+            <w:r>
+              <w:rPr>
+                <w:rFonts w:asciiTheme="minorHAnsi" w:eastAsia="Arial" w:hAnsiTheme="minorHAnsi" w:cs="Arial"/>
+              </w:rPr>
+              <w:t>Datos personales del trabajador</w:t>
+            </w:r>
+          </w:p>
+        </w:tc>
+        <w:tc>
+          <w:tcPr>
+            <w:tcW w:w="2493" w:type="dxa"/>
+            <w:tcMar>
+              <w:top w:w="100" w:type="dxa"/>
+              <w:left w:w="108" w:type="dxa"/>
+              <w:bottom w:w="100" w:type="dxa"/>
+              <w:right w:w="108" w:type="dxa"/>
+            </w:tcMar>
+            <w:vAlign w:val="center"/>
+          </w:tcPr>
+          <w:p>
+            <w:pPr>
+              <w:jc w:val="center"/>
+              <w:rPr>
+                <w:rFonts w:asciiTheme="minorHAnsi" w:eastAsia="Arial" w:hAnsiTheme="minorHAnsi" w:cs="Arial"/>
+              </w:rPr>
+            </w:pPr>
+            <w:r>
+              <w:rPr>
+                <w:rFonts w:asciiTheme="minorHAnsi" w:eastAsia="Arial" w:hAnsiTheme="minorHAnsi" w:cs="Arial"/>
+              </w:rPr>
+              <w:t>Asistencias, faltas y tardanzas</w:t>
+            </w:r>
+          </w:p>
+        </w:tc>
+      </w:tr>
+      <w:tr>
+        <w:tc>
+          <w:tcPr>
+            <w:tcW w:w="1447" w:type="dxa"/>
+            <w:tcMar>
+              <w:top w:w="100" w:type="dxa"/>
+              <w:left w:w="108" w:type="dxa"/>
+              <w:bottom w:w="100" w:type="dxa"/>
+              <w:right w:w="108" w:type="dxa"/>
+            </w:tcMar>
+            <w:vAlign w:val="center"/>
+          </w:tcPr>
+          <w:p>
+            <w:pPr>
+              <w:jc w:val="center"/>
+              <w:rPr>
+                <w:rFonts w:asciiTheme="minorHAnsi" w:eastAsia="Arial" w:hAnsiTheme="minorHAnsi" w:cs="Arial"/>
+              </w:rPr>
+            </w:pPr>
+            <w:r>
+              <w:rPr>
+                <w:rFonts w:asciiTheme="minorHAnsi" w:eastAsia="Arial" w:hAnsiTheme="minorHAnsi" w:cs="Arial"/>
+              </w:rPr>
+              <w:t>3</w:t>
+            </w:r>
+          </w:p>
+        </w:tc>
+        <w:tc>
+          <w:tcPr>
+            <w:tcW w:w="2409" w:type="dxa"/>
+            <w:tcMar>
+              <w:top w:w="100" w:type="dxa"/>
+              <w:left w:w="108" w:type="dxa"/>
+              <w:bottom w:w="100" w:type="dxa"/>
+              <w:right w:w="108" w:type="dxa"/>
+            </w:tcMar>
+            <w:vAlign w:val="center"/>
+          </w:tcPr>
+          <w:p>
+            <w:pPr>
+              <w:jc w:val="center"/>
+              <w:rPr>
+                <w:rFonts w:asciiTheme="minorHAnsi" w:hAnsiTheme="minorHAnsi" w:cs="Arial"/>
+              </w:rPr>
+            </w:pPr>
+            <w:r>
+              <w:rPr>
+                <w:rFonts w:asciiTheme="minorHAnsi" w:hAnsiTheme="minorHAnsi" w:cs="Arial"/>
+              </w:rPr>
+              <w:t>Validar justificaciones por tardanza</w:t>
+            </w:r>
+          </w:p>
+        </w:tc>
+        <w:tc>
+          <w:tcPr>
+            <w:tcW w:w="3119" w:type="dxa"/>
+            <w:tcMar>
+              <w:top w:w="100" w:type="dxa"/>
+              <w:left w:w="108" w:type="dxa"/>
+              <w:bottom w:w="100" w:type="dxa"/>
+              <w:right w:w="108" w:type="dxa"/>
+            </w:tcMar>
+            <w:vAlign w:val="center"/>
+          </w:tcPr>
+          <w:p>
+            <w:pPr>
+              <w:jc w:val="center"/>
+              <w:rPr>
+                <w:rFonts w:asciiTheme="minorHAnsi" w:eastAsia="Arial" w:hAnsiTheme="minorHAnsi" w:cs="Arial"/>
+              </w:rPr>
+            </w:pPr>
+            <w:r>
+              <w:rPr>
+                <w:rFonts w:asciiTheme="minorHAnsi" w:eastAsia="Arial" w:hAnsiTheme="minorHAnsi" w:cs="Arial"/>
+              </w:rPr>
+              <w:t>Justificaciones por tardanza</w:t>
+            </w:r>
+          </w:p>
+        </w:tc>
+        <w:tc>
+          <w:tcPr>
+            <w:tcW w:w="2493" w:type="dxa"/>
+            <w:tcMar>
+              <w:top w:w="100" w:type="dxa"/>
+              <w:left w:w="108" w:type="dxa"/>
+              <w:bottom w:w="100" w:type="dxa"/>
+              <w:right w:w="108" w:type="dxa"/>
+            </w:tcMar>
+            <w:vAlign w:val="center"/>
+          </w:tcPr>
+          <w:p>
+            <w:pPr>
+              <w:jc w:val="center"/>
+              <w:rPr>
+                <w:rFonts w:asciiTheme="minorHAnsi" w:eastAsia="Arial" w:hAnsiTheme="minorHAnsi" w:cs="Arial"/>
+              </w:rPr>
+            </w:pPr>
+            <w:r>
+              <w:rPr>
+                <w:rFonts w:asciiTheme="minorHAnsi" w:eastAsia="Arial" w:hAnsiTheme="minorHAnsi" w:cs="Arial"/>
+              </w:rPr>
+              <w:t>Aprobación o desaprobación de justificación</w:t>
+            </w:r>
+          </w:p>
+        </w:tc>
+      </w:tr>
+      <w:tr>
+        <w:tc>
+          <w:tcPr>
+            <w:tcW w:w="1447" w:type="dxa"/>
+            <w:tcMar>
+              <w:top w:w="100" w:type="dxa"/>
+              <w:left w:w="108" w:type="dxa"/>
+              <w:bottom w:w="100" w:type="dxa"/>
+              <w:right w:w="108" w:type="dxa"/>
+            </w:tcMar>
+            <w:vAlign w:val="center"/>
+          </w:tcPr>
+          <w:p>
+            <w:pPr>
+              <w:jc w:val="center"/>
+              <w:rPr>
+                <w:rFonts w:asciiTheme="minorHAnsi" w:eastAsia="Arial" w:hAnsiTheme="minorHAnsi" w:cs="Arial"/>
+              </w:rPr>
+            </w:pPr>
+            <w:r>
+              <w:rPr>
+                <w:rFonts w:asciiTheme="minorHAnsi" w:eastAsia="Arial" w:hAnsiTheme="minorHAnsi" w:cs="Arial"/>
+              </w:rPr>
+              <w:t>4</w:t>
+            </w:r>
+          </w:p>
+        </w:tc>
+        <w:tc>
+          <w:tcPr>
+            <w:tcW w:w="2409" w:type="dxa"/>
+            <w:tcMar>
+              <w:top w:w="100" w:type="dxa"/>
+              <w:left w:w="108" w:type="dxa"/>
+              <w:bottom w:w="100" w:type="dxa"/>
+              <w:right w:w="108" w:type="dxa"/>
+            </w:tcMar>
+            <w:vAlign w:val="center"/>
+          </w:tcPr>
+          <w:p>
+            <w:pPr>
+              <w:jc w:val="center"/>
+              <w:rPr>
+                <w:rFonts w:asciiTheme="minorHAnsi" w:hAnsiTheme="minorHAnsi" w:cs="Arial"/>
+              </w:rPr>
+            </w:pPr>
+            <w:r>
+              <w:rPr>
+                <w:rFonts w:asciiTheme="minorHAnsi" w:hAnsiTheme="minorHAnsi" w:cs="Arial"/>
+              </w:rPr>
+              <w:t xml:space="preserve">Calculo de tardanzas </w:t>
+            </w:r>
+            <w:r>
+              <w:rPr>
+                <w:rFonts w:asciiTheme="minorHAnsi" w:eastAsia="Arial" w:hAnsiTheme="minorHAnsi" w:cs="Arial"/>
+              </w:rPr>
+              <w:t>injustificadas</w:t>
+            </w:r>
+          </w:p>
+        </w:tc>
+        <w:tc>
+          <w:tcPr>
+            <w:tcW w:w="3119" w:type="dxa"/>
+            <w:tcMar>
+              <w:top w:w="100" w:type="dxa"/>
+              <w:left w:w="108" w:type="dxa"/>
+              <w:bottom w:w="100" w:type="dxa"/>
+              <w:right w:w="108" w:type="dxa"/>
+            </w:tcMar>
+            <w:vAlign w:val="center"/>
+          </w:tcPr>
+          <w:p>
+            <w:pPr>
+              <w:jc w:val="center"/>
+              <w:rPr>
+                <w:rFonts w:asciiTheme="minorHAnsi" w:eastAsia="Arial" w:hAnsiTheme="minorHAnsi" w:cs="Arial"/>
+              </w:rPr>
+            </w:pPr>
+            <w:r>
+              <w:rPr>
+                <w:rFonts w:asciiTheme="minorHAnsi" w:eastAsia="Arial" w:hAnsiTheme="minorHAnsi" w:cs="Arial"/>
+              </w:rPr>
+              <w:t>Numero de tardanzas y numero de justificaciones por tardanza aprobadas</w:t>
+            </w:r>
+          </w:p>
+        </w:tc>
+        <w:tc>
+          <w:tcPr>
+            <w:tcW w:w="2493" w:type="dxa"/>
+            <w:tcMar>
+              <w:top w:w="100" w:type="dxa"/>
+              <w:left w:w="108" w:type="dxa"/>
+              <w:bottom w:w="100" w:type="dxa"/>
+              <w:right w:w="108" w:type="dxa"/>
+            </w:tcMar>
+            <w:vAlign w:val="center"/>
+          </w:tcPr>
+          <w:p>
+            <w:pPr>
+              <w:jc w:val="center"/>
+              <w:rPr>
+                <w:rFonts w:asciiTheme="minorHAnsi" w:eastAsia="Arial" w:hAnsiTheme="minorHAnsi" w:cs="Arial"/>
+              </w:rPr>
+            </w:pPr>
+            <w:r>
+              <w:rPr>
+                <w:rFonts w:asciiTheme="minorHAnsi" w:eastAsia="Arial" w:hAnsiTheme="minorHAnsi" w:cs="Arial"/>
+              </w:rPr>
+              <w:t>Numero de tardanzas injustificadas</w:t>
+            </w:r>
+          </w:p>
+        </w:tc>
+      </w:tr>
+      <w:tr>
+        <w:tc>
+          <w:tcPr>
+            <w:tcW w:w="1447" w:type="dxa"/>
+            <w:tcMar>
+              <w:top w:w="100" w:type="dxa"/>
+              <w:left w:w="108" w:type="dxa"/>
+              <w:bottom w:w="100" w:type="dxa"/>
+              <w:right w:w="108" w:type="dxa"/>
+            </w:tcMar>
+            <w:vAlign w:val="center"/>
+          </w:tcPr>
+          <w:p>
+            <w:pPr>
+              <w:jc w:val="center"/>
+              <w:rPr>
+                <w:rFonts w:asciiTheme="minorHAnsi" w:hAnsiTheme="minorHAnsi"/>
+              </w:rPr>
+            </w:pPr>
+            <w:r>
+              <w:rPr>
+                <w:rFonts w:asciiTheme="minorHAnsi" w:eastAsia="Arial" w:hAnsiTheme="minorHAnsi" w:cs="Arial"/>
+              </w:rPr>
+              <w:t>5</w:t>
+            </w:r>
+          </w:p>
+        </w:tc>
+        <w:tc>
+          <w:tcPr>
+            <w:tcW w:w="2409" w:type="dxa"/>
+            <w:tcMar>
+              <w:top w:w="100" w:type="dxa"/>
+              <w:left w:w="108" w:type="dxa"/>
+              <w:bottom w:w="100" w:type="dxa"/>
+              <w:right w:w="108" w:type="dxa"/>
+            </w:tcMar>
+            <w:vAlign w:val="center"/>
+          </w:tcPr>
+          <w:p>
+            <w:pPr>
+              <w:jc w:val="center"/>
+              <w:rPr>
+                <w:rFonts w:asciiTheme="minorHAnsi" w:hAnsiTheme="minorHAnsi" w:cs="Arial"/>
+              </w:rPr>
+            </w:pPr>
+            <w:r>
+              <w:rPr>
+                <w:rFonts w:asciiTheme="minorHAnsi" w:eastAsia="Arial" w:hAnsiTheme="minorHAnsi" w:cs="Arial"/>
+              </w:rPr>
+              <w:t>Calcular descuento por tardanzas</w:t>
+            </w:r>
+          </w:p>
+        </w:tc>
+        <w:tc>
+          <w:tcPr>
+            <w:tcW w:w="3119" w:type="dxa"/>
+            <w:tcMar>
+              <w:top w:w="100" w:type="dxa"/>
+              <w:left w:w="108" w:type="dxa"/>
+              <w:bottom w:w="100" w:type="dxa"/>
+              <w:right w:w="108" w:type="dxa"/>
+            </w:tcMar>
+            <w:vAlign w:val="center"/>
+          </w:tcPr>
+          <w:p>
+            <w:pPr>
+              <w:jc w:val="center"/>
+              <w:rPr>
+                <w:rFonts w:asciiTheme="minorHAnsi" w:hAnsiTheme="minorHAnsi" w:cs="Arial"/>
+              </w:rPr>
+            </w:pPr>
+            <w:r>
+              <w:rPr>
+                <w:rFonts w:asciiTheme="minorHAnsi" w:eastAsia="Arial" w:hAnsiTheme="minorHAnsi" w:cs="Arial"/>
+              </w:rPr>
+              <w:t>Numero de tardanzas injustificadas y monto de descuento por cada día de tardanza</w:t>
+            </w:r>
+          </w:p>
+        </w:tc>
+        <w:tc>
+          <w:tcPr>
+            <w:tcW w:w="2493" w:type="dxa"/>
+            <w:tcMar>
+              <w:top w:w="100" w:type="dxa"/>
+              <w:left w:w="108" w:type="dxa"/>
+              <w:bottom w:w="100" w:type="dxa"/>
+              <w:right w:w="108" w:type="dxa"/>
+            </w:tcMar>
+            <w:vAlign w:val="center"/>
+          </w:tcPr>
+          <w:p>
+            <w:pPr>
+              <w:jc w:val="center"/>
+              <w:rPr>
+                <w:rFonts w:asciiTheme="minorHAnsi" w:hAnsiTheme="minorHAnsi" w:cs="Arial"/>
+              </w:rPr>
+            </w:pPr>
+            <w:r>
+              <w:rPr>
+                <w:rFonts w:asciiTheme="minorHAnsi" w:eastAsia="Arial" w:hAnsiTheme="minorHAnsi" w:cs="Arial"/>
+              </w:rPr>
+              <w:t>Total, de descuento debido a las tardanzas</w:t>
+            </w:r>
+          </w:p>
+        </w:tc>
+      </w:tr>
+      <w:tr>
+        <w:tc>
+          <w:tcPr>
+            <w:tcW w:w="1447" w:type="dxa"/>
+            <w:tcMar>
+              <w:top w:w="100" w:type="dxa"/>
+              <w:left w:w="108" w:type="dxa"/>
+              <w:bottom w:w="100" w:type="dxa"/>
+              <w:right w:w="108" w:type="dxa"/>
+            </w:tcMar>
+            <w:vAlign w:val="center"/>
+          </w:tcPr>
+          <w:p>
+            <w:pPr>
+              <w:jc w:val="center"/>
+              <w:rPr>
+                <w:rFonts w:asciiTheme="minorHAnsi" w:hAnsiTheme="minorHAnsi"/>
+              </w:rPr>
+            </w:pPr>
+            <w:r>
+              <w:rPr>
+                <w:rFonts w:asciiTheme="minorHAnsi" w:eastAsia="Arial" w:hAnsiTheme="minorHAnsi" w:cs="Arial"/>
+              </w:rPr>
+              <w:t>6</w:t>
+            </w:r>
+          </w:p>
+        </w:tc>
+        <w:tc>
+          <w:tcPr>
+            <w:tcW w:w="2409" w:type="dxa"/>
+            <w:tcMar>
+              <w:top w:w="100" w:type="dxa"/>
+              <w:left w:w="108" w:type="dxa"/>
+              <w:bottom w:w="100" w:type="dxa"/>
+              <w:right w:w="108" w:type="dxa"/>
+            </w:tcMar>
+            <w:vAlign w:val="center"/>
+          </w:tcPr>
+          <w:p>
+            <w:pPr>
+              <w:jc w:val="center"/>
+              <w:rPr>
+                <w:rFonts w:asciiTheme="minorHAnsi" w:hAnsiTheme="minorHAnsi" w:cs="Arial"/>
+              </w:rPr>
+            </w:pPr>
+            <w:r>
+              <w:rPr>
+                <w:rFonts w:asciiTheme="minorHAnsi" w:eastAsia="Arial" w:hAnsiTheme="minorHAnsi" w:cs="Arial"/>
+              </w:rPr>
+              <w:t>Calcular descuento por faltas</w:t>
+            </w:r>
+          </w:p>
+        </w:tc>
+        <w:tc>
+          <w:tcPr>
+            <w:tcW w:w="3119" w:type="dxa"/>
+            <w:tcMar>
+              <w:top w:w="100" w:type="dxa"/>
+              <w:left w:w="108" w:type="dxa"/>
+              <w:bottom w:w="100" w:type="dxa"/>
+              <w:right w:w="108" w:type="dxa"/>
+            </w:tcMar>
+            <w:vAlign w:val="center"/>
+          </w:tcPr>
+          <w:p>
+            <w:pPr>
+              <w:jc w:val="center"/>
+              <w:rPr>
+                <w:rFonts w:asciiTheme="minorHAnsi" w:hAnsiTheme="minorHAnsi" w:cs="Arial"/>
+              </w:rPr>
+            </w:pPr>
+            <w:r>
+              <w:rPr>
+                <w:rFonts w:asciiTheme="minorHAnsi" w:eastAsia="Arial" w:hAnsiTheme="minorHAnsi" w:cs="Arial"/>
+              </w:rPr>
+              <w:t>Numero de faltas y monto de descuento por cada día faltante</w:t>
+            </w:r>
+          </w:p>
+        </w:tc>
+        <w:tc>
+          <w:tcPr>
+            <w:tcW w:w="2493" w:type="dxa"/>
+            <w:tcMar>
+              <w:top w:w="100" w:type="dxa"/>
+              <w:left w:w="108" w:type="dxa"/>
+              <w:bottom w:w="100" w:type="dxa"/>
+              <w:right w:w="108" w:type="dxa"/>
+            </w:tcMar>
+            <w:vAlign w:val="center"/>
+          </w:tcPr>
+          <w:p>
+            <w:pPr>
+              <w:jc w:val="center"/>
+              <w:rPr>
+                <w:rFonts w:asciiTheme="minorHAnsi" w:hAnsiTheme="minorHAnsi" w:cs="Arial"/>
+              </w:rPr>
+            </w:pPr>
+            <w:r>
+              <w:rPr>
+                <w:rFonts w:asciiTheme="minorHAnsi" w:eastAsia="Arial" w:hAnsiTheme="minorHAnsi" w:cs="Arial"/>
+              </w:rPr>
+              <w:t>Total, de descuento debido a las faltas</w:t>
+            </w:r>
+          </w:p>
+        </w:tc>
+      </w:tr>
+      <w:tr>
+        <w:tc>
+          <w:tcPr>
+            <w:tcW w:w="1447" w:type="dxa"/>
+            <w:tcMar>
+              <w:top w:w="100" w:type="dxa"/>
+              <w:left w:w="108" w:type="dxa"/>
+              <w:bottom w:w="100" w:type="dxa"/>
+              <w:right w:w="108" w:type="dxa"/>
+            </w:tcMar>
+            <w:vAlign w:val="center"/>
+          </w:tcPr>
+          <w:p>
+            <w:pPr>
+              <w:jc w:val="center"/>
+              <w:rPr>
+                <w:rFonts w:asciiTheme="minorHAnsi" w:hAnsiTheme="minorHAnsi"/>
+              </w:rPr>
+            </w:pPr>
+            <w:r>
+              <w:rPr>
+                <w:rFonts w:asciiTheme="minorHAnsi" w:eastAsia="Arial" w:hAnsiTheme="minorHAnsi" w:cs="Arial"/>
+              </w:rPr>
+              <w:t>7</w:t>
+            </w:r>
+          </w:p>
+        </w:tc>
+        <w:tc>
+          <w:tcPr>
+            <w:tcW w:w="2409" w:type="dxa"/>
+            <w:tcMar>
+              <w:top w:w="100" w:type="dxa"/>
+              <w:left w:w="108" w:type="dxa"/>
+              <w:bottom w:w="100" w:type="dxa"/>
+              <w:right w:w="108" w:type="dxa"/>
+            </w:tcMar>
+            <w:vAlign w:val="center"/>
+          </w:tcPr>
+          <w:p>
+            <w:pPr>
+              <w:jc w:val="center"/>
+              <w:rPr>
+                <w:rFonts w:asciiTheme="minorHAnsi" w:hAnsiTheme="minorHAnsi" w:cs="Arial"/>
+              </w:rPr>
+            </w:pPr>
+            <w:r>
+              <w:rPr>
+                <w:rFonts w:asciiTheme="minorHAnsi" w:eastAsia="Arial" w:hAnsiTheme="minorHAnsi" w:cs="Arial"/>
+              </w:rPr>
+              <w:t xml:space="preserve">Calcular remuneración </w:t>
+            </w:r>
+            <w:r>
+              <w:rPr>
+                <w:rFonts w:asciiTheme="minorHAnsi" w:eastAsia="Arial" w:hAnsiTheme="minorHAnsi" w:cs="Arial"/>
+              </w:rPr>
+              <w:lastRenderedPageBreak/>
+              <w:t>total</w:t>
+            </w:r>
+          </w:p>
+        </w:tc>
+        <w:tc>
+          <w:tcPr>
+            <w:tcW w:w="3119" w:type="dxa"/>
+            <w:tcMar>
+              <w:top w:w="100" w:type="dxa"/>
+              <w:left w:w="108" w:type="dxa"/>
+              <w:bottom w:w="100" w:type="dxa"/>
+              <w:right w:w="108" w:type="dxa"/>
+            </w:tcMar>
+            <w:vAlign w:val="center"/>
+          </w:tcPr>
+          <w:p>
+            <w:pPr>
+              <w:jc w:val="center"/>
+              <w:rPr>
+                <w:rFonts w:asciiTheme="minorHAnsi" w:hAnsiTheme="minorHAnsi" w:cs="Arial"/>
+              </w:rPr>
+            </w:pPr>
+            <w:r>
+              <w:rPr>
+                <w:rFonts w:asciiTheme="minorHAnsi" w:eastAsia="Arial" w:hAnsiTheme="minorHAnsi" w:cs="Arial"/>
+              </w:rPr>
+              <w:lastRenderedPageBreak/>
+              <w:t>Sueldo y descuentos</w:t>
+            </w:r>
+          </w:p>
+        </w:tc>
+        <w:tc>
+          <w:tcPr>
+            <w:tcW w:w="2493" w:type="dxa"/>
+            <w:tcMar>
+              <w:top w:w="100" w:type="dxa"/>
+              <w:left w:w="108" w:type="dxa"/>
+              <w:bottom w:w="100" w:type="dxa"/>
+              <w:right w:w="108" w:type="dxa"/>
+            </w:tcMar>
+            <w:vAlign w:val="center"/>
+          </w:tcPr>
+          <w:p>
+            <w:pPr>
+              <w:jc w:val="center"/>
+              <w:rPr>
+                <w:rFonts w:asciiTheme="minorHAnsi" w:hAnsiTheme="minorHAnsi" w:cs="Arial"/>
+              </w:rPr>
+            </w:pPr>
+            <w:r>
+              <w:rPr>
+                <w:rFonts w:asciiTheme="minorHAnsi" w:eastAsia="Arial" w:hAnsiTheme="minorHAnsi" w:cs="Arial"/>
+              </w:rPr>
+              <w:t>Remuneración resultante</w:t>
+            </w:r>
+          </w:p>
+        </w:tc>
+      </w:tr>
+    </w:tbl>
+    <w:bookmarkEnd w:id="5"/>
+    <w:p>
+      <w:pPr>
+        <w:numPr>
+          <w:ilvl w:val="1"/>
+          <w:numId w:val="1"/>
+        </w:numPr>
+        <w:spacing w:before="120" w:after="60"/>
+        <w:ind w:left="142" w:firstLine="141"/>
+        <w:jc w:val="both"/>
+        <w:rPr>
+          <w:rFonts w:asciiTheme="minorHAnsi" w:eastAsia="Arial" w:hAnsiTheme="minorHAnsi" w:cstheme="minorHAnsi"/>
+          <w:b/>
+        </w:rPr>
+      </w:pPr>
+      <w:r>
+        <w:rPr>
+          <w:rFonts w:asciiTheme="minorHAnsi" w:eastAsia="Arial" w:hAnsiTheme="minorHAnsi" w:cstheme="minorHAnsi"/>
+          <w:b/>
+        </w:rPr>
+        <w:t>Diagrama de proceso</w:t>
+      </w:r>
+    </w:p>
+    <w:p>
+      <w:pPr>
+        <w:spacing w:before="120" w:after="60"/>
+        <w:jc w:val="both"/>
+        <w:rPr>
+          <w:rFonts w:asciiTheme="minorHAnsi" w:eastAsia="Arial" w:hAnsiTheme="minorHAnsi" w:cstheme="minorHAnsi"/>
+          <w:b/>
+        </w:rPr>
+      </w:pPr>
+      <w:r>
+        <w:rPr>
+          <w:noProof/>
+        </w:rPr>
+        <w:drawing>
+          <wp:inline distT="0" distB="0" distL="0" distR="0" wp14:anchorId="3962B3AA" wp14:editId="1A934133">
+            <wp:extent cx="5942661" cy="2962275"/>
+            <wp:effectExtent l="0" t="0" r="1270" b="0"/>
+            <wp:docPr id="3" name="Imagen 3"/>
+            <wp:cNvGraphicFramePr>
+              <a:graphicFrameLocks xmlns:a="http://schemas.openxmlformats.org/drawingml/2006/main" noChangeAspect="1"/>
+            </wp:cNvGraphicFramePr>
+            <a:graphic xmlns:a="http://schemas.openxmlformats.org/drawingml/2006/main">
+              <a:graphicData uri="http://schemas.openxmlformats.org/drawingml/2006/picture">
+                <pic:pic xmlns:pic="http://schemas.openxmlformats.org/drawingml/2006/picture">
+                  <pic:nvPicPr>
+                    <pic:cNvPr id="1" name=""/>
+                    <pic:cNvPicPr/>
+                  </pic:nvPicPr>
+                  <pic:blipFill>
+                    <a:blip r:embed="rId7">
+                      <a:extLst>
+                        <a:ext uri="{28A0092B-C50C-407E-A947-70E740481C1C}">
+                          <a14:useLocalDpi xmlns:a14="http://schemas.microsoft.com/office/drawing/2010/main" val="0"/>
+                        </a:ext>
+                      </a:extLst>
+                    </a:blip>
+                    <a:stretch>
+                      <a:fillRect/>
+                    </a:stretch>
+                  </pic:blipFill>
+                  <pic:spPr>
+                    <a:xfrm>
+                      <a:off x="0" y="0"/>
+                      <a:ext cx="5946248" cy="2964063"/>
+                    </a:xfrm>
+                    <a:prstGeom prst="rect">
+                      <a:avLst/>
+                    </a:prstGeom>
+                  </pic:spPr>
+                </pic:pic>
+              </a:graphicData>
+            </a:graphic>
+          </wp:inline>
+        </w:drawing>
+      </w:r>
+    </w:p>
+    <w:p>
+      <w:pPr>
+        <w:numPr>
+          <w:ilvl w:val="1"/>
+          <w:numId w:val="1"/>
+        </w:numPr>
+        <w:spacing w:before="120" w:after="60"/>
+        <w:ind w:left="426" w:hanging="142"/>
+        <w:jc w:val="both"/>
+        <w:rPr>
+          <w:rFonts w:asciiTheme="minorHAnsi" w:eastAsia="Arial" w:hAnsiTheme="minorHAnsi" w:cstheme="minorHAnsi"/>
+          <w:b/>
+        </w:rPr>
+      </w:pPr>
+      <w:r>
+        <w:rPr>
+          <w:rFonts w:asciiTheme="minorHAnsi" w:eastAsia="Arial" w:hAnsiTheme="minorHAnsi" w:cstheme="minorHAnsi"/>
+          <w:b/>
+        </w:rPr>
+        <w:t>Descripción de Actividades</w:t>
+      </w:r>
+    </w:p>
+    <w:p>
+      <w:pPr>
+        <w:pStyle w:val="Prrafodelista"/>
+        <w:ind w:left="0"/>
+      </w:pPr>
+      <w:r>
+        <w:rPr>
+          <w:rFonts w:ascii="Arial" w:eastAsia="Arial" w:hAnsi="Arial" w:cs="Arial"/>
+        </w:rPr>
+        <w:t xml:space="preserve">A continuación, se procederá a describir las actividades, el rol que realiza la cada una de ellas y el tipo a </w:t>
+      </w:r>
+      <w:r>
+        <w:rPr>
+          <w:rFonts w:ascii="Arial" w:eastAsia="Arial" w:hAnsi="Arial" w:cs="Arial"/>
+        </w:rPr>
+        <w:lastRenderedPageBreak/>
+        <w:t>la que pertenecen.</w:t>
+      </w:r>
+    </w:p>
+    <w:p>
+      <w:pPr>
+        <w:pStyle w:val="Prrafodelista"/>
+        <w:ind w:left="0"/>
+      </w:pPr>
+    </w:p>
+    <w:tbl>
+      <w:tblPr>
+        <w:tblW w:w="0" w:type="auto"/>
+        <w:tblInd w:w="108" w:type="dxa"/>
+        <w:tblBorders>
+          <w:top w:val="single" w:sz="4" w:space="0" w:color="auto"/>
+          <w:left w:val="single" w:sz="4" w:space="0" w:color="auto"/>
+          <w:bottom w:val="single" w:sz="4" w:space="0" w:color="auto"/>
+          <w:right w:val="single" w:sz="4" w:space="0" w:color="auto"/>
+          <w:insideH w:val="single" w:sz="4" w:space="0" w:color="auto"/>
+          <w:insideV w:val="single" w:sz="4" w:space="0" w:color="auto"/>
+        </w:tblBorders>
+        <w:tblLook w:val="0600" w:firstRow="0" w:lastRow="0" w:firstColumn="0" w:lastColumn="0" w:noHBand="1" w:noVBand="1"/>
+      </w:tblPr>
+      <w:tblGrid>
+        <w:gridCol w:w="416"/>
+        <w:gridCol w:w="2045"/>
+        <w:gridCol w:w="4507"/>
+        <w:gridCol w:w="1402"/>
+        <w:gridCol w:w="872"/>
+      </w:tblGrid>
+      <w:tr>
+        <w:trPr>
+          <w:trHeight w:val="20"/>
+        </w:trPr>
+        <w:tc>
+          <w:tcPr>
+            <w:tcW w:w="0" w:type="auto"/>
+            <w:shd w:val="clear" w:color="auto" w:fill="FFFFFF"/>
+            <w:tcMar>
+              <w:top w:w="100" w:type="dxa"/>
+              <w:left w:w="108" w:type="dxa"/>
+              <w:bottom w:w="100" w:type="dxa"/>
+              <w:right w:w="108" w:type="dxa"/>
+            </w:tcMar>
+          </w:tcPr>
+          <w:p>
+            <w:pPr>
+              <w:jc w:val="center"/>
+            </w:pPr>
+            <w:r>
+              <w:rPr>
+                <w:rFonts w:ascii="Arial" w:eastAsia="Arial" w:hAnsi="Arial" w:cs="Arial"/>
+                <w:b/>
+              </w:rPr>
+              <w:t>ID</w:t>
+            </w:r>
+          </w:p>
+        </w:tc>
+        <w:tc>
+          <w:tcPr>
+            <w:tcW w:w="0" w:type="auto"/>
+            <w:shd w:val="clear" w:color="auto" w:fill="FFFFFF"/>
+            <w:tcMar>
+              <w:top w:w="100" w:type="dxa"/>
+              <w:left w:w="108" w:type="dxa"/>
+              <w:bottom w:w="100" w:type="dxa"/>
+              <w:right w:w="108" w:type="dxa"/>
+            </w:tcMar>
+          </w:tcPr>
+          <w:p>
+            <w:pPr>
+              <w:jc w:val="center"/>
+            </w:pPr>
+            <w:r>
+              <w:rPr>
+                <w:rFonts w:ascii="Arial" w:eastAsia="Arial" w:hAnsi="Arial" w:cs="Arial"/>
+                <w:b/>
+              </w:rPr>
+              <w:t>Actividad</w:t>
+            </w:r>
+          </w:p>
+        </w:tc>
+        <w:tc>
+          <w:tcPr>
+            <w:tcW w:w="0" w:type="auto"/>
+            <w:shd w:val="clear" w:color="auto" w:fill="FFFFFF"/>
+            <w:tcMar>
+              <w:top w:w="100" w:type="dxa"/>
+              <w:left w:w="108" w:type="dxa"/>
+              <w:bottom w:w="100" w:type="dxa"/>
+              <w:right w:w="108" w:type="dxa"/>
+            </w:tcMar>
+          </w:tcPr>
+          <w:p>
+            <w:pPr>
+              <w:jc w:val="center"/>
+            </w:pPr>
+            <w:r>
+              <w:rPr>
+                <w:rFonts w:ascii="Arial" w:eastAsia="Arial" w:hAnsi="Arial" w:cs="Arial"/>
+                <w:b/>
+              </w:rPr>
+              <w:t xml:space="preserve">Descripción </w:t>
+            </w:r>
+          </w:p>
+        </w:tc>
+        <w:tc>
+          <w:tcPr>
+            <w:tcW w:w="0" w:type="auto"/>
+            <w:shd w:val="clear" w:color="auto" w:fill="FFFFFF"/>
+            <w:tcMar>
+              <w:top w:w="100" w:type="dxa"/>
+              <w:left w:w="108" w:type="dxa"/>
+              <w:bottom w:w="100" w:type="dxa"/>
+              <w:right w:w="108" w:type="dxa"/>
+            </w:tcMar>
+          </w:tcPr>
+          <w:p>
+            <w:pPr>
+              <w:jc w:val="center"/>
+            </w:pPr>
+            <w:r>
+              <w:rPr>
+                <w:rFonts w:ascii="Arial" w:eastAsia="Arial" w:hAnsi="Arial" w:cs="Arial"/>
+                <w:b/>
+              </w:rPr>
+              <w:t>Rol</w:t>
+            </w:r>
+          </w:p>
+        </w:tc>
+        <w:tc>
+          <w:tcPr>
+            <w:tcW w:w="0" w:type="auto"/>
+            <w:shd w:val="clear" w:color="auto" w:fill="FFFFFF"/>
+            <w:tcMar>
+              <w:top w:w="100" w:type="dxa"/>
+              <w:left w:w="108" w:type="dxa"/>
+              <w:bottom w:w="100" w:type="dxa"/>
+              <w:right w:w="108" w:type="dxa"/>
+            </w:tcMar>
+          </w:tcPr>
+          <w:p>
+            <w:pPr>
+              <w:jc w:val="center"/>
+            </w:pPr>
+            <w:r>
+              <w:rPr>
+                <w:rFonts w:ascii="Arial" w:eastAsia="Arial" w:hAnsi="Arial" w:cs="Arial"/>
+                <w:b/>
+              </w:rPr>
+              <w:t>Tipo</w:t>
+            </w:r>
+          </w:p>
+        </w:tc>
+      </w:tr>
+      <w:tr>
+        <w:trPr>
+          <w:trHeight w:val="20"/>
+        </w:trPr>
+        <w:tc>
+          <w:tcPr>
+            <w:tcW w:w="0" w:type="auto"/>
+            <w:shd w:val="clear" w:color="auto" w:fill="FFFFFF"/>
+            <w:tcMar>
+              <w:top w:w="100" w:type="dxa"/>
+              <w:left w:w="108" w:type="dxa"/>
+              <w:bottom w:w="100" w:type="dxa"/>
+              <w:right w:w="108" w:type="dxa"/>
+            </w:tcMar>
+            <w:vAlign w:val="center"/>
+          </w:tcPr>
+          <w:p>
+            <w:pPr>
+              <w:jc w:val="center"/>
+            </w:pPr>
+            <w:r>
+              <w:rPr>
+                <w:rFonts w:ascii="Arial" w:eastAsia="Arial" w:hAnsi="Arial" w:cs="Arial"/>
+              </w:rPr>
+              <w:t>1</w:t>
+            </w:r>
+          </w:p>
+        </w:tc>
+        <w:tc>
+          <w:tcPr>
+            <w:tcW w:w="0" w:type="auto"/>
+            <w:shd w:val="clear" w:color="auto" w:fill="FFFFFF"/>
+            <w:tcMar>
+              <w:top w:w="100" w:type="dxa"/>
+              <w:left w:w="108" w:type="dxa"/>
+              <w:bottom w:w="100" w:type="dxa"/>
+              <w:right w:w="108" w:type="dxa"/>
+            </w:tcMar>
+            <w:vAlign w:val="center"/>
+          </w:tcPr>
+          <w:p>
+            <w:pPr>
+              <w:jc w:val="center"/>
+              <w:rPr>
+                <w:rFonts w:ascii="Arial" w:hAnsi="Arial" w:cs="Arial"/>
+              </w:rPr>
+            </w:pPr>
+            <w:r>
+              <w:rPr>
+                <w:rFonts w:ascii="Arial" w:eastAsia="Arial" w:hAnsi="Arial" w:cs="Arial"/>
+              </w:rPr>
+              <w:t>Buscar información</w:t>
+            </w:r>
+            <w:r>
+              <w:rPr>
+                <w:rFonts w:ascii="Arial" w:eastAsia="Arial" w:hAnsi="Arial" w:cs="Arial"/>
+              </w:rPr>
+              <w:t xml:space="preserve"> salarial</w:t>
+            </w:r>
+            <w:r>
+              <w:rPr>
+                <w:rFonts w:ascii="Arial" w:eastAsia="Arial" w:hAnsi="Arial" w:cs="Arial"/>
+              </w:rPr>
+              <w:t xml:space="preserve"> de</w:t>
+            </w:r>
+            <w:r>
+              <w:rPr>
+                <w:rFonts w:ascii="Arial" w:eastAsia="Arial" w:hAnsi="Arial" w:cs="Arial"/>
+              </w:rPr>
+              <w:t>l</w:t>
+            </w:r>
+            <w:r>
+              <w:rPr>
+                <w:rFonts w:ascii="Arial" w:eastAsia="Arial" w:hAnsi="Arial" w:cs="Arial"/>
+              </w:rPr>
+              <w:t xml:space="preserve"> trabajador</w:t>
+            </w:r>
+          </w:p>
+        </w:tc>
+        <w:tc>
+          <w:tcPr>
+            <w:tcW w:w="0" w:type="auto"/>
+            <w:shd w:val="clear" w:color="auto" w:fill="FFFFFF"/>
+            <w:tcMar>
+              <w:top w:w="100" w:type="dxa"/>
+              <w:left w:w="108" w:type="dxa"/>
+              <w:bottom w:w="100" w:type="dxa"/>
+              <w:right w:w="108" w:type="dxa"/>
+            </w:tcMar>
+            <w:vAlign w:val="center"/>
+          </w:tcPr>
+          <w:p>
+            <w:pPr>
+              <w:jc w:val="center"/>
+              <w:rPr>
+                <w:rFonts w:ascii="Arial" w:hAnsi="Arial" w:cs="Arial"/>
+              </w:rPr>
+            </w:pPr>
+            <w:r>
+              <w:rPr>
+                <w:rFonts w:ascii="Arial" w:eastAsia="Arial" w:hAnsi="Arial" w:cs="Arial"/>
+              </w:rPr>
+              <w:t>Se busca el salario que se pactó según contrato</w:t>
+            </w:r>
+          </w:p>
+        </w:tc>
+        <w:tc>
+          <w:tcPr>
+            <w:tcW w:w="0" w:type="auto"/>
+            <w:shd w:val="clear" w:color="auto" w:fill="FFFFFF"/>
+            <w:tcMar>
+              <w:top w:w="100" w:type="dxa"/>
+              <w:left w:w="108" w:type="dxa"/>
+              <w:bottom w:w="100" w:type="dxa"/>
+              <w:right w:w="108" w:type="dxa"/>
+            </w:tcMar>
+            <w:vAlign w:val="center"/>
+          </w:tcPr>
+          <w:p>
+            <w:pPr>
+              <w:jc w:val="center"/>
+              <w:rPr>
+                <w:rFonts w:ascii="Arial" w:hAnsi="Arial" w:cs="Arial"/>
+              </w:rPr>
+            </w:pPr>
+            <w:r>
+              <w:rPr>
+                <w:rFonts w:ascii="Arial" w:eastAsia="Arial" w:hAnsi="Arial" w:cs="Arial"/>
+              </w:rPr>
+              <w:t>Encargado de RRHH</w:t>
+            </w:r>
+          </w:p>
+        </w:tc>
+        <w:tc>
+          <w:tcPr>
+            <w:tcW w:w="0" w:type="auto"/>
+            <w:shd w:val="clear" w:color="auto" w:fill="FFFFFF"/>
+            <w:tcMar>
+              <w:top w:w="100" w:type="dxa"/>
+              <w:left w:w="108" w:type="dxa"/>
+              <w:bottom w:w="100" w:type="dxa"/>
+              <w:right w:w="108" w:type="dxa"/>
+            </w:tcMar>
+            <w:vAlign w:val="center"/>
+          </w:tcPr>
+          <w:p>
+            <w:pPr>
+              <w:jc w:val="center"/>
+            </w:pPr>
+            <w:r>
+              <w:rPr>
+                <w:rFonts w:ascii="Arial" w:eastAsia="Arial" w:hAnsi="Arial" w:cs="Arial"/>
+              </w:rPr>
+              <w:t>Manual</w:t>
+            </w:r>
+          </w:p>
+        </w:tc>
+      </w:tr>
+      <w:tr>
+        <w:trPr>
+          <w:trHeight w:val="20"/>
+        </w:trPr>
+        <w:tc>
+          <w:tcPr>
+            <w:tcW w:w="0" w:type="auto"/>
+            <w:shd w:val="clear" w:color="auto" w:fill="FFFFFF"/>
+            <w:tcMar>
+              <w:top w:w="100" w:type="dxa"/>
+              <w:left w:w="108" w:type="dxa"/>
+              <w:bottom w:w="100" w:type="dxa"/>
+              <w:right w:w="108" w:type="dxa"/>
+            </w:tcMar>
+            <w:vAlign w:val="center"/>
+          </w:tcPr>
+          <w:p>
+            <w:pPr>
+              <w:jc w:val="center"/>
+              <w:rPr>
+                <w:rFonts w:ascii="Arial" w:eastAsia="Arial" w:hAnsi="Arial" w:cs="Arial"/>
+              </w:rPr>
+            </w:pPr>
+            <w:r>
+              <w:rPr>
+                <w:rFonts w:ascii="Arial" w:eastAsia="Arial" w:hAnsi="Arial" w:cs="Arial"/>
+              </w:rPr>
+              <w:t>2</w:t>
+            </w:r>
+          </w:p>
+        </w:tc>
+        <w:tc>
+          <w:tcPr>
+            <w:tcW w:w="0" w:type="auto"/>
+            <w:shd w:val="clear" w:color="auto" w:fill="FFFFFF"/>
+            <w:tcMar>
+              <w:top w:w="100" w:type="dxa"/>
+              <w:left w:w="108" w:type="dxa"/>
+              <w:bottom w:w="100" w:type="dxa"/>
+              <w:right w:w="108" w:type="dxa"/>
+            </w:tcMar>
+            <w:vAlign w:val="center"/>
+          </w:tcPr>
+          <w:p>
+            <w:pPr>
+              <w:jc w:val="center"/>
+              <w:rPr>
+                <w:rFonts w:ascii="Arial" w:eastAsia="Arial" w:hAnsi="Arial" w:cs="Arial"/>
+              </w:rPr>
+            </w:pPr>
+            <w:r>
+              <w:rPr>
+                <w:rFonts w:ascii="Arial" w:eastAsia="Arial" w:hAnsi="Arial" w:cs="Arial"/>
+              </w:rPr>
+              <w:t>Buscar información de asistencia</w:t>
+            </w:r>
+          </w:p>
+        </w:tc>
+        <w:tc>
+          <w:tcPr>
+            <w:tcW w:w="0" w:type="auto"/>
+            <w:shd w:val="clear" w:color="auto" w:fill="FFFFFF"/>
+            <w:tcMar>
+              <w:top w:w="100" w:type="dxa"/>
+              <w:left w:w="108" w:type="dxa"/>
+              <w:bottom w:w="100" w:type="dxa"/>
+              <w:right w:w="108" w:type="dxa"/>
+            </w:tcMar>
+            <w:vAlign w:val="center"/>
+          </w:tcPr>
+          <w:p>
+            <w:pPr>
+              <w:jc w:val="center"/>
+              <w:rPr>
+                <w:rFonts w:ascii="Arial" w:eastAsia="Arial" w:hAnsi="Arial" w:cs="Arial"/>
+              </w:rPr>
+            </w:pPr>
+            <w:r>
+              <w:rPr>
+                <w:rFonts w:ascii="Arial" w:eastAsia="Arial" w:hAnsi="Arial" w:cs="Arial"/>
+              </w:rPr>
+              <w:t>Se busca los días que el trabajador laboro, se ausento y que llego tarde</w:t>
+            </w:r>
+          </w:p>
+        </w:tc>
+        <w:tc>
+          <w:tcPr>
+            <w:tcW w:w="0" w:type="auto"/>
+            <w:shd w:val="clear" w:color="auto" w:fill="FFFFFF"/>
+            <w:tcMar>
+              <w:top w:w="100" w:type="dxa"/>
+              <w:left w:w="108" w:type="dxa"/>
+              <w:bottom w:w="100" w:type="dxa"/>
+              <w:right w:w="108" w:type="dxa"/>
+            </w:tcMar>
+            <w:vAlign w:val="center"/>
+          </w:tcPr>
+          <w:p>
+            <w:pPr>
+              <w:jc w:val="center"/>
+              <w:rPr>
+                <w:rFonts w:ascii="Arial" w:hAnsi="Arial" w:cs="Arial"/>
+              </w:rPr>
+            </w:pPr>
+            <w:r>
+              <w:rPr>
+                <w:rFonts w:ascii="Arial" w:eastAsia="Arial" w:hAnsi="Arial" w:cs="Arial"/>
+              </w:rPr>
+              <w:t>Encargado de RRHH</w:t>
+            </w:r>
+          </w:p>
+        </w:tc>
+        <w:tc>
+          <w:tcPr>
+            <w:tcW w:w="0" w:type="auto"/>
+            <w:shd w:val="clear" w:color="auto" w:fill="FFFFFF"/>
+            <w:tcMar>
+              <w:top w:w="100" w:type="dxa"/>
+              <w:left w:w="108" w:type="dxa"/>
+              <w:bottom w:w="100" w:type="dxa"/>
+              <w:right w:w="108" w:type="dxa"/>
+            </w:tcMar>
+            <w:vAlign w:val="center"/>
+          </w:tcPr>
+          <w:p>
+            <w:pPr>
+              <w:jc w:val="center"/>
+            </w:pPr>
+            <w:r>
+              <w:rPr>
+                <w:rFonts w:ascii="Arial" w:eastAsia="Arial" w:hAnsi="Arial" w:cs="Arial"/>
+              </w:rPr>
+              <w:t>Manual</w:t>
+            </w:r>
+          </w:p>
+        </w:tc>
+      </w:tr>
+      <w:tr>
+        <w:trPr>
+          <w:trHeight w:val="20"/>
+        </w:trPr>
+        <w:tc>
+          <w:tcPr>
+            <w:tcW w:w="0" w:type="auto"/>
+            <w:shd w:val="clear" w:color="auto" w:fill="FFFFFF"/>
+            <w:tcMar>
+              <w:top w:w="100" w:type="dxa"/>
+              <w:left w:w="108" w:type="dxa"/>
+              <w:bottom w:w="100" w:type="dxa"/>
+              <w:right w:w="108" w:type="dxa"/>
+            </w:tcMar>
+            <w:vAlign w:val="center"/>
+          </w:tcPr>
+          <w:p>
+            <w:pPr>
+              <w:jc w:val="center"/>
+              <w:rPr>
+                <w:rFonts w:ascii="Arial" w:eastAsia="Arial" w:hAnsi="Arial" w:cs="Arial"/>
+              </w:rPr>
+            </w:pPr>
+            <w:r>
+              <w:rPr>
+                <w:rFonts w:ascii="Arial" w:eastAsia="Arial" w:hAnsi="Arial" w:cs="Arial"/>
+              </w:rPr>
+              <w:t>3</w:t>
+            </w:r>
+          </w:p>
+        </w:tc>
+        <w:tc>
+          <w:tcPr>
+            <w:tcW w:w="0" w:type="auto"/>
+            <w:shd w:val="clear" w:color="auto" w:fill="FFFFFF"/>
+            <w:tcMar>
+              <w:top w:w="100" w:type="dxa"/>
+              <w:left w:w="108" w:type="dxa"/>
+              <w:bottom w:w="100" w:type="dxa"/>
+              <w:right w:w="108" w:type="dxa"/>
+            </w:tcMar>
+            <w:vAlign w:val="center"/>
+          </w:tcPr>
+          <w:p>
+            <w:pPr>
+              <w:jc w:val="center"/>
+              <w:rPr>
+                <w:rFonts w:ascii="Arial" w:hAnsi="Arial" w:cs="Arial"/>
+              </w:rPr>
+            </w:pPr>
+            <w:r>
+              <w:rPr>
+                <w:rFonts w:ascii="Arial" w:hAnsi="Arial" w:cs="Arial"/>
+              </w:rPr>
+              <w:t>V</w:t>
+            </w:r>
+            <w:r>
+              <w:rPr>
+                <w:rFonts w:ascii="Arial" w:hAnsi="Arial" w:cs="Arial"/>
+              </w:rPr>
+              <w:t>alidar</w:t>
+            </w:r>
+            <w:r>
+              <w:rPr>
+                <w:rFonts w:ascii="Arial" w:hAnsi="Arial" w:cs="Arial"/>
+              </w:rPr>
+              <w:t xml:space="preserve"> justificaciones por tardanza</w:t>
+            </w:r>
+          </w:p>
+        </w:tc>
+        <w:tc>
+          <w:tcPr>
+            <w:tcW w:w="0" w:type="auto"/>
+            <w:shd w:val="clear" w:color="auto" w:fill="FFFFFF"/>
+            <w:tcMar>
+              <w:top w:w="100" w:type="dxa"/>
+              <w:left w:w="108" w:type="dxa"/>
+              <w:bottom w:w="100" w:type="dxa"/>
+              <w:right w:w="108" w:type="dxa"/>
+            </w:tcMar>
+            <w:vAlign w:val="center"/>
+          </w:tcPr>
+          <w:p>
+            <w:pPr>
+              <w:jc w:val="center"/>
+              <w:rPr>
+                <w:rFonts w:ascii="Arial" w:eastAsia="Arial" w:hAnsi="Arial" w:cs="Arial"/>
+              </w:rPr>
+            </w:pPr>
+            <w:r>
+              <w:rPr>
+                <w:rFonts w:ascii="Arial" w:eastAsia="Arial" w:hAnsi="Arial" w:cs="Arial"/>
+              </w:rPr>
+              <w:t>Se verifica las justificaciones que mando el trabajador y se valida si es justificable</w:t>
+            </w:r>
+          </w:p>
+        </w:tc>
+        <w:tc>
+          <w:tcPr>
+            <w:tcW w:w="0" w:type="auto"/>
+            <w:shd w:val="clear" w:color="auto" w:fill="FFFFFF"/>
+            <w:tcMar>
+              <w:top w:w="100" w:type="dxa"/>
+              <w:left w:w="108" w:type="dxa"/>
+              <w:bottom w:w="100" w:type="dxa"/>
+              <w:right w:w="108" w:type="dxa"/>
+            </w:tcMar>
+            <w:vAlign w:val="center"/>
+          </w:tcPr>
+          <w:p>
+            <w:pPr>
+              <w:jc w:val="center"/>
+              <w:rPr>
+                <w:rFonts w:ascii="Arial" w:hAnsi="Arial" w:cs="Arial"/>
+              </w:rPr>
+            </w:pPr>
+            <w:r>
+              <w:rPr>
+                <w:rFonts w:ascii="Arial" w:eastAsia="Arial" w:hAnsi="Arial" w:cs="Arial"/>
+              </w:rPr>
+              <w:t>Encargado de RRHH</w:t>
+            </w:r>
+          </w:p>
+        </w:tc>
+        <w:tc>
+          <w:tcPr>
+            <w:tcW w:w="0" w:type="auto"/>
+            <w:shd w:val="clear" w:color="auto" w:fill="FFFFFF"/>
+            <w:tcMar>
+              <w:top w:w="100" w:type="dxa"/>
+              <w:left w:w="108" w:type="dxa"/>
+              <w:bottom w:w="100" w:type="dxa"/>
+              <w:right w:w="108" w:type="dxa"/>
+            </w:tcMar>
+            <w:vAlign w:val="center"/>
+          </w:tcPr>
+          <w:p>
+            <w:pPr>
+              <w:jc w:val="center"/>
+            </w:pPr>
+            <w:r>
+              <w:rPr>
+                <w:rFonts w:ascii="Arial" w:eastAsia="Arial" w:hAnsi="Arial" w:cs="Arial"/>
+              </w:rPr>
+              <w:t>Manual</w:t>
+            </w:r>
+          </w:p>
+        </w:tc>
+      </w:tr>
+      <w:tr>
+        <w:trPr>
+          <w:trHeight w:val="20"/>
+        </w:trPr>
+        <w:tc>
+          <w:tcPr>
+            <w:tcW w:w="0" w:type="auto"/>
+            <w:shd w:val="clear" w:color="auto" w:fill="FFFFFF"/>
+            <w:tcMar>
+              <w:top w:w="100" w:type="dxa"/>
+              <w:left w:w="108" w:type="dxa"/>
+              <w:bottom w:w="100" w:type="dxa"/>
+              <w:right w:w="108" w:type="dxa"/>
+            </w:tcMar>
+            <w:vAlign w:val="center"/>
+          </w:tcPr>
+          <w:p>
+            <w:pPr>
+              <w:jc w:val="center"/>
+              <w:rPr>
+                <w:rFonts w:ascii="Arial" w:eastAsia="Arial" w:hAnsi="Arial" w:cs="Arial"/>
+              </w:rPr>
+            </w:pPr>
+            <w:r>
+              <w:rPr>
+                <w:rFonts w:ascii="Arial" w:eastAsia="Arial" w:hAnsi="Arial" w:cs="Arial"/>
+              </w:rPr>
+              <w:t>4</w:t>
+            </w:r>
+          </w:p>
+        </w:tc>
+        <w:tc>
+          <w:tcPr>
+            <w:tcW w:w="0" w:type="auto"/>
+            <w:shd w:val="clear" w:color="auto" w:fill="FFFFFF"/>
+            <w:tcMar>
+              <w:top w:w="100" w:type="dxa"/>
+              <w:left w:w="108" w:type="dxa"/>
+              <w:bottom w:w="100" w:type="dxa"/>
+              <w:right w:w="108" w:type="dxa"/>
+            </w:tcMar>
+            <w:vAlign w:val="center"/>
+          </w:tcPr>
+          <w:p>
+            <w:pPr>
+              <w:jc w:val="center"/>
+              <w:rPr>
+                <w:rFonts w:ascii="Arial" w:hAnsi="Arial" w:cs="Arial"/>
+              </w:rPr>
+            </w:pPr>
+            <w:r>
+              <w:rPr>
+                <w:rFonts w:ascii="Arial" w:hAnsi="Arial" w:cs="Arial"/>
+              </w:rPr>
+              <w:t xml:space="preserve">Calculo de tardanzas </w:t>
+            </w:r>
+            <w:r>
+              <w:rPr>
+                <w:rFonts w:ascii="Arial" w:eastAsia="Arial" w:hAnsi="Arial" w:cs="Arial"/>
+              </w:rPr>
+              <w:t>injustificadas</w:t>
+            </w:r>
+          </w:p>
+        </w:tc>
+        <w:tc>
+          <w:tcPr>
+            <w:tcW w:w="0" w:type="auto"/>
+            <w:shd w:val="clear" w:color="auto" w:fill="FFFFFF"/>
+            <w:tcMar>
+              <w:top w:w="100" w:type="dxa"/>
+              <w:left w:w="108" w:type="dxa"/>
+              <w:bottom w:w="100" w:type="dxa"/>
+              <w:right w:w="108" w:type="dxa"/>
+            </w:tcMar>
+            <w:vAlign w:val="center"/>
+          </w:tcPr>
+          <w:p>
+            <w:pPr>
+              <w:jc w:val="center"/>
+              <w:rPr>
+                <w:rFonts w:ascii="Arial" w:eastAsia="Arial" w:hAnsi="Arial" w:cs="Arial"/>
+              </w:rPr>
+            </w:pPr>
+            <w:r>
+              <w:rPr>
+                <w:rFonts w:ascii="Arial" w:eastAsia="Arial" w:hAnsi="Arial" w:cs="Arial"/>
+              </w:rPr>
+              <w:t>Se calcula el número de tardanzas injustificadas para el descuento con el número de tardanzas totales y el número de justificaciones por tardanza aprobadas</w:t>
+            </w:r>
+          </w:p>
+        </w:tc>
+        <w:tc>
+          <w:tcPr>
+            <w:tcW w:w="0" w:type="auto"/>
+            <w:shd w:val="clear" w:color="auto" w:fill="FFFFFF"/>
+            <w:tcMar>
+              <w:top w:w="100" w:type="dxa"/>
+              <w:left w:w="108" w:type="dxa"/>
+              <w:bottom w:w="100" w:type="dxa"/>
+              <w:right w:w="108" w:type="dxa"/>
+            </w:tcMar>
+            <w:vAlign w:val="center"/>
+          </w:tcPr>
+          <w:p>
+            <w:pPr>
+              <w:jc w:val="center"/>
+              <w:rPr>
+                <w:rFonts w:ascii="Arial" w:hAnsi="Arial" w:cs="Arial"/>
+              </w:rPr>
+            </w:pPr>
+            <w:r>
+              <w:rPr>
+                <w:rFonts w:ascii="Arial" w:eastAsia="Arial" w:hAnsi="Arial" w:cs="Arial"/>
+              </w:rPr>
+              <w:t>Encargado de RRHH</w:t>
+            </w:r>
+          </w:p>
+        </w:tc>
+        <w:tc>
+          <w:tcPr>
+            <w:tcW w:w="0" w:type="auto"/>
+            <w:shd w:val="clear" w:color="auto" w:fill="FFFFFF"/>
+            <w:tcMar>
+              <w:top w:w="100" w:type="dxa"/>
+              <w:left w:w="108" w:type="dxa"/>
+              <w:bottom w:w="100" w:type="dxa"/>
+              <w:right w:w="108" w:type="dxa"/>
+            </w:tcMar>
+            <w:vAlign w:val="center"/>
+          </w:tcPr>
+          <w:p>
+            <w:pPr>
+              <w:jc w:val="center"/>
+            </w:pPr>
+            <w:r>
+              <w:rPr>
+                <w:rFonts w:ascii="Arial" w:eastAsia="Arial" w:hAnsi="Arial" w:cs="Arial"/>
+              </w:rPr>
+              <w:t>Manual</w:t>
+            </w:r>
+          </w:p>
+        </w:tc>
+      </w:tr>
+      <w:tr>
+        <w:trPr>
+          <w:trHeight w:val="20"/>
+        </w:trPr>
+        <w:tc>
+          <w:tcPr>
+            <w:tcW w:w="0" w:type="auto"/>
+            <w:shd w:val="clear" w:color="auto" w:fill="FFFFFF"/>
+            <w:tcMar>
+              <w:top w:w="100" w:type="dxa"/>
+              <w:left w:w="108" w:type="dxa"/>
+              <w:bottom w:w="100" w:type="dxa"/>
+              <w:right w:w="108" w:type="dxa"/>
+            </w:tcMar>
+            <w:vAlign w:val="center"/>
+          </w:tcPr>
+          <w:p>
+            <w:pPr>
+              <w:jc w:val="center"/>
+            </w:pPr>
+            <w:r>
+              <w:rPr>
+                <w:rFonts w:ascii="Arial" w:eastAsia="Arial" w:hAnsi="Arial" w:cs="Arial"/>
+              </w:rPr>
+              <w:t>5</w:t>
+            </w:r>
+          </w:p>
+        </w:tc>
+        <w:tc>
+          <w:tcPr>
+            <w:tcW w:w="0" w:type="auto"/>
+            <w:shd w:val="clear" w:color="auto" w:fill="FFFFFF"/>
+            <w:tcMar>
+              <w:top w:w="100" w:type="dxa"/>
+              <w:left w:w="108" w:type="dxa"/>
+              <w:bottom w:w="100" w:type="dxa"/>
+              <w:right w:w="108" w:type="dxa"/>
+            </w:tcMar>
+            <w:vAlign w:val="center"/>
+          </w:tcPr>
+          <w:p>
+            <w:pPr>
+              <w:jc w:val="center"/>
+              <w:rPr>
+                <w:rFonts w:ascii="Arial" w:hAnsi="Arial" w:cs="Arial"/>
+              </w:rPr>
+            </w:pPr>
+            <w:r>
+              <w:rPr>
+                <w:rFonts w:ascii="Arial" w:eastAsia="Arial" w:hAnsi="Arial" w:cs="Arial"/>
+              </w:rPr>
+              <w:t>Calcular descuento por tardanzas</w:t>
+            </w:r>
+          </w:p>
+        </w:tc>
+        <w:tc>
+          <w:tcPr>
+            <w:tcW w:w="0" w:type="auto"/>
+            <w:shd w:val="clear" w:color="auto" w:fill="FFFFFF"/>
+            <w:tcMar>
+              <w:top w:w="100" w:type="dxa"/>
+              <w:left w:w="108" w:type="dxa"/>
+              <w:bottom w:w="100" w:type="dxa"/>
+              <w:right w:w="108" w:type="dxa"/>
+            </w:tcMar>
+            <w:vAlign w:val="center"/>
+          </w:tcPr>
+          <w:p>
+            <w:pPr>
+              <w:jc w:val="center"/>
+              <w:rPr>
+                <w:rFonts w:ascii="Arial" w:hAnsi="Arial" w:cs="Arial"/>
+              </w:rPr>
+            </w:pPr>
+            <w:r>
+              <w:rPr>
+                <w:rFonts w:ascii="Arial" w:eastAsia="Arial" w:hAnsi="Arial" w:cs="Arial"/>
+              </w:rPr>
+              <w:t>Se calcula el descuento que se realizara en el mes según el número de tardanzas injustificadas</w:t>
+            </w:r>
+          </w:p>
+        </w:tc>
+        <w:tc>
+          <w:tcPr>
+            <w:tcW w:w="0" w:type="auto"/>
+            <w:shd w:val="clear" w:color="auto" w:fill="FFFFFF"/>
+            <w:tcMar>
+              <w:top w:w="100" w:type="dxa"/>
+              <w:left w:w="108" w:type="dxa"/>
+              <w:bottom w:w="100" w:type="dxa"/>
+              <w:right w:w="108" w:type="dxa"/>
+            </w:tcMar>
+            <w:vAlign w:val="center"/>
+          </w:tcPr>
+          <w:p>
+            <w:pPr>
+              <w:jc w:val="center"/>
+              <w:rPr>
+                <w:rFonts w:ascii="Arial" w:hAnsi="Arial" w:cs="Arial"/>
+              </w:rPr>
+            </w:pPr>
+            <w:r>
+              <w:rPr>
+                <w:rFonts w:ascii="Arial" w:eastAsia="Arial" w:hAnsi="Arial" w:cs="Arial"/>
+              </w:rPr>
+              <w:t>Encargado de RRHH</w:t>
+            </w:r>
+          </w:p>
+        </w:tc>
+        <w:tc>
+          <w:tcPr>
+            <w:tcW w:w="0" w:type="auto"/>
+            <w:shd w:val="clear" w:color="auto" w:fill="FFFFFF"/>
+            <w:tcMar>
+              <w:top w:w="100" w:type="dxa"/>
+              <w:left w:w="108" w:type="dxa"/>
+              <w:bottom w:w="100" w:type="dxa"/>
+              <w:right w:w="108" w:type="dxa"/>
+            </w:tcMar>
+            <w:vAlign w:val="center"/>
+          </w:tcPr>
+          <w:p>
+            <w:pPr>
+              <w:jc w:val="center"/>
+            </w:pPr>
+            <w:r>
+              <w:rPr>
+                <w:rFonts w:ascii="Arial" w:eastAsia="Arial" w:hAnsi="Arial" w:cs="Arial"/>
+              </w:rPr>
+              <w:t>Manual</w:t>
+            </w:r>
+          </w:p>
+        </w:tc>
+      </w:tr>
+      <w:tr>
+        <w:trPr>
+          <w:trHeight w:val="20"/>
+        </w:trPr>
+        <w:tc>
+          <w:tcPr>
+            <w:tcW w:w="0" w:type="auto"/>
+            <w:shd w:val="clear" w:color="auto" w:fill="FFFFFF"/>
+            <w:tcMar>
+              <w:top w:w="100" w:type="dxa"/>
+              <w:left w:w="108" w:type="dxa"/>
+              <w:bottom w:w="100" w:type="dxa"/>
+              <w:right w:w="108" w:type="dxa"/>
+            </w:tcMar>
+            <w:vAlign w:val="center"/>
+          </w:tcPr>
+          <w:p>
+            <w:pPr>
+              <w:jc w:val="center"/>
+            </w:pPr>
+            <w:r>
+              <w:rPr>
+                <w:rFonts w:ascii="Arial" w:eastAsia="Arial" w:hAnsi="Arial" w:cs="Arial"/>
+              </w:rPr>
+              <w:t>6</w:t>
+            </w:r>
+          </w:p>
+        </w:tc>
+        <w:tc>
+          <w:tcPr>
+            <w:tcW w:w="0" w:type="auto"/>
+            <w:shd w:val="clear" w:color="auto" w:fill="FFFFFF"/>
+            <w:tcMar>
+              <w:top w:w="100" w:type="dxa"/>
+              <w:left w:w="108" w:type="dxa"/>
+              <w:bottom w:w="100" w:type="dxa"/>
+              <w:right w:w="108" w:type="dxa"/>
+            </w:tcMar>
+            <w:vAlign w:val="center"/>
+          </w:tcPr>
+          <w:p>
+            <w:pPr>
+              <w:jc w:val="center"/>
+              <w:rPr>
+                <w:rFonts w:ascii="Arial" w:hAnsi="Arial" w:cs="Arial"/>
+              </w:rPr>
+            </w:pPr>
+            <w:r>
+              <w:rPr>
+                <w:rFonts w:ascii="Arial" w:eastAsia="Arial" w:hAnsi="Arial" w:cs="Arial"/>
+              </w:rPr>
+              <w:t>Calcular descuento por faltas</w:t>
+            </w:r>
+          </w:p>
+        </w:tc>
+        <w:tc>
+          <w:tcPr>
+            <w:tcW w:w="0" w:type="auto"/>
+            <w:shd w:val="clear" w:color="auto" w:fill="FFFFFF"/>
+            <w:tcMar>
+              <w:top w:w="100" w:type="dxa"/>
+              <w:left w:w="108" w:type="dxa"/>
+              <w:bottom w:w="100" w:type="dxa"/>
+              <w:right w:w="108" w:type="dxa"/>
+            </w:tcMar>
+            <w:vAlign w:val="center"/>
+          </w:tcPr>
+          <w:p>
+            <w:pPr>
+              <w:jc w:val="center"/>
+              <w:rPr>
+                <w:rFonts w:ascii="Arial" w:hAnsi="Arial" w:cs="Arial"/>
+              </w:rPr>
+            </w:pPr>
+            <w:r>
+              <w:rPr>
+                <w:rFonts w:ascii="Arial" w:eastAsia="Arial" w:hAnsi="Arial" w:cs="Arial"/>
+              </w:rPr>
+              <w:t>Se calcula el descuento que se realizara en el mes según el número de faltas</w:t>
+            </w:r>
+          </w:p>
+        </w:tc>
+        <w:tc>
+          <w:tcPr>
+            <w:tcW w:w="0" w:type="auto"/>
+            <w:shd w:val="clear" w:color="auto" w:fill="FFFFFF"/>
+            <w:tcMar>
+              <w:top w:w="100" w:type="dxa"/>
+              <w:left w:w="108" w:type="dxa"/>
+              <w:bottom w:w="100" w:type="dxa"/>
+              <w:right w:w="108" w:type="dxa"/>
+            </w:tcMar>
+            <w:vAlign w:val="center"/>
+          </w:tcPr>
+          <w:p>
+            <w:pPr>
+              <w:jc w:val="center"/>
+              <w:rPr>
+                <w:rFonts w:ascii="Arial" w:hAnsi="Arial" w:cs="Arial"/>
+              </w:rPr>
+            </w:pPr>
+            <w:r>
+              <w:rPr>
+                <w:rFonts w:ascii="Arial" w:eastAsia="Arial" w:hAnsi="Arial" w:cs="Arial"/>
+              </w:rPr>
+              <w:t>Encargado de RRHH</w:t>
+            </w:r>
+          </w:p>
+        </w:tc>
+        <w:tc>
+          <w:tcPr>
+            <w:tcW w:w="0" w:type="auto"/>
+            <w:shd w:val="clear" w:color="auto" w:fill="FFFFFF"/>
+            <w:tcMar>
+              <w:top w:w="100" w:type="dxa"/>
+              <w:left w:w="108" w:type="dxa"/>
+              <w:bottom w:w="100" w:type="dxa"/>
+              <w:right w:w="108" w:type="dxa"/>
+            </w:tcMar>
+            <w:vAlign w:val="center"/>
+          </w:tcPr>
+          <w:p>
+            <w:pPr>
+              <w:jc w:val="center"/>
+            </w:pPr>
+            <w:r>
+              <w:rPr>
+                <w:rFonts w:ascii="Arial" w:eastAsia="Arial" w:hAnsi="Arial" w:cs="Arial"/>
+              </w:rPr>
+              <w:t>Manual</w:t>
+            </w:r>
+          </w:p>
+        </w:tc>
+      </w:tr>
+      <w:tr>
+        <w:trPr>
+          <w:trHeight w:val="20"/>
+        </w:trPr>
+        <w:tc>
+          <w:tcPr>
+            <w:tcW w:w="0" w:type="auto"/>
+            <w:shd w:val="clear" w:color="auto" w:fill="FFFFFF"/>
+            <w:tcMar>
+              <w:top w:w="100" w:type="dxa"/>
+              <w:left w:w="108" w:type="dxa"/>
+              <w:bottom w:w="100" w:type="dxa"/>
+              <w:right w:w="108" w:type="dxa"/>
+            </w:tcMar>
+            <w:vAlign w:val="center"/>
+          </w:tcPr>
+          <w:p>
+            <w:pPr>
+              <w:jc w:val="center"/>
+            </w:pPr>
+            <w:r>
+              <w:rPr>
+                <w:rFonts w:ascii="Arial" w:eastAsia="Arial" w:hAnsi="Arial" w:cs="Arial"/>
+              </w:rPr>
+              <w:lastRenderedPageBreak/>
+              <w:t>7</w:t>
+            </w:r>
+          </w:p>
+        </w:tc>
+        <w:tc>
+          <w:tcPr>
+            <w:tcW w:w="0" w:type="auto"/>
+            <w:shd w:val="clear" w:color="auto" w:fill="FFFFFF"/>
+            <w:tcMar>
+              <w:top w:w="100" w:type="dxa"/>
+              <w:left w:w="108" w:type="dxa"/>
+              <w:bottom w:w="100" w:type="dxa"/>
+              <w:right w:w="108" w:type="dxa"/>
+            </w:tcMar>
+            <w:vAlign w:val="center"/>
+          </w:tcPr>
+          <w:p>
+            <w:pPr>
+              <w:jc w:val="center"/>
+              <w:rPr>
+                <w:rFonts w:ascii="Arial" w:hAnsi="Arial" w:cs="Arial"/>
+              </w:rPr>
+            </w:pPr>
+            <w:r>
+              <w:rPr>
+                <w:rFonts w:ascii="Arial" w:eastAsia="Arial" w:hAnsi="Arial" w:cs="Arial"/>
+              </w:rPr>
+              <w:t>Calcular remuneración total</w:t>
+            </w:r>
+          </w:p>
+        </w:tc>
+        <w:tc>
+          <w:tcPr>
+            <w:tcW w:w="0" w:type="auto"/>
+            <w:shd w:val="clear" w:color="auto" w:fill="FFFFFF"/>
+            <w:tcMar>
+              <w:top w:w="100" w:type="dxa"/>
+              <w:left w:w="108" w:type="dxa"/>
+              <w:bottom w:w="100" w:type="dxa"/>
+              <w:right w:w="108" w:type="dxa"/>
+            </w:tcMar>
+            <w:vAlign w:val="center"/>
+          </w:tcPr>
+          <w:p>
+            <w:pPr>
+              <w:jc w:val="center"/>
+              <w:rPr>
+                <w:rFonts w:ascii="Arial" w:hAnsi="Arial" w:cs="Arial"/>
+              </w:rPr>
+            </w:pPr>
+            <w:r>
+              <w:rPr>
+                <w:rFonts w:ascii="Arial" w:eastAsia="Arial" w:hAnsi="Arial" w:cs="Arial"/>
+              </w:rPr>
+              <w:t xml:space="preserve">Se calcula la remuneración total que se le pagara al trabajador en el mes según sus asistencias y descuentos calculados </w:t>
+            </w:r>
+          </w:p>
+        </w:tc>
+        <w:tc>
+          <w:tcPr>
+            <w:tcW w:w="0" w:type="auto"/>
+            <w:shd w:val="clear" w:color="auto" w:fill="FFFFFF"/>
+            <w:tcMar>
+              <w:top w:w="100" w:type="dxa"/>
+              <w:left w:w="108" w:type="dxa"/>
+              <w:bottom w:w="100" w:type="dxa"/>
+              <w:right w:w="108" w:type="dxa"/>
+            </w:tcMar>
+            <w:vAlign w:val="center"/>
+          </w:tcPr>
+          <w:p>
+            <w:pPr>
+              <w:jc w:val="center"/>
+              <w:rPr>
+                <w:rFonts w:ascii="Arial" w:hAnsi="Arial" w:cs="Arial"/>
+              </w:rPr>
+            </w:pPr>
+            <w:r>
+              <w:rPr>
+                <w:rFonts w:ascii="Arial" w:eastAsia="Arial" w:hAnsi="Arial" w:cs="Arial"/>
+              </w:rPr>
+              <w:t>Encargado de RRHH</w:t>
+            </w:r>
+          </w:p>
+        </w:tc>
+        <w:tc>
+          <w:tcPr>
+            <w:tcW w:w="0" w:type="auto"/>
+            <w:shd w:val="clear" w:color="auto" w:fill="FFFFFF"/>
+            <w:tcMar>
+              <w:top w:w="100" w:type="dxa"/>
+              <w:left w:w="108" w:type="dxa"/>
+              <w:bottom w:w="100" w:type="dxa"/>
+              <w:right w:w="108" w:type="dxa"/>
+            </w:tcMar>
+            <w:vAlign w:val="center"/>
+          </w:tcPr>
+          <w:p>
+            <w:pPr>
+              <w:jc w:val="center"/>
+            </w:pPr>
+            <w:r>
+              <w:rPr>
+                <w:rFonts w:ascii="Arial" w:eastAsia="Arial" w:hAnsi="Arial" w:cs="Arial"/>
+              </w:rPr>
+              <w:t>Manual</w:t>
+            </w:r>
+          </w:p>
+        </w:tc>
+      </w:tr>
+    </w:tbl>
+    <w:p>
+      <w:pPr>
+        <w:spacing w:before="120" w:after="60"/>
+        <w:ind w:left="720"/>
+        <w:jc w:val="both"/>
+      </w:pPr>
+      <w:bookmarkStart w:id="6" w:name="_GoBack"/>
+      <w:bookmarkEnd w:id="6"/>
     </w:p>
     <w:p>
       <w:pPr>
@@ -1631,7 +4257,6 @@
                 <w:rFonts w:ascii="Arial" w:eastAsia="Arial" w:hAnsi="Arial" w:cs="Arial"/>
                 <w:b/>
               </w:rPr>
-              <w:lastRenderedPageBreak/>
               <w:t>Frecuencia</w:t>
             </w:r>
           </w:p>
@@ -2311,14 +4936,7 @@
               <w:rPr>
                 <w:rFonts w:ascii="Arial" w:eastAsia="Arial" w:hAnsi="Arial" w:cs="Arial"/>
               </w:rPr>
-              <w:t xml:space="preserve"> </w:t>
-            </w:r>
-            <w:r>
-              <w:rPr>
-                <w:rFonts w:ascii="Arial" w:eastAsia="Arial" w:hAnsi="Arial" w:cs="Arial"/>
-              </w:rPr>
-              <w:lastRenderedPageBreak/>
-              <w:t>Validado</w:t>
+              <w:t xml:space="preserve"> Validado</w:t>
             </w:r>
           </w:p>
         </w:tc>
@@ -2343,7 +4961,6 @@
               <w:rPr>
                 <w:rFonts w:ascii="Arial" w:eastAsia="Arial" w:hAnsi="Arial" w:cs="Arial"/>
               </w:rPr>
-              <w:lastRenderedPageBreak/>
               <w:t>6</w:t>
             </w:r>
           </w:p>
@@ -2446,8 +5063,8 @@
         <w:ind w:left="720"/>
         <w:jc w:val="both"/>
       </w:pPr>
-      <w:bookmarkStart w:id="5" w:name="_4d34og8" w:colFirst="0" w:colLast="0"/>
-      <w:bookmarkEnd w:id="5"/>
+      <w:bookmarkStart w:id="7" w:name="_4d34og8" w:colFirst="0" w:colLast="0"/>
+      <w:bookmarkEnd w:id="7"/>
     </w:p>
     <w:p>
       <w:pPr>
@@ -2459,8 +5076,8 @@
         <w:ind w:left="720" w:hanging="718"/>
         <w:jc w:val="both"/>
       </w:pPr>
-      <w:bookmarkStart w:id="6" w:name="_2s8eyo1" w:colFirst="0" w:colLast="0"/>
-      <w:bookmarkEnd w:id="6"/>
+      <w:bookmarkStart w:id="8" w:name="_2s8eyo1" w:colFirst="0" w:colLast="0"/>
+      <w:bookmarkEnd w:id="8"/>
       <w:r>
         <w:rPr>
           <w:rFonts w:ascii="Arial" w:eastAsia="Arial" w:hAnsi="Arial" w:cs="Arial"/>
@@ -2513,7 +5130,7 @@
                     </pic:cNvPicPr>
                   </pic:nvPicPr>
                   <pic:blipFill>
-                    <a:blip r:embed="rId7" cstate="print">
+                    <a:blip r:embed="rId8" cstate="print">
                       <a:extLst>
                         <a:ext uri="{28A0092B-C50C-407E-A947-70E740481C1C}">
                           <a14:useLocalDpi xmlns:a14="http://schemas.microsoft.com/office/drawing/2010/main" val="0"/>
@@ -2631,14 +5248,13 @@
         <w:ind w:left="720" w:hanging="718"/>
         <w:jc w:val="both"/>
       </w:pPr>
-      <w:bookmarkStart w:id="7" w:name="_17dp8vu" w:colFirst="0" w:colLast="0"/>
-      <w:bookmarkEnd w:id="7"/>
+      <w:bookmarkStart w:id="9" w:name="_17dp8vu" w:colFirst="0" w:colLast="0"/>
+      <w:bookmarkEnd w:id="9"/>
       <w:r>
         <w:rPr>
           <w:rFonts w:ascii="Arial" w:eastAsia="Arial" w:hAnsi="Arial" w:cs="Arial"/>
           <w:b/>
         </w:rPr>
-        <w:lastRenderedPageBreak/>
         <w:t>Descripción de Actividades</w:t>
       </w:r>
     </w:p>
@@ -3223,7 +5839,6 @@
               <w:rPr>
                 <w:rFonts w:ascii="Arial" w:eastAsia="Arial" w:hAnsi="Arial" w:cs="Arial"/>
               </w:rPr>
-              <w:lastRenderedPageBreak/>
               <w:t>4</w:t>
             </w:r>
           </w:p>
@@ -3344,6 +5959,7 @@
               <w:rPr>
                 <w:rFonts w:ascii="Arial" w:eastAsia="Arial" w:hAnsi="Arial" w:cs="Arial"/>
               </w:rPr>
+              <w:lastRenderedPageBreak/>
               <w:t>5</w:t>
             </w:r>
           </w:p>
@@ -3583,8 +6199,8 @@
       </w:pPr>
     </w:p>
     <w:p>
-      <w:bookmarkStart w:id="8" w:name="_3rdcrjn" w:colFirst="0" w:colLast="0"/>
-      <w:bookmarkEnd w:id="8"/>
+      <w:bookmarkStart w:id="10" w:name="_3rdcrjn" w:colFirst="0" w:colLast="0"/>
+      <w:bookmarkEnd w:id="10"/>
     </w:p>
     <w:p>
       <w:pPr>
@@ -3592,8 +6208,8 @@
         <w:ind w:left="720"/>
         <w:jc w:val="both"/>
       </w:pPr>
-      <w:bookmarkStart w:id="9" w:name="_26in1rg" w:colFirst="0" w:colLast="0"/>
-      <w:bookmarkEnd w:id="9"/>
+      <w:bookmarkStart w:id="11" w:name="_26in1rg" w:colFirst="0" w:colLast="0"/>
+      <w:bookmarkEnd w:id="11"/>
     </w:p>
     <w:p>
       <w:pPr>
@@ -3610,8 +6226,8 @@
           <w:szCs w:val="24"/>
         </w:rPr>
       </w:pPr>
-      <w:bookmarkStart w:id="10" w:name="_lnxbz9" w:colFirst="0" w:colLast="0"/>
-      <w:bookmarkEnd w:id="10"/>
+      <w:bookmarkStart w:id="12" w:name="_lnxbz9" w:colFirst="0" w:colLast="0"/>
+      <w:bookmarkEnd w:id="12"/>
       <w:r>
         <w:rPr>
           <w:rFonts w:ascii="Arial" w:eastAsia="Arial" w:hAnsi="Arial" w:cs="Arial"/>
@@ -3619,28 +6235,8 @@
           <w:sz w:val="24"/>
           <w:szCs w:val="24"/>
         </w:rPr>
-        <w:t xml:space="preserve">Proceso </w:t>
+        <w:t>Proceso 4: Ofertas y Ventas de productos()</w:t>
       </w:r>
-      <w:r>
-        <w:rPr>
-          <w:rFonts w:ascii="Arial" w:eastAsia="Arial" w:hAnsi="Arial" w:cs="Arial"/>
-          <w:b/>
-          <w:sz w:val="24"/>
-          <w:szCs w:val="24"/>
-        </w:rPr>
-        <w:t>4</w:t>
-      </w:r>
-      <w:r>
-        <w:rPr>
-          <w:rFonts w:ascii="Arial" w:eastAsia="Arial" w:hAnsi="Arial" w:cs="Arial"/>
-          <w:b/>
-          <w:sz w:val="24"/>
-          <w:szCs w:val="24"/>
-        </w:rPr>
-        <w:t>: Ofertas y Ventas de productos()</w:t>
-      </w:r>
-      <w:bookmarkStart w:id="11" w:name="_GoBack"/>
-      <w:bookmarkEnd w:id="11"/>
     </w:p>
     <w:p>
       <w:pPr>
@@ -3747,6 +6343,7 @@
               <w:rPr>
                 <w:rFonts w:ascii="Arial" w:eastAsia="Arial" w:hAnsi="Arial" w:cs="Arial"/>
               </w:rPr>
+              <w:lastRenderedPageBreak/>
               <w:t>Número o código</w:t>
             </w:r>
           </w:p>
@@ -5618,7 +8215,7 @@
                     <pic:cNvPicPr preferRelativeResize="0"/>
                   </pic:nvPicPr>
                   <pic:blipFill>
-                    <a:blip r:embed="rId8"/>
+                    <a:blip r:embed="rId9"/>
                     <a:srcRect/>
                     <a:stretch>
                       <a:fillRect/>
@@ -6050,17 +8647,8 @@
                 <w:rFonts w:ascii="Arial" w:eastAsia="Arial" w:hAnsi="Arial" w:cs="Arial"/>
                 <w:highlight w:val="white"/>
               </w:rPr>
-              <w:t xml:space="preserve">- </w:t>
-            </w:r>
-            <w:proofErr w:type="spellStart"/>
-            <w:r>
-              <w:rPr>
-                <w:rFonts w:ascii="Arial" w:eastAsia="Arial" w:hAnsi="Arial" w:cs="Arial"/>
-                <w:highlight w:val="white"/>
-              </w:rPr>
-              <w:t>Videollamada</w:t>
-            </w:r>
-            <w:proofErr w:type="spellEnd"/>
+              <w:t>- Videollamada</w:t>
+            </w:r>
           </w:p>
           <w:p>
             <w:pPr>
@@ -7255,80 +9843,6 @@
           <w:b/>
         </w:rPr>
       </w:pPr>
-    </w:p>
-    <w:p>
-      <w:pPr>
-        <w:numPr>
-          <w:ilvl w:val="0"/>
-          <w:numId w:val="1"/>
-        </w:numPr>
-        <w:spacing w:before="120" w:after="60"/>
-        <w:ind w:left="720" w:hanging="718"/>
-        <w:jc w:val="both"/>
-      </w:pPr>
-      <w:r>
-        <w:rPr>
-          <w:rFonts w:ascii="Arial" w:eastAsia="Arial" w:hAnsi="Arial" w:cs="Arial"/>
-          <w:b/>
-          <w:sz w:val="24"/>
-          <w:szCs w:val="24"/>
-        </w:rPr>
-        <w:t>Procesos 2</w:t>
-      </w:r>
-    </w:p>
-    <w:p>
-      <w:pPr>
-        <w:numPr>
-          <w:ilvl w:val="1"/>
-          <w:numId w:val="1"/>
-        </w:numPr>
-        <w:spacing w:before="120" w:after="60"/>
-        <w:ind w:left="720" w:hanging="718"/>
-        <w:jc w:val="both"/>
-      </w:pPr>
-      <w:r>
-        <w:rPr>
-          <w:rFonts w:ascii="Arial" w:eastAsia="Arial" w:hAnsi="Arial" w:cs="Arial"/>
-          <w:b/>
-        </w:rPr>
-        <w:t>Ficha de Proceso</w:t>
-      </w:r>
-    </w:p>
-    <w:p>
-      <w:pPr>
-        <w:numPr>
-          <w:ilvl w:val="1"/>
-          <w:numId w:val="1"/>
-        </w:numPr>
-        <w:spacing w:before="120" w:after="60"/>
-        <w:ind w:left="720" w:hanging="718"/>
-        <w:jc w:val="both"/>
-      </w:pPr>
-      <w:r>
-        <w:rPr>
-          <w:rFonts w:ascii="Arial" w:eastAsia="Arial" w:hAnsi="Arial" w:cs="Arial"/>
-          <w:b/>
-        </w:rPr>
-        <w:t>Diagrama del Proceso</w:t>
-      </w:r>
-    </w:p>
-    <w:p>
-      <w:pPr>
-        <w:numPr>
-          <w:ilvl w:val="1"/>
-          <w:numId w:val="1"/>
-        </w:numPr>
-        <w:spacing w:before="120" w:after="60"/>
-        <w:ind w:left="720" w:hanging="718"/>
-        <w:jc w:val="both"/>
-      </w:pPr>
-      <w:r>
-        <w:rPr>
-          <w:rFonts w:ascii="Arial" w:eastAsia="Arial" w:hAnsi="Arial" w:cs="Arial"/>
-          <w:b/>
-        </w:rPr>
-        <w:t>Descripción de Actividades</w:t>
-      </w:r>
     </w:p>
     <w:p>
       <w:pPr>
@@ -7432,7 +9946,6 @@
           <w:sz w:val="24"/>
           <w:szCs w:val="24"/>
         </w:rPr>
-        <w:lastRenderedPageBreak/>
         <w:t>Procesos 4</w:t>
       </w:r>
     </w:p>
@@ -7507,6 +10020,7 @@
           <w:sz w:val="24"/>
           <w:szCs w:val="24"/>
         </w:rPr>
+        <w:lastRenderedPageBreak/>
         <w:t>Procesos 5</w:t>
       </w:r>
     </w:p>
@@ -7599,8 +10113,8 @@
       </w:pPr>
     </w:p>
     <w:sectPr>
-      <w:headerReference w:type="default" r:id="rId9"/>
-      <w:footerReference w:type="default" r:id="rId10"/>
+      <w:headerReference w:type="default" r:id="rId10"/>
+      <w:footerReference w:type="default" r:id="rId11"/>
       <w:pgSz w:w="12240" w:h="15840"/>
       <w:pgMar w:top="1440" w:right="1440" w:bottom="1440" w:left="1440" w:header="720" w:footer="720" w:gutter="0"/>
       <w:pgNumType w:start="1"/>
@@ -7611,7 +10125,7 @@
 </file>
 
 <file path=word/endnotes.xml><?xml version="1.0" encoding="utf-8"?>
-<w:endnotes xmlns:wpc="http://schemas.microsoft.com/office/word/2010/wordprocessingCanvas" xmlns:cx="http://schemas.microsoft.com/office/drawing/2014/chartex" xmlns:mc="http://schemas.openxmlformats.org/markup-compatibility/2006" xmlns:o="urn:schemas-microsoft-com:office:office" xmlns:r="http://schemas.openxmlformats.org/officeDocument/2006/relationships" xmlns:m="http://schemas.openxmlformats.org/officeDocument/2006/math" xmlns:v="urn:schemas-microsoft-com:vml" xmlns:wp14="http://schemas.microsoft.com/office/word/2010/wordprocessingDrawing" xmlns:wp="http://schemas.openxmlformats.org/drawingml/2006/wordprocessingDrawing" xmlns:w10="urn:schemas-microsoft-com:office:word" xmlns:w="http://schemas.openxmlformats.org/wordprocessingml/2006/main" xmlns:w14="http://schemas.microsoft.com/office/word/2010/wordml" xmlns:w15="http://schemas.microsoft.com/office/word/2012/wordml" xmlns:w16se="http://schemas.microsoft.com/office/word/2015/wordml/symex" xmlns:wpg="http://schemas.microsoft.com/office/word/2010/wordprocessingGroup" xmlns:wpi="http://schemas.microsoft.com/office/word/2010/wordprocessingInk" xmlns:wne="http://schemas.microsoft.com/office/word/2006/wordml" xmlns:wps="http://schemas.microsoft.com/office/word/2010/wordprocessingShape" mc:Ignorable="w14 w15 w16se wp14">
+<w:endnotes xmlns:wpc="http://schemas.microsoft.com/office/word/2010/wordprocessingCanvas" xmlns:cx="http://schemas.microsoft.com/office/drawing/2014/chartex" xmlns:cx1="http://schemas.microsoft.com/office/drawing/2015/9/8/chartex" xmlns:cx2="http://schemas.microsoft.com/office/drawing/2015/10/21/chartex" xmlns:cx3="http://schemas.microsoft.com/office/drawing/2016/5/9/chartex" xmlns:cx4="http://schemas.microsoft.com/office/drawing/2016/5/10/chartex" xmlns:cx5="http://schemas.microsoft.com/office/drawing/2016/5/11/chartex" xmlns:cx6="http://schemas.microsoft.com/office/drawing/2016/5/12/chartex" xmlns:cx7="http://schemas.microsoft.com/office/drawing/2016/5/13/chartex" xmlns:cx8="http://schemas.microsoft.com/office/drawing/2016/5/14/chartex" xmlns:mc="http://schemas.openxmlformats.org/markup-compatibility/2006" xmlns:aink="http://schemas.microsoft.com/office/drawing/2016/ink" xmlns:am3d="http://schemas.microsoft.com/office/drawing/2017/model3d" xmlns:o="urn:schemas-microsoft-com:office:office" xmlns:r="http://schemas.openxmlformats.org/officeDocument/2006/relationships" xmlns:m="http://schemas.openxmlformats.org/officeDocument/2006/math" xmlns:v="urn:schemas-microsoft-com:vml" xmlns:wp14="http://schemas.microsoft.com/office/word/2010/wordprocessingDrawing" xmlns:wp="http://schemas.openxmlformats.org/drawingml/2006/wordprocessingDrawing" xmlns:w10="urn:schemas-microsoft-com:office:word" xmlns:w="http://schemas.openxmlformats.org/wordprocessingml/2006/main" xmlns:w14="http://schemas.microsoft.com/office/word/2010/wordml" xmlns:w15="http://schemas.microsoft.com/office/word/2012/wordml" xmlns:w16cid="http://schemas.microsoft.com/office/word/2016/wordml/cid" xmlns:w16se="http://schemas.microsoft.com/office/word/2015/wordml/symex" xmlns:wpg="http://schemas.microsoft.com/office/word/2010/wordprocessingGroup" xmlns:wpi="http://schemas.microsoft.com/office/word/2010/wordprocessingInk" xmlns:wne="http://schemas.microsoft.com/office/word/2006/wordml" xmlns:wps="http://schemas.microsoft.com/office/word/2010/wordprocessingShape" mc:Ignorable="w14 w15 w16se w16cid wp14">
   <w:endnote w:type="separator" w:id="-1">
     <w:p>
       <w:r>
@@ -7630,7 +10144,7 @@
 </file>
 
 <file path=word/footer1.xml><?xml version="1.0" encoding="utf-8"?>
-<w:ftr xmlns:wpc="http://schemas.microsoft.com/office/word/2010/wordprocessingCanvas" xmlns:cx="http://schemas.microsoft.com/office/drawing/2014/chartex" xmlns:mc="http://schemas.openxmlformats.org/markup-compatibility/2006" xmlns:o="urn:schemas-microsoft-com:office:office" xmlns:r="http://schemas.openxmlformats.org/officeDocument/2006/relationships" xmlns:m="http://schemas.openxmlformats.org/officeDocument/2006/math" xmlns:v="urn:schemas-microsoft-com:vml" xmlns:wp14="http://schemas.microsoft.com/office/word/2010/wordprocessingDrawing" xmlns:wp="http://schemas.openxmlformats.org/drawingml/2006/wordprocessingDrawing" xmlns:w10="urn:schemas-microsoft-com:office:word" xmlns:w="http://schemas.openxmlformats.org/wordprocessingml/2006/main" xmlns:w14="http://schemas.microsoft.com/office/word/2010/wordml" xmlns:w15="http://schemas.microsoft.com/office/word/2012/wordml" xmlns:w16se="http://schemas.microsoft.com/office/word/2015/wordml/symex" xmlns:wpg="http://schemas.microsoft.com/office/word/2010/wordprocessingGroup" xmlns:wpi="http://schemas.microsoft.com/office/word/2010/wordprocessingInk" xmlns:wne="http://schemas.microsoft.com/office/word/2006/wordml" xmlns:wps="http://schemas.microsoft.com/office/word/2010/wordprocessingShape" mc:Ignorable="w14 w15 w16se wp14">
+<w:ftr xmlns:wpc="http://schemas.microsoft.com/office/word/2010/wordprocessingCanvas" xmlns:cx="http://schemas.microsoft.com/office/drawing/2014/chartex" xmlns:cx1="http://schemas.microsoft.com/office/drawing/2015/9/8/chartex" xmlns:cx2="http://schemas.microsoft.com/office/drawing/2015/10/21/chartex" xmlns:cx3="http://schemas.microsoft.com/office/drawing/2016/5/9/chartex" xmlns:cx4="http://schemas.microsoft.com/office/drawing/2016/5/10/chartex" xmlns:cx5="http://schemas.microsoft.com/office/drawing/2016/5/11/chartex" xmlns:cx6="http://schemas.microsoft.com/office/drawing/2016/5/12/chartex" xmlns:cx7="http://schemas.microsoft.com/office/drawing/2016/5/13/chartex" xmlns:cx8="http://schemas.microsoft.com/office/drawing/2016/5/14/chartex" xmlns:mc="http://schemas.openxmlformats.org/markup-compatibility/2006" xmlns:aink="http://schemas.microsoft.com/office/drawing/2016/ink" xmlns:am3d="http://schemas.microsoft.com/office/drawing/2017/model3d" xmlns:o="urn:schemas-microsoft-com:office:office" xmlns:r="http://schemas.openxmlformats.org/officeDocument/2006/relationships" xmlns:m="http://schemas.openxmlformats.org/officeDocument/2006/math" xmlns:v="urn:schemas-microsoft-com:vml" xmlns:wp14="http://schemas.microsoft.com/office/word/2010/wordprocessingDrawing" xmlns:wp="http://schemas.openxmlformats.org/drawingml/2006/wordprocessingDrawing" xmlns:w10="urn:schemas-microsoft-com:office:word" xmlns:w="http://schemas.openxmlformats.org/wordprocessingml/2006/main" xmlns:w14="http://schemas.microsoft.com/office/word/2010/wordml" xmlns:w15="http://schemas.microsoft.com/office/word/2012/wordml" xmlns:w16cid="http://schemas.microsoft.com/office/word/2016/wordml/cid" xmlns:w16se="http://schemas.microsoft.com/office/word/2015/wordml/symex" xmlns:wpg="http://schemas.microsoft.com/office/word/2010/wordprocessingGroup" xmlns:wpi="http://schemas.microsoft.com/office/word/2010/wordprocessingInk" xmlns:wne="http://schemas.microsoft.com/office/word/2006/wordml" xmlns:wps="http://schemas.microsoft.com/office/word/2010/wordprocessingShape" mc:Ignorable="w14 w15 w16se w16cid wp14">
   <w:p>
     <w:pPr>
       <w:spacing w:after="200" w:line="276" w:lineRule="auto"/>
@@ -7772,7 +10286,7 @@
 </file>
 
 <file path=word/footnotes.xml><?xml version="1.0" encoding="utf-8"?>
-<w:footnotes xmlns:wpc="http://schemas.microsoft.com/office/word/2010/wordprocessingCanvas" xmlns:cx="http://schemas.microsoft.com/office/drawing/2014/chartex" xmlns:mc="http://schemas.openxmlformats.org/markup-compatibility/2006" xmlns:o="urn:schemas-microsoft-com:office:office" xmlns:r="http://schemas.openxmlformats.org/officeDocument/2006/relationships" xmlns:m="http://schemas.openxmlformats.org/officeDocument/2006/math" xmlns:v="urn:schemas-microsoft-com:vml" xmlns:wp14="http://schemas.microsoft.com/office/word/2010/wordprocessingDrawing" xmlns:wp="http://schemas.openxmlformats.org/drawingml/2006/wordprocessingDrawing" xmlns:w10="urn:schemas-microsoft-com:office:word" xmlns:w="http://schemas.openxmlformats.org/wordprocessingml/2006/main" xmlns:w14="http://schemas.microsoft.com/office/word/2010/wordml" xmlns:w15="http://schemas.microsoft.com/office/word/2012/wordml" xmlns:w16se="http://schemas.microsoft.com/office/word/2015/wordml/symex" xmlns:wpg="http://schemas.microsoft.com/office/word/2010/wordprocessingGroup" xmlns:wpi="http://schemas.microsoft.com/office/word/2010/wordprocessingInk" xmlns:wne="http://schemas.microsoft.com/office/word/2006/wordml" xmlns:wps="http://schemas.microsoft.com/office/word/2010/wordprocessingShape" mc:Ignorable="w14 w15 w16se wp14">
+<w:footnotes xmlns:wpc="http://schemas.microsoft.com/office/word/2010/wordprocessingCanvas" xmlns:cx="http://schemas.microsoft.com/office/drawing/2014/chartex" xmlns:cx1="http://schemas.microsoft.com/office/drawing/2015/9/8/chartex" xmlns:cx2="http://schemas.microsoft.com/office/drawing/2015/10/21/chartex" xmlns:cx3="http://schemas.microsoft.com/office/drawing/2016/5/9/chartex" xmlns:cx4="http://schemas.microsoft.com/office/drawing/2016/5/10/chartex" xmlns:cx5="http://schemas.microsoft.com/office/drawing/2016/5/11/chartex" xmlns:cx6="http://schemas.microsoft.com/office/drawing/2016/5/12/chartex" xmlns:cx7="http://schemas.microsoft.com/office/drawing/2016/5/13/chartex" xmlns:cx8="http://schemas.microsoft.com/office/drawing/2016/5/14/chartex" xmlns:mc="http://schemas.openxmlformats.org/markup-compatibility/2006" xmlns:aink="http://schemas.microsoft.com/office/drawing/2016/ink" xmlns:am3d="http://schemas.microsoft.com/office/drawing/2017/model3d" xmlns:o="urn:schemas-microsoft-com:office:office" xmlns:r="http://schemas.openxmlformats.org/officeDocument/2006/relationships" xmlns:m="http://schemas.openxmlformats.org/officeDocument/2006/math" xmlns:v="urn:schemas-microsoft-com:vml" xmlns:wp14="http://schemas.microsoft.com/office/word/2010/wordprocessingDrawing" xmlns:wp="http://schemas.openxmlformats.org/drawingml/2006/wordprocessingDrawing" xmlns:w10="urn:schemas-microsoft-com:office:word" xmlns:w="http://schemas.openxmlformats.org/wordprocessingml/2006/main" xmlns:w14="http://schemas.microsoft.com/office/word/2010/wordml" xmlns:w15="http://schemas.microsoft.com/office/word/2012/wordml" xmlns:w16cid="http://schemas.microsoft.com/office/word/2016/wordml/cid" xmlns:w16se="http://schemas.microsoft.com/office/word/2015/wordml/symex" xmlns:wpg="http://schemas.microsoft.com/office/word/2010/wordprocessingGroup" xmlns:wpi="http://schemas.microsoft.com/office/word/2010/wordprocessingInk" xmlns:wne="http://schemas.microsoft.com/office/word/2006/wordml" xmlns:wps="http://schemas.microsoft.com/office/word/2010/wordprocessingShape" mc:Ignorable="w14 w15 w16se w16cid wp14">
   <w:footnote w:type="separator" w:id="-1">
     <w:p>
       <w:r>
@@ -7791,7 +10305,7 @@
 </file>
 
 <file path=word/header1.xml><?xml version="1.0" encoding="utf-8"?>
-<w:hdr xmlns:wpc="http://schemas.microsoft.com/office/word/2010/wordprocessingCanvas" xmlns:cx="http://schemas.microsoft.com/office/drawing/2014/chartex" xmlns:mc="http://schemas.openxmlformats.org/markup-compatibility/2006" xmlns:o="urn:schemas-microsoft-com:office:office" xmlns:r="http://schemas.openxmlformats.org/officeDocument/2006/relationships" xmlns:m="http://schemas.openxmlformats.org/officeDocument/2006/math" xmlns:v="urn:schemas-microsoft-com:vml" xmlns:wp14="http://schemas.microsoft.com/office/word/2010/wordprocessingDrawing" xmlns:wp="http://schemas.openxmlformats.org/drawingml/2006/wordprocessingDrawing" xmlns:w10="urn:schemas-microsoft-com:office:word" xmlns:w="http://schemas.openxmlformats.org/wordprocessingml/2006/main" xmlns:w14="http://schemas.microsoft.com/office/word/2010/wordml" xmlns:w15="http://schemas.microsoft.com/office/word/2012/wordml" xmlns:w16se="http://schemas.microsoft.com/office/word/2015/wordml/symex" xmlns:wpg="http://schemas.microsoft.com/office/word/2010/wordprocessingGroup" xmlns:wpi="http://schemas.microsoft.com/office/word/2010/wordprocessingInk" xmlns:wne="http://schemas.microsoft.com/office/word/2006/wordml" xmlns:wps="http://schemas.microsoft.com/office/word/2010/wordprocessingShape" mc:Ignorable="w14 w15 w16se wp14">
+<w:hdr xmlns:wpc="http://schemas.microsoft.com/office/word/2010/wordprocessingCanvas" xmlns:cx="http://schemas.microsoft.com/office/drawing/2014/chartex" xmlns:cx1="http://schemas.microsoft.com/office/drawing/2015/9/8/chartex" xmlns:cx2="http://schemas.microsoft.com/office/drawing/2015/10/21/chartex" xmlns:cx3="http://schemas.microsoft.com/office/drawing/2016/5/9/chartex" xmlns:cx4="http://schemas.microsoft.com/office/drawing/2016/5/10/chartex" xmlns:cx5="http://schemas.microsoft.com/office/drawing/2016/5/11/chartex" xmlns:cx6="http://schemas.microsoft.com/office/drawing/2016/5/12/chartex" xmlns:cx7="http://schemas.microsoft.com/office/drawing/2016/5/13/chartex" xmlns:cx8="http://schemas.microsoft.com/office/drawing/2016/5/14/chartex" xmlns:mc="http://schemas.openxmlformats.org/markup-compatibility/2006" xmlns:aink="http://schemas.microsoft.com/office/drawing/2016/ink" xmlns:am3d="http://schemas.microsoft.com/office/drawing/2017/model3d" xmlns:o="urn:schemas-microsoft-com:office:office" xmlns:r="http://schemas.openxmlformats.org/officeDocument/2006/relationships" xmlns:m="http://schemas.openxmlformats.org/officeDocument/2006/math" xmlns:v="urn:schemas-microsoft-com:vml" xmlns:wp14="http://schemas.microsoft.com/office/word/2010/wordprocessingDrawing" xmlns:wp="http://schemas.openxmlformats.org/drawingml/2006/wordprocessingDrawing" xmlns:w10="urn:schemas-microsoft-com:office:word" xmlns:w="http://schemas.openxmlformats.org/wordprocessingml/2006/main" xmlns:w14="http://schemas.microsoft.com/office/word/2010/wordml" xmlns:w15="http://schemas.microsoft.com/office/word/2012/wordml" xmlns:w16cid="http://schemas.microsoft.com/office/word/2016/wordml/cid" xmlns:w16se="http://schemas.microsoft.com/office/word/2015/wordml/symex" xmlns:wpg="http://schemas.microsoft.com/office/word/2010/wordprocessingGroup" xmlns:wpi="http://schemas.microsoft.com/office/word/2010/wordprocessingInk" xmlns:wne="http://schemas.microsoft.com/office/word/2006/wordml" xmlns:wps="http://schemas.microsoft.com/office/word/2010/wordprocessingShape" mc:Ignorable="w14 w15 w16se w16cid wp14">
   <w:p>
     <w:pPr>
       <w:spacing w:before="720" w:after="200" w:line="276" w:lineRule="auto"/>
@@ -7981,7 +10495,7 @@
 </file>
 
 <file path=word/numbering.xml><?xml version="1.0" encoding="utf-8"?>
-<w:numbering xmlns:wpc="http://schemas.microsoft.com/office/word/2010/wordprocessingCanvas" xmlns:cx="http://schemas.microsoft.com/office/drawing/2014/chartex" xmlns:mc="http://schemas.openxmlformats.org/markup-compatibility/2006" xmlns:o="urn:schemas-microsoft-com:office:office" xmlns:r="http://schemas.openxmlformats.org/officeDocument/2006/relationships" xmlns:m="http://schemas.openxmlformats.org/officeDocument/2006/math" xmlns:v="urn:schemas-microsoft-com:vml" xmlns:wp14="http://schemas.microsoft.com/office/word/2010/wordprocessingDrawing" xmlns:wp="http://schemas.openxmlformats.org/drawingml/2006/wordprocessingDrawing" xmlns:w10="urn:schemas-microsoft-com:office:word" xmlns:w="http://schemas.openxmlformats.org/wordprocessingml/2006/main" xmlns:w14="http://schemas.microsoft.com/office/word/2010/wordml" xmlns:w15="http://schemas.microsoft.com/office/word/2012/wordml" xmlns:w16se="http://schemas.microsoft.com/office/word/2015/wordml/symex" xmlns:wpg="http://schemas.microsoft.com/office/word/2010/wordprocessingGroup" xmlns:wpi="http://schemas.microsoft.com/office/word/2010/wordprocessingInk" xmlns:wne="http://schemas.microsoft.com/office/word/2006/wordml" xmlns:wps="http://schemas.microsoft.com/office/word/2010/wordprocessingShape" mc:Ignorable="w14 w15 w16se wp14">
+<w:numbering xmlns:wpc="http://schemas.microsoft.com/office/word/2010/wordprocessingCanvas" xmlns:cx="http://schemas.microsoft.com/office/drawing/2014/chartex" xmlns:cx1="http://schemas.microsoft.com/office/drawing/2015/9/8/chartex" xmlns:cx2="http://schemas.microsoft.com/office/drawing/2015/10/21/chartex" xmlns:cx3="http://schemas.microsoft.com/office/drawing/2016/5/9/chartex" xmlns:cx4="http://schemas.microsoft.com/office/drawing/2016/5/10/chartex" xmlns:cx5="http://schemas.microsoft.com/office/drawing/2016/5/11/chartex" xmlns:cx6="http://schemas.microsoft.com/office/drawing/2016/5/12/chartex" xmlns:cx7="http://schemas.microsoft.com/office/drawing/2016/5/13/chartex" xmlns:cx8="http://schemas.microsoft.com/office/drawing/2016/5/14/chartex" xmlns:mc="http://schemas.openxmlformats.org/markup-compatibility/2006" xmlns:aink="http://schemas.microsoft.com/office/drawing/2016/ink" xmlns:am3d="http://schemas.microsoft.com/office/drawing/2017/model3d" xmlns:o="urn:schemas-microsoft-com:office:office" xmlns:r="http://schemas.openxmlformats.org/officeDocument/2006/relationships" xmlns:m="http://schemas.openxmlformats.org/officeDocument/2006/math" xmlns:v="urn:schemas-microsoft-com:vml" xmlns:wp14="http://schemas.microsoft.com/office/word/2010/wordprocessingDrawing" xmlns:wp="http://schemas.openxmlformats.org/drawingml/2006/wordprocessingDrawing" xmlns:w10="urn:schemas-microsoft-com:office:word" xmlns:w="http://schemas.openxmlformats.org/wordprocessingml/2006/main" xmlns:w14="http://schemas.microsoft.com/office/word/2010/wordml" xmlns:w15="http://schemas.microsoft.com/office/word/2012/wordml" xmlns:w16cid="http://schemas.microsoft.com/office/word/2016/wordml/cid" xmlns:w16se="http://schemas.microsoft.com/office/word/2015/wordml/symex" xmlns:wpg="http://schemas.microsoft.com/office/word/2010/wordprocessingGroup" xmlns:wpi="http://schemas.microsoft.com/office/word/2010/wordprocessingInk" xmlns:wne="http://schemas.microsoft.com/office/word/2006/wordml" xmlns:wps="http://schemas.microsoft.com/office/word/2010/wordprocessingShape" mc:Ignorable="w14 w15 w16se w16cid wp14">
   <w:abstractNum w:abstractNumId="0" w15:restartNumberingAfterBreak="0">
     <w:nsid w:val="27EE14E4"/>
     <w:multiLevelType w:val="multilevel"/>
@@ -8477,7 +10991,7 @@
 </file>
 
 <file path=word/styles.xml><?xml version="1.0" encoding="utf-8"?>
-<w:styles xmlns:mc="http://schemas.openxmlformats.org/markup-compatibility/2006" xmlns:r="http://schemas.openxmlformats.org/officeDocument/2006/relationships" xmlns:w="http://schemas.openxmlformats.org/wordprocessingml/2006/main" xmlns:w14="http://schemas.microsoft.com/office/word/2010/wordml" xmlns:w15="http://schemas.microsoft.com/office/word/2012/wordml" xmlns:w16se="http://schemas.microsoft.com/office/word/2015/wordml/symex" mc:Ignorable="w14 w15 w16se">
+<w:styles xmlns:mc="http://schemas.openxmlformats.org/markup-compatibility/2006" xmlns:r="http://schemas.openxmlformats.org/officeDocument/2006/relationships" xmlns:w="http://schemas.openxmlformats.org/wordprocessingml/2006/main" xmlns:w14="http://schemas.microsoft.com/office/word/2010/wordml" xmlns:w15="http://schemas.microsoft.com/office/word/2012/wordml" xmlns:w16cid="http://schemas.microsoft.com/office/word/2016/wordml/cid" xmlns:w16se="http://schemas.microsoft.com/office/word/2015/wordml/symex" mc:Ignorable="w14 w15 w16se w16cid">
   <w:docDefaults>
     <w:rPrDefault>
       <w:rPr>
@@ -8492,7 +11006,7 @@
       </w:pPr>
     </w:pPrDefault>
   </w:docDefaults>
-  <w:latentStyles w:defLockedState="0" w:defUIPriority="99" w:defSemiHidden="0" w:defUnhideWhenUsed="0" w:defQFormat="0" w:count="371">
+  <w:latentStyles w:defLockedState="0" w:defUIPriority="99" w:defSemiHidden="0" w:defUnhideWhenUsed="0" w:defQFormat="0" w:count="375">
     <w:lsdException w:name="Normal" w:uiPriority="0" w:qFormat="1"/>
     <w:lsdException w:name="heading 1" w:uiPriority="9" w:qFormat="1"/>
     <w:lsdException w:name="heading 2" w:semiHidden="1" w:uiPriority="9" w:unhideWhenUsed="1" w:qFormat="1"/>
@@ -8598,7 +11112,6 @@
     <w:lsdException w:name="HTML Sample" w:semiHidden="1" w:unhideWhenUsed="1"/>
     <w:lsdException w:name="HTML Typewriter" w:semiHidden="1" w:unhideWhenUsed="1"/>
     <w:lsdException w:name="HTML Variable" w:semiHidden="1" w:unhideWhenUsed="1"/>
-    <w:lsdException w:name="Normal Table" w:semiHidden="1" w:unhideWhenUsed="1"/>
     <w:lsdException w:name="annotation subject" w:semiHidden="1" w:unhideWhenUsed="1"/>
     <w:lsdException w:name="No List" w:semiHidden="1" w:unhideWhenUsed="1"/>
     <w:lsdException w:name="Outline List 1" w:semiHidden="1" w:unhideWhenUsed="1"/>
@@ -8642,10 +11155,8 @@
     <w:lsdException w:name="Table Elegant" w:semiHidden="1" w:unhideWhenUsed="1"/>
     <w:lsdException w:name="Table Professional" w:semiHidden="1" w:unhideWhenUsed="1"/>
     <w:lsdException w:name="Table Subtle 1" w:semiHidden="1" w:unhideWhenUsed="1"/>
-    <w:lsdException w:name="Table Subtle 2" w:semiHidden="1" w:unhideWhenUsed="1"/>
     <w:lsdException w:name="Table Web 1" w:semiHidden="1" w:unhideWhenUsed="1"/>
     <w:lsdException w:name="Table Web 2" w:semiHidden="1" w:unhideWhenUsed="1"/>
-    <w:lsdException w:name="Table Web 3" w:semiHidden="1" w:unhideWhenUsed="1"/>
     <w:lsdException w:name="Balloon Text" w:semiHidden="1" w:unhideWhenUsed="1"/>
     <w:lsdException w:name="Table Grid" w:uiPriority="39"/>
     <w:lsdException w:name="Table Theme" w:semiHidden="1" w:unhideWhenUsed="1"/>
@@ -8864,6 +11375,10 @@
     <w:lsdException w:name="List Table 5 Dark Accent 6" w:uiPriority="50"/>
     <w:lsdException w:name="List Table 6 Colorful Accent 6" w:uiPriority="51"/>
     <w:lsdException w:name="List Table 7 Colorful Accent 6" w:uiPriority="52"/>
+    <w:lsdException w:name="Mention" w:semiHidden="1" w:unhideWhenUsed="1"/>
+    <w:lsdException w:name="Smart Hyperlink" w:semiHidden="1" w:unhideWhenUsed="1"/>
+    <w:lsdException w:name="Hashtag" w:semiHidden="1" w:unhideWhenUsed="1"/>
+    <w:lsdException w:name="Unresolved Mention" w:semiHidden="1" w:unhideWhenUsed="1"/>
   </w:latentStyles>
   <w:style w:type="paragraph" w:default="1" w:styleId="Normal">
     <w:name w:val="Normal"/>
